--- a/DAM-2/PMDM/EVALUACION-1/T1-TecnologiasdeDesarrolloMovil/TAREAS/Tarea-1/Tarea1.docx
+++ b/DAM-2/PMDM/EVALUACION-1/T1-TecnologiasdeDesarrolloMovil/TAREAS/Tarea-1/Tarea1.docx
@@ -2011,14 +2011,14 @@
           <w:numId w:val="36"/>
         </w:numPr>
         <w:rPr>
-          <w:rFonts w:eastAsia="Times New Roman"/>
+          <w:rFonts w:ascii="Times New Roman" w:eastAsia="Times New Roman" w:hAnsi="Times New Roman" w:cs="Times New Roman"/>
           <w:lang w:val="es-ES" w:eastAsia="es-ES"/>
         </w:rPr>
       </w:pPr>
       <w:bookmarkStart w:id="0" w:name="_Toc147399282"/>
       <w:r>
         <w:rPr>
-          <w:rFonts w:eastAsia="Times New Roman"/>
+          <w:rFonts w:ascii="Times New Roman" w:eastAsia="Times New Roman" w:hAnsi="Times New Roman" w:cs="Times New Roman"/>
           <w:lang w:val="es-ES" w:eastAsia="es-ES"/>
         </w:rPr>
         <w:lastRenderedPageBreak/>
@@ -2034,21 +2034,17 @@
           <w:numId w:val="36"/>
         </w:numPr>
         <w:rPr>
+          <w:rFonts w:ascii="Times New Roman" w:hAnsi="Times New Roman" w:cs="Times New Roman"/>
           <w:lang w:val="es-ES" w:eastAsia="es-ES"/>
         </w:rPr>
       </w:pPr>
       <w:bookmarkStart w:id="1" w:name="_Toc147399283"/>
       <w:r>
         <w:rPr>
-          <w:lang w:val="es-ES" w:eastAsia="es-ES"/>
-        </w:rPr>
-        <w:t xml:space="preserve">(CE-C) </w:t>
-      </w:r>
-      <w:r>
-        <w:rPr>
-          <w:lang w:val="es-ES" w:eastAsia="es-ES"/>
-        </w:rPr>
-        <w:t>Se han identificado las tecnologías de desarrollo de aplicaciones para dispositivos móviles.</w:t>
+          <w:rFonts w:ascii="Times New Roman" w:hAnsi="Times New Roman" w:cs="Times New Roman"/>
+          <w:lang w:val="es-ES" w:eastAsia="es-ES"/>
+        </w:rPr>
+        <w:t>(CE-C) Se han identificado las tecnologías de desarrollo de aplicaciones para dispositivos móviles.</w:t>
       </w:r>
       <w:bookmarkEnd w:id="1"/>
     </w:p>
@@ -2056,9 +2052,575 @@
       <w:pPr>
         <w:jc w:val="both"/>
         <w:rPr>
-          <w:lang w:val="es-ES" w:eastAsia="es-ES"/>
-        </w:rPr>
-      </w:pPr>
+          <w:rFonts w:ascii="Times New Roman" w:hAnsi="Times New Roman" w:cs="Times New Roman"/>
+          <w:lang w:val="es-ES" w:eastAsia="es-ES"/>
+        </w:rPr>
+      </w:pPr>
+    </w:p>
+    <w:p>
+      <w:pPr>
+        <w:ind w:left="360" w:firstLine="708"/>
+        <w:jc w:val="both"/>
+        <w:rPr>
+          <w:rFonts w:ascii="Times New Roman" w:hAnsi="Times New Roman" w:cs="Times New Roman"/>
+          <w:sz w:val="24"/>
+          <w:szCs w:val="24"/>
+          <w:lang w:val="es-ES" w:eastAsia="es-ES"/>
+        </w:rPr>
+      </w:pPr>
+      <w:r>
+        <w:rPr>
+          <w:rFonts w:ascii="Times New Roman" w:hAnsi="Times New Roman" w:cs="Times New Roman"/>
+          <w:sz w:val="24"/>
+          <w:szCs w:val="24"/>
+          <w:lang w:val="es-ES" w:eastAsia="es-ES"/>
+        </w:rPr>
+        <w:t xml:space="preserve">Desde la </w:t>
+      </w:r>
+      <w:r>
+        <w:rPr>
+          <w:rFonts w:ascii="Times New Roman" w:hAnsi="Times New Roman" w:cs="Times New Roman"/>
+          <w:sz w:val="24"/>
+          <w:szCs w:val="24"/>
+          <w:lang w:val="es-ES" w:eastAsia="es-ES"/>
+        </w:rPr>
+        <w:t xml:space="preserve">salida del iPhone en </w:t>
+      </w:r>
+      <w:proofErr w:type="gramStart"/>
+      <w:r>
+        <w:rPr>
+          <w:rFonts w:ascii="Times New Roman" w:hAnsi="Times New Roman" w:cs="Times New Roman"/>
+          <w:sz w:val="24"/>
+          <w:szCs w:val="24"/>
+          <w:lang w:val="es-ES" w:eastAsia="es-ES"/>
+        </w:rPr>
+        <w:t>Junio</w:t>
+      </w:r>
+      <w:proofErr w:type="gramEnd"/>
+      <w:r>
+        <w:rPr>
+          <w:rFonts w:ascii="Times New Roman" w:hAnsi="Times New Roman" w:cs="Times New Roman"/>
+          <w:sz w:val="24"/>
+          <w:szCs w:val="24"/>
+          <w:lang w:val="es-ES" w:eastAsia="es-ES"/>
+        </w:rPr>
+        <w:t xml:space="preserve"> del 2009, la sociedad ha aumentado el uso de dispositivos móviles, desde casi no tener un móvil por persona en un hogar hasta tener mas de uno por persona, además estos dispositivos han evolucionado y los fabricantes han ido añadiendo mas funcionales que tienen que ser desarrolladas. Para facilitar el desarrollo a los programadores se han creado kit de desarrollos (SDK) según el S.O que usan dichos dispositivos.</w:t>
+      </w:r>
+    </w:p>
+    <w:p>
+      <w:pPr>
+        <w:ind w:left="360" w:firstLine="708"/>
+        <w:jc w:val="both"/>
+        <w:rPr>
+          <w:rFonts w:ascii="Times New Roman" w:hAnsi="Times New Roman" w:cs="Times New Roman"/>
+          <w:sz w:val="24"/>
+          <w:szCs w:val="24"/>
+          <w:lang w:val="es-ES" w:eastAsia="es-ES"/>
+        </w:rPr>
+      </w:pPr>
+      <w:r>
+        <w:rPr>
+          <w:noProof/>
+        </w:rPr>
+        <mc:AlternateContent>
+          <mc:Choice Requires="wps">
+            <w:drawing>
+              <wp:anchor distT="0" distB="0" distL="114300" distR="114300" simplePos="0" relativeHeight="251663360" behindDoc="0" locked="0" layoutInCell="1" allowOverlap="1" wp14:anchorId="187756DA" wp14:editId="0D1B41A3">
+                <wp:simplePos x="0" y="0"/>
+                <wp:positionH relativeFrom="column">
+                  <wp:posOffset>129540</wp:posOffset>
+                </wp:positionH>
+                <wp:positionV relativeFrom="paragraph">
+                  <wp:posOffset>3757295</wp:posOffset>
+                </wp:positionV>
+                <wp:extent cx="5400040" cy="635"/>
+                <wp:effectExtent l="0" t="0" r="0" b="0"/>
+                <wp:wrapTopAndBottom/>
+                <wp:docPr id="1142591911" name="Cuadro de texto 1"/>
+                <wp:cNvGraphicFramePr/>
+                <a:graphic xmlns:a="http://schemas.openxmlformats.org/drawingml/2006/main">
+                  <a:graphicData uri="http://schemas.microsoft.com/office/word/2010/wordprocessingShape">
+                    <wps:wsp>
+                      <wps:cNvSpPr txBox="1"/>
+                      <wps:spPr>
+                        <a:xfrm>
+                          <a:off x="0" y="0"/>
+                          <a:ext cx="5400040" cy="635"/>
+                        </a:xfrm>
+                        <a:prstGeom prst="rect">
+                          <a:avLst/>
+                        </a:prstGeom>
+                        <a:solidFill>
+                          <a:prstClr val="white"/>
+                        </a:solidFill>
+                        <a:ln>
+                          <a:noFill/>
+                        </a:ln>
+                      </wps:spPr>
+                      <wps:txbx>
+                        <w:txbxContent>
+                          <w:p>
+                            <w:pPr>
+                              <w:pStyle w:val="Descripcin"/>
+                              <w:rPr>
+                                <w:rFonts w:ascii="Times New Roman" w:hAnsi="Times New Roman" w:cs="Times New Roman"/>
+                                <w:noProof/>
+                                <w:sz w:val="24"/>
+                                <w:szCs w:val="24"/>
+                              </w:rPr>
+                            </w:pPr>
+                            <w:r>
+                              <w:t xml:space="preserve">Tabla </w:t>
+                            </w:r>
+                            <w:r>
+                              <w:fldChar w:fldCharType="begin"/>
+                            </w:r>
+                            <w:r>
+                              <w:instrText xml:space="preserve"> SEQ Tabla \* ARABIC </w:instrText>
+                            </w:r>
+                            <w:r>
+                              <w:fldChar w:fldCharType="separate"/>
+                            </w:r>
+                            <w:r>
+                              <w:rPr>
+                                <w:noProof/>
+                              </w:rPr>
+                              <w:t>1</w:t>
+                            </w:r>
+                            <w:r>
+                              <w:fldChar w:fldCharType="end"/>
+                            </w:r>
+                            <w:r>
+                              <w:t xml:space="preserve"> – Estadísticas de uso S.O en dispositivos móviles</w:t>
+                            </w:r>
+                          </w:p>
+                        </w:txbxContent>
+                      </wps:txbx>
+                      <wps:bodyPr rot="0" spcFirstLastPara="0" vertOverflow="overflow" horzOverflow="overflow" vert="horz" wrap="square" lIns="0" tIns="0" rIns="0" bIns="0" numCol="1" spcCol="0" rtlCol="0" fromWordArt="0" anchor="t" anchorCtr="0" forceAA="0" compatLnSpc="1">
+                        <a:prstTxWarp prst="textNoShape">
+                          <a:avLst/>
+                        </a:prstTxWarp>
+                        <a:spAutoFit/>
+                      </wps:bodyPr>
+                    </wps:wsp>
+                  </a:graphicData>
+                </a:graphic>
+              </wp:anchor>
+            </w:drawing>
+          </mc:Choice>
+          <mc:Fallback>
+            <w:pict>
+              <v:shapetype w14:anchorId="187756DA" id="_x0000_t202" coordsize="21600,21600" o:spt="202" path="m,l,21600r21600,l21600,xe">
+                <v:stroke joinstyle="miter"/>
+                <v:path gradientshapeok="t" o:connecttype="rect"/>
+              </v:shapetype>
+              <v:shape id="Cuadro de texto 1" o:spid="_x0000_s1026" type="#_x0000_t202" style="position:absolute;left:0;text-align:left;margin-left:10.2pt;margin-top:295.85pt;width:425.2pt;height:.05pt;z-index:251663360;visibility:visible;mso-wrap-style:square;mso-wrap-distance-left:9pt;mso-wrap-distance-top:0;mso-wrap-distance-right:9pt;mso-wrap-distance-bottom:0;mso-position-horizontal:absolute;mso-position-horizontal-relative:text;mso-position-vertical:absolute;mso-position-vertical-relative:text;v-text-anchor:top" o:gfxdata="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" stroked="f">
+                <v:textbox style="mso-fit-shape-to-text:t" inset="0,0,0,0">
+                  <w:txbxContent>
+                    <w:p>
+                      <w:pPr>
+                        <w:pStyle w:val="Descripcin"/>
+                        <w:rPr>
+                          <w:rFonts w:ascii="Times New Roman" w:hAnsi="Times New Roman" w:cs="Times New Roman"/>
+                          <w:noProof/>
+                          <w:sz w:val="24"/>
+                          <w:szCs w:val="24"/>
+                        </w:rPr>
+                      </w:pPr>
+                      <w:r>
+                        <w:t xml:space="preserve">Tabla </w:t>
+                      </w:r>
+                      <w:r>
+                        <w:fldChar w:fldCharType="begin"/>
+                      </w:r>
+                      <w:r>
+                        <w:instrText xml:space="preserve"> SEQ Tabla \* ARABIC </w:instrText>
+                      </w:r>
+                      <w:r>
+                        <w:fldChar w:fldCharType="separate"/>
+                      </w:r>
+                      <w:r>
+                        <w:rPr>
+                          <w:noProof/>
+                        </w:rPr>
+                        <w:t>1</w:t>
+                      </w:r>
+                      <w:r>
+                        <w:fldChar w:fldCharType="end"/>
+                      </w:r>
+                      <w:r>
+                        <w:t xml:space="preserve"> – Estadísticas de uso S.O en dispositivos móviles</w:t>
+                      </w:r>
+                    </w:p>
+                  </w:txbxContent>
+                </v:textbox>
+                <w10:wrap type="topAndBottom"/>
+              </v:shape>
+            </w:pict>
+          </mc:Fallback>
+        </mc:AlternateContent>
+      </w:r>
+      <w:r>
+        <w:rPr>
+          <w:rFonts w:ascii="Times New Roman" w:hAnsi="Times New Roman" w:cs="Times New Roman"/>
+          <w:noProof/>
+          <w:sz w:val="24"/>
+          <w:szCs w:val="24"/>
+          <w:lang w:val="es-ES" w:eastAsia="es-ES"/>
+        </w:rPr>
+        <w:drawing>
+          <wp:anchor distT="0" distB="0" distL="114300" distR="114300" simplePos="0" relativeHeight="251661312" behindDoc="0" locked="0" layoutInCell="1" allowOverlap="1" wp14:anchorId="15585484" wp14:editId="2A7C4EEB">
+            <wp:simplePos x="0" y="0"/>
+            <wp:positionH relativeFrom="column">
+              <wp:posOffset>129540</wp:posOffset>
+            </wp:positionH>
+            <wp:positionV relativeFrom="paragraph">
+              <wp:posOffset>662940</wp:posOffset>
+            </wp:positionV>
+            <wp:extent cx="5400040" cy="3037205"/>
+            <wp:effectExtent l="0" t="0" r="0" b="0"/>
+            <wp:wrapTopAndBottom/>
+            <wp:docPr id="1924026558" name="Imagen 1"/>
+            <wp:cNvGraphicFramePr>
+              <a:graphicFrameLocks xmlns:a="http://schemas.openxmlformats.org/drawingml/2006/main" noChangeAspect="1"/>
+            </wp:cNvGraphicFramePr>
+            <a:graphic xmlns:a="http://schemas.openxmlformats.org/drawingml/2006/main">
+              <a:graphicData uri="http://schemas.openxmlformats.org/drawingml/2006/picture">
+                <pic:pic xmlns:pic="http://schemas.openxmlformats.org/drawingml/2006/picture">
+                  <pic:nvPicPr>
+                    <pic:cNvPr id="1924026558" name="Imagen 1924026558"/>
+                    <pic:cNvPicPr/>
+                  </pic:nvPicPr>
+                  <pic:blipFill>
+                    <a:blip r:embed="rId12">
+                      <a:extLst>
+                        <a:ext uri="{28A0092B-C50C-407E-A947-70E740481C1C}">
+                          <a14:useLocalDpi xmlns:a14="http://schemas.microsoft.com/office/drawing/2010/main" val="0"/>
+                        </a:ext>
+                      </a:extLst>
+                    </a:blip>
+                    <a:stretch>
+                      <a:fillRect/>
+                    </a:stretch>
+                  </pic:blipFill>
+                  <pic:spPr>
+                    <a:xfrm>
+                      <a:off x="0" y="0"/>
+                      <a:ext cx="5400040" cy="3037205"/>
+                    </a:xfrm>
+                    <a:prstGeom prst="rect">
+                      <a:avLst/>
+                    </a:prstGeom>
+                  </pic:spPr>
+                </pic:pic>
+              </a:graphicData>
+            </a:graphic>
+            <wp14:sizeRelH relativeFrom="page">
+              <wp14:pctWidth>0</wp14:pctWidth>
+            </wp14:sizeRelH>
+            <wp14:sizeRelV relativeFrom="page">
+              <wp14:pctHeight>0</wp14:pctHeight>
+            </wp14:sizeRelV>
+          </wp:anchor>
+        </w:drawing>
+      </w:r>
+      <w:r>
+        <w:rPr>
+          <w:rFonts w:ascii="Times New Roman" w:hAnsi="Times New Roman" w:cs="Times New Roman"/>
+          <w:sz w:val="24"/>
+          <w:szCs w:val="24"/>
+          <w:lang w:val="es-ES" w:eastAsia="es-ES"/>
+        </w:rPr>
+        <w:t xml:space="preserve">Actualmente el mercado de S.O </w:t>
+      </w:r>
+      <w:r>
+        <w:rPr>
+          <w:rFonts w:ascii="Times New Roman" w:hAnsi="Times New Roman" w:cs="Times New Roman"/>
+          <w:sz w:val="24"/>
+          <w:szCs w:val="24"/>
+          <w:lang w:val="es-ES" w:eastAsia="es-ES"/>
+        </w:rPr>
+        <w:t>en dispositivos móviles está</w:t>
+      </w:r>
+      <w:r>
+        <w:rPr>
+          <w:rFonts w:ascii="Times New Roman" w:hAnsi="Times New Roman" w:cs="Times New Roman"/>
+          <w:sz w:val="24"/>
+          <w:szCs w:val="24"/>
+          <w:lang w:val="es-ES" w:eastAsia="es-ES"/>
+        </w:rPr>
+        <w:t xml:space="preserve"> dominado</w:t>
+      </w:r>
+      <w:r>
+        <w:rPr>
+          <w:rFonts w:ascii="Times New Roman" w:hAnsi="Times New Roman" w:cs="Times New Roman"/>
+          <w:sz w:val="24"/>
+          <w:szCs w:val="24"/>
+          <w:lang w:val="es-ES" w:eastAsia="es-ES"/>
+        </w:rPr>
+        <w:t xml:space="preserve"> en primer lugar</w:t>
+      </w:r>
+      <w:r>
+        <w:rPr>
+          <w:rFonts w:ascii="Times New Roman" w:hAnsi="Times New Roman" w:cs="Times New Roman"/>
+          <w:sz w:val="24"/>
+          <w:szCs w:val="24"/>
+          <w:lang w:val="es-ES" w:eastAsia="es-ES"/>
+        </w:rPr>
+        <w:t xml:space="preserve"> por Android</w:t>
+      </w:r>
+      <w:r>
+        <w:rPr>
+          <w:rFonts w:ascii="Times New Roman" w:hAnsi="Times New Roman" w:cs="Times New Roman"/>
+          <w:sz w:val="24"/>
+          <w:szCs w:val="24"/>
+          <w:lang w:val="es-ES" w:eastAsia="es-ES"/>
+        </w:rPr>
+        <w:t xml:space="preserve"> (</w:t>
+      </w:r>
+      <w:r>
+        <w:rPr>
+          <w:rFonts w:ascii="Times New Roman" w:hAnsi="Times New Roman" w:cs="Times New Roman"/>
+          <w:i/>
+          <w:iCs/>
+          <w:sz w:val="24"/>
+          <w:szCs w:val="24"/>
+          <w:lang w:val="es-ES" w:eastAsia="es-ES"/>
+        </w:rPr>
+        <w:t>Propietario Google</w:t>
+      </w:r>
+      <w:r>
+        <w:rPr>
+          <w:rFonts w:ascii="Times New Roman" w:hAnsi="Times New Roman" w:cs="Times New Roman"/>
+          <w:sz w:val="24"/>
+          <w:szCs w:val="24"/>
+          <w:lang w:val="es-ES" w:eastAsia="es-ES"/>
+        </w:rPr>
+        <w:t>) y en segundo lugar IOS (</w:t>
+      </w:r>
+      <w:r>
+        <w:rPr>
+          <w:rFonts w:ascii="Times New Roman" w:hAnsi="Times New Roman" w:cs="Times New Roman"/>
+          <w:i/>
+          <w:iCs/>
+          <w:sz w:val="24"/>
+          <w:szCs w:val="24"/>
+          <w:lang w:val="es-ES" w:eastAsia="es-ES"/>
+        </w:rPr>
+        <w:t>Propietario Apple</w:t>
+      </w:r>
+      <w:r>
+        <w:rPr>
+          <w:rFonts w:ascii="Times New Roman" w:hAnsi="Times New Roman" w:cs="Times New Roman"/>
+          <w:sz w:val="24"/>
+          <w:szCs w:val="24"/>
+          <w:lang w:val="es-ES" w:eastAsia="es-ES"/>
+        </w:rPr>
+        <w:t>).</w:t>
+      </w:r>
+    </w:p>
+    <w:p>
+      <w:pPr>
+        <w:ind w:left="360" w:firstLine="708"/>
+        <w:jc w:val="both"/>
+        <w:rPr>
+          <w:rFonts w:ascii="Times New Roman" w:hAnsi="Times New Roman" w:cs="Times New Roman"/>
+          <w:sz w:val="24"/>
+          <w:szCs w:val="24"/>
+          <w:lang w:val="es-ES" w:eastAsia="es-ES"/>
+        </w:rPr>
+      </w:pPr>
+      <w:r>
+        <w:rPr>
+          <w:rFonts w:ascii="Times New Roman" w:hAnsi="Times New Roman" w:cs="Times New Roman"/>
+          <w:sz w:val="24"/>
+          <w:szCs w:val="24"/>
+          <w:lang w:val="es-ES" w:eastAsia="es-ES"/>
+        </w:rPr>
+        <w:t>El desarrollo para estos dos sistemas está supeditado a los lenguajes de Kotlin (</w:t>
+      </w:r>
+      <w:r>
+        <w:rPr>
+          <w:rFonts w:ascii="Times New Roman" w:hAnsi="Times New Roman" w:cs="Times New Roman"/>
+          <w:i/>
+          <w:iCs/>
+          <w:sz w:val="24"/>
+          <w:szCs w:val="24"/>
+          <w:lang w:val="es-ES" w:eastAsia="es-ES"/>
+        </w:rPr>
+        <w:t>Oficial de Google para Android desde 2019</w:t>
+      </w:r>
+      <w:r>
+        <w:rPr>
+          <w:rFonts w:ascii="Times New Roman" w:hAnsi="Times New Roman" w:cs="Times New Roman"/>
+          <w:sz w:val="24"/>
+          <w:szCs w:val="24"/>
+          <w:lang w:val="es-ES" w:eastAsia="es-ES"/>
+        </w:rPr>
+        <w:t>), Java (</w:t>
+      </w:r>
+      <w:r>
+        <w:rPr>
+          <w:rFonts w:ascii="Times New Roman" w:hAnsi="Times New Roman" w:cs="Times New Roman"/>
+          <w:i/>
+          <w:iCs/>
+          <w:sz w:val="24"/>
+          <w:szCs w:val="24"/>
+          <w:lang w:val="es-ES" w:eastAsia="es-ES"/>
+        </w:rPr>
+        <w:t>Lenguaje original para Android y en uso actualmente</w:t>
+      </w:r>
+      <w:r>
+        <w:rPr>
+          <w:rFonts w:ascii="Times New Roman" w:hAnsi="Times New Roman" w:cs="Times New Roman"/>
+          <w:sz w:val="24"/>
+          <w:szCs w:val="24"/>
+          <w:lang w:val="es-ES" w:eastAsia="es-ES"/>
+        </w:rPr>
+        <w:t>) y Swift (</w:t>
+      </w:r>
+      <w:r>
+        <w:rPr>
+          <w:rFonts w:ascii="Times New Roman" w:hAnsi="Times New Roman" w:cs="Times New Roman"/>
+          <w:i/>
+          <w:iCs/>
+          <w:sz w:val="24"/>
+          <w:szCs w:val="24"/>
+          <w:lang w:val="es-ES" w:eastAsia="es-ES"/>
+        </w:rPr>
+        <w:t>Lenguaje oficial de todos los S.O de Apple</w:t>
+      </w:r>
+      <w:r>
+        <w:rPr>
+          <w:rFonts w:ascii="Times New Roman" w:hAnsi="Times New Roman" w:cs="Times New Roman"/>
+          <w:sz w:val="24"/>
+          <w:szCs w:val="24"/>
+          <w:lang w:val="es-ES" w:eastAsia="es-ES"/>
+        </w:rPr>
+        <w:t>),</w:t>
+      </w:r>
+      <w:r>
+        <w:rPr>
+          <w:rFonts w:ascii="Times New Roman" w:hAnsi="Times New Roman" w:cs="Times New Roman"/>
+          <w:sz w:val="24"/>
+          <w:szCs w:val="24"/>
+          <w:lang w:val="es-ES" w:eastAsia="es-ES"/>
+        </w:rPr>
+        <w:t xml:space="preserve"> </w:t>
+      </w:r>
+      <w:r>
+        <w:rPr>
+          <w:rFonts w:ascii="Times New Roman" w:hAnsi="Times New Roman" w:cs="Times New Roman"/>
+          <w:sz w:val="24"/>
+          <w:szCs w:val="24"/>
+          <w:lang w:val="es-ES" w:eastAsia="es-ES"/>
+        </w:rPr>
+        <w:t xml:space="preserve">todos ellos disponen de SDK, el más famoso es el Java </w:t>
+      </w:r>
+      <w:r>
+        <w:rPr>
+          <w:rFonts w:ascii="Times New Roman" w:hAnsi="Times New Roman" w:cs="Times New Roman"/>
+          <w:sz w:val="24"/>
+          <w:szCs w:val="24"/>
+          <w:lang w:val="es-ES" w:eastAsia="es-ES"/>
+        </w:rPr>
+        <w:t>Development Kit</w:t>
+      </w:r>
+      <w:r>
+        <w:rPr>
+          <w:rFonts w:ascii="Times New Roman" w:hAnsi="Times New Roman" w:cs="Times New Roman"/>
+          <w:sz w:val="24"/>
+          <w:szCs w:val="24"/>
+          <w:lang w:val="es-ES" w:eastAsia="es-ES"/>
+        </w:rPr>
+        <w:t xml:space="preserve"> (</w:t>
+      </w:r>
+      <w:r>
+        <w:rPr>
+          <w:rFonts w:ascii="Times New Roman" w:hAnsi="Times New Roman" w:cs="Times New Roman"/>
+          <w:i/>
+          <w:iCs/>
+          <w:sz w:val="24"/>
+          <w:szCs w:val="24"/>
+          <w:lang w:val="es-ES" w:eastAsia="es-ES"/>
+        </w:rPr>
+        <w:t>JDK</w:t>
+      </w:r>
+      <w:r>
+        <w:rPr>
+          <w:rFonts w:ascii="Times New Roman" w:hAnsi="Times New Roman" w:cs="Times New Roman"/>
+          <w:sz w:val="24"/>
+          <w:szCs w:val="24"/>
+          <w:lang w:val="es-ES" w:eastAsia="es-ES"/>
+        </w:rPr>
+        <w:t xml:space="preserve">), por su antigüedad </w:t>
+      </w:r>
+      <w:r>
+        <w:rPr>
+          <w:rFonts w:ascii="Times New Roman" w:hAnsi="Times New Roman" w:cs="Times New Roman"/>
+          <w:sz w:val="24"/>
+          <w:szCs w:val="24"/>
+          <w:lang w:val="es-ES" w:eastAsia="es-ES"/>
+        </w:rPr>
+        <w:t>y robustez.</w:t>
+      </w:r>
+    </w:p>
+    <w:p>
+      <w:pPr>
+        <w:ind w:left="360" w:firstLine="708"/>
+        <w:jc w:val="both"/>
+        <w:rPr>
+          <w:rFonts w:ascii="Times New Roman" w:hAnsi="Times New Roman" w:cs="Times New Roman"/>
+          <w:sz w:val="24"/>
+          <w:szCs w:val="24"/>
+          <w:lang w:val="es-ES" w:eastAsia="es-ES"/>
+        </w:rPr>
+      </w:pPr>
+      <w:r>
+        <w:rPr>
+          <w:rFonts w:ascii="Times New Roman" w:hAnsi="Times New Roman" w:cs="Times New Roman"/>
+          <w:sz w:val="24"/>
+          <w:szCs w:val="24"/>
+          <w:lang w:val="es-ES" w:eastAsia="es-ES"/>
+        </w:rPr>
+        <w:t>Sobre estos SDK, se han creado frameworks que facilitan aun más el desarrollo de aplicaciones, como por ejemplo React Native o Flutter.</w:t>
+      </w:r>
+      <w:r>
+        <w:rPr>
+          <w:rFonts w:ascii="Times New Roman" w:hAnsi="Times New Roman" w:cs="Times New Roman"/>
+          <w:sz w:val="24"/>
+          <w:szCs w:val="24"/>
+          <w:lang w:val="es-ES" w:eastAsia="es-ES"/>
+        </w:rPr>
+        <w:t xml:space="preserve"> </w:t>
+      </w:r>
+      <w:r>
+        <w:rPr>
+          <w:rFonts w:ascii="Times New Roman" w:hAnsi="Times New Roman" w:cs="Times New Roman"/>
+          <w:sz w:val="24"/>
+          <w:szCs w:val="24"/>
+          <w:lang w:val="es-ES" w:eastAsia="es-ES"/>
+        </w:rPr>
+        <w:t>Además,</w:t>
+      </w:r>
+      <w:r>
+        <w:rPr>
+          <w:rFonts w:ascii="Times New Roman" w:hAnsi="Times New Roman" w:cs="Times New Roman"/>
+          <w:sz w:val="24"/>
+          <w:szCs w:val="24"/>
+          <w:lang w:val="es-ES" w:eastAsia="es-ES"/>
+        </w:rPr>
+        <w:t xml:space="preserve"> si se pretende </w:t>
+      </w:r>
+      <w:r>
+        <w:rPr>
+          <w:rFonts w:ascii="Times New Roman" w:hAnsi="Times New Roman" w:cs="Times New Roman"/>
+          <w:sz w:val="24"/>
+          <w:szCs w:val="24"/>
+          <w:lang w:val="es-ES" w:eastAsia="es-ES"/>
+        </w:rPr>
+        <w:t>desarrollar juegos existen los SDK especializados llamados GDK.</w:t>
+      </w:r>
     </w:p>
     <w:p>
       <w:pPr>
@@ -2068,45 +2630,25 @@
           <w:numId w:val="36"/>
         </w:numPr>
         <w:rPr>
+          <w:rFonts w:ascii="Times New Roman" w:hAnsi="Times New Roman" w:cs="Times New Roman"/>
           <w:lang w:val="es-ES" w:eastAsia="es-ES"/>
         </w:rPr>
       </w:pPr>
       <w:bookmarkStart w:id="2" w:name="_Toc147399284"/>
       <w:r>
         <w:rPr>
-          <w:lang w:val="es-ES" w:eastAsia="es-ES"/>
-        </w:rPr>
+          <w:rFonts w:ascii="Times New Roman" w:hAnsi="Times New Roman" w:cs="Times New Roman"/>
+          <w:lang w:val="es-ES" w:eastAsia="es-ES"/>
+        </w:rPr>
+        <w:lastRenderedPageBreak/>
         <w:t>(CE-D</w:t>
       </w:r>
       <w:r>
         <w:rPr>
-          <w:lang w:val="es-ES" w:eastAsia="es-ES"/>
-        </w:rPr>
-        <w:t>) Se han instalado, configurado y utilizado entornos de trabajo para el</w:t>
-      </w:r>
-      <w:r>
-        <w:rPr>
-          <w:lang w:val="es-ES" w:eastAsia="es-ES"/>
-        </w:rPr>
-        <w:t xml:space="preserve"> </w:t>
-      </w:r>
-      <w:r>
-        <w:rPr>
-          <w:lang w:val="es-ES" w:eastAsia="es-ES"/>
-        </w:rPr>
-        <w:t>desarrollo de</w:t>
-      </w:r>
-      <w:r>
-        <w:rPr>
-          <w:lang w:val="es-ES" w:eastAsia="es-ES"/>
-        </w:rPr>
-        <w:t xml:space="preserve"> </w:t>
-      </w:r>
-      <w:r>
-        <w:rPr>
-          <w:lang w:val="es-ES" w:eastAsia="es-ES"/>
-        </w:rPr>
-        <w:t>aplicaciones para dispositivos móviles.</w:t>
+          <w:rFonts w:ascii="Times New Roman" w:hAnsi="Times New Roman" w:cs="Times New Roman"/>
+          <w:lang w:val="es-ES" w:eastAsia="es-ES"/>
+        </w:rPr>
+        <w:t>) Se han instalado, configurado y utilizado entornos de trabajo para el desarrollo de aplicaciones para dispositivos móviles.</w:t>
       </w:r>
       <w:bookmarkEnd w:id="2"/>
     </w:p>
@@ -2115,9 +2657,418 @@
         <w:ind w:left="360"/>
         <w:jc w:val="both"/>
         <w:rPr>
-          <w:lang w:val="es-ES" w:eastAsia="es-ES"/>
-        </w:rPr>
-      </w:pPr>
+          <w:rFonts w:ascii="Times New Roman" w:hAnsi="Times New Roman" w:cs="Times New Roman"/>
+          <w:lang w:val="es-ES" w:eastAsia="es-ES"/>
+        </w:rPr>
+      </w:pPr>
+    </w:p>
+    <w:p>
+      <w:pPr>
+        <w:ind w:left="444" w:firstLine="348"/>
+        <w:jc w:val="both"/>
+        <w:rPr>
+          <w:rFonts w:ascii="Times New Roman" w:hAnsi="Times New Roman" w:cs="Times New Roman"/>
+          <w:sz w:val="24"/>
+          <w:szCs w:val="24"/>
+          <w:lang w:val="es-ES" w:eastAsia="es-ES"/>
+        </w:rPr>
+      </w:pPr>
+      <w:r>
+        <w:rPr>
+          <w:rFonts w:ascii="Times New Roman" w:hAnsi="Times New Roman" w:cs="Times New Roman"/>
+          <w:sz w:val="24"/>
+          <w:szCs w:val="24"/>
+          <w:lang w:val="es-ES" w:eastAsia="es-ES"/>
+        </w:rPr>
+        <w:t>Para m</w:t>
+      </w:r>
+      <w:r>
+        <w:rPr>
+          <w:rFonts w:ascii="Times New Roman" w:hAnsi="Times New Roman" w:cs="Times New Roman"/>
+          <w:sz w:val="24"/>
+          <w:szCs w:val="24"/>
+          <w:lang w:val="es-ES" w:eastAsia="es-ES"/>
+        </w:rPr>
+        <w:t xml:space="preserve">anejar los diferentes JDK del apartado 1.1 </w:t>
+      </w:r>
+      <w:r>
+        <w:rPr>
+          <w:rFonts w:ascii="Times New Roman" w:hAnsi="Times New Roman" w:cs="Times New Roman"/>
+          <w:sz w:val="24"/>
+          <w:szCs w:val="24"/>
+          <w:lang w:val="es-ES" w:eastAsia="es-ES"/>
+        </w:rPr>
+        <w:t>se han desarrollo entornos de trabajo (</w:t>
+      </w:r>
+      <w:r>
+        <w:rPr>
+          <w:rFonts w:ascii="Times New Roman" w:hAnsi="Times New Roman" w:cs="Times New Roman"/>
+          <w:i/>
+          <w:iCs/>
+          <w:sz w:val="24"/>
+          <w:szCs w:val="24"/>
+          <w:lang w:val="es-ES" w:eastAsia="es-ES"/>
+        </w:rPr>
+        <w:t>IDEs</w:t>
+      </w:r>
+      <w:r>
+        <w:rPr>
+          <w:rFonts w:ascii="Times New Roman" w:hAnsi="Times New Roman" w:cs="Times New Roman"/>
+          <w:sz w:val="24"/>
+          <w:szCs w:val="24"/>
+          <w:lang w:val="es-ES" w:eastAsia="es-ES"/>
+        </w:rPr>
+        <w:t xml:space="preserve">) que permiten usar diferentes funcionalidades, por ejemplo, el compilado y ejecución automática del código, autocompletado de código o corrección de errores en tiempo de </w:t>
+      </w:r>
+      <w:r>
+        <w:rPr>
+          <w:rFonts w:ascii="Times New Roman" w:hAnsi="Times New Roman" w:cs="Times New Roman"/>
+          <w:sz w:val="24"/>
+          <w:szCs w:val="24"/>
+          <w:lang w:val="es-ES" w:eastAsia="es-ES"/>
+        </w:rPr>
+        <w:t>escritura</w:t>
+      </w:r>
+      <w:r>
+        <w:rPr>
+          <w:rFonts w:ascii="Times New Roman" w:hAnsi="Times New Roman" w:cs="Times New Roman"/>
+          <w:sz w:val="24"/>
+          <w:szCs w:val="24"/>
+          <w:lang w:val="es-ES" w:eastAsia="es-ES"/>
+        </w:rPr>
+        <w:t>, entre otras.</w:t>
+      </w:r>
+    </w:p>
+    <w:p>
+      <w:pPr>
+        <w:ind w:left="444" w:firstLine="348"/>
+        <w:jc w:val="both"/>
+        <w:rPr>
+          <w:rFonts w:ascii="Times New Roman" w:hAnsi="Times New Roman" w:cs="Times New Roman"/>
+          <w:sz w:val="24"/>
+          <w:szCs w:val="24"/>
+          <w:lang w:val="es-ES" w:eastAsia="es-ES"/>
+        </w:rPr>
+      </w:pPr>
+      <w:r>
+        <w:rPr>
+          <w:rFonts w:ascii="Times New Roman" w:hAnsi="Times New Roman" w:cs="Times New Roman"/>
+          <w:sz w:val="24"/>
+          <w:szCs w:val="24"/>
+          <w:lang w:val="es-ES" w:eastAsia="es-ES"/>
+        </w:rPr>
+        <w:t>Los principales IDEs del mercado son Android Studio para Android y X</w:t>
+      </w:r>
+      <w:r>
+        <w:rPr>
+          <w:rFonts w:ascii="Times New Roman" w:hAnsi="Times New Roman" w:cs="Times New Roman"/>
+          <w:sz w:val="24"/>
+          <w:szCs w:val="24"/>
+          <w:lang w:val="es-ES" w:eastAsia="es-ES"/>
+        </w:rPr>
+        <w:t>c</w:t>
+      </w:r>
+      <w:r>
+        <w:rPr>
+          <w:rFonts w:ascii="Times New Roman" w:hAnsi="Times New Roman" w:cs="Times New Roman"/>
+          <w:sz w:val="24"/>
+          <w:szCs w:val="24"/>
+          <w:lang w:val="es-ES" w:eastAsia="es-ES"/>
+        </w:rPr>
+        <w:t>ode</w:t>
+      </w:r>
+      <w:r>
+        <w:rPr>
+          <w:rFonts w:ascii="Times New Roman" w:hAnsi="Times New Roman" w:cs="Times New Roman"/>
+          <w:sz w:val="24"/>
+          <w:szCs w:val="24"/>
+          <w:lang w:val="es-ES" w:eastAsia="es-ES"/>
+        </w:rPr>
+        <w:t xml:space="preserve"> para IOS.</w:t>
+      </w:r>
+    </w:p>
+    <w:p>
+      <w:pPr>
+        <w:ind w:left="444" w:firstLine="348"/>
+        <w:jc w:val="both"/>
+        <w:rPr>
+          <w:rFonts w:ascii="Times New Roman" w:hAnsi="Times New Roman" w:cs="Times New Roman"/>
+          <w:sz w:val="24"/>
+          <w:szCs w:val="24"/>
+          <w:lang w:val="es-ES" w:eastAsia="es-ES"/>
+        </w:rPr>
+      </w:pPr>
+      <w:r>
+        <w:rPr>
+          <w:noProof/>
+        </w:rPr>
+        <mc:AlternateContent>
+          <mc:Choice Requires="wps">
+            <w:drawing>
+              <wp:anchor distT="0" distB="0" distL="114300" distR="114300" simplePos="0" relativeHeight="251666432" behindDoc="0" locked="0" layoutInCell="1" allowOverlap="1" wp14:anchorId="2E177B60" wp14:editId="0ECD9BEE">
+                <wp:simplePos x="0" y="0"/>
+                <wp:positionH relativeFrom="column">
+                  <wp:posOffset>139065</wp:posOffset>
+                </wp:positionH>
+                <wp:positionV relativeFrom="paragraph">
+                  <wp:posOffset>3893185</wp:posOffset>
+                </wp:positionV>
+                <wp:extent cx="5400040" cy="635"/>
+                <wp:effectExtent l="0" t="0" r="0" b="0"/>
+                <wp:wrapTopAndBottom/>
+                <wp:docPr id="544190372" name="Cuadro de texto 1"/>
+                <wp:cNvGraphicFramePr/>
+                <a:graphic xmlns:a="http://schemas.openxmlformats.org/drawingml/2006/main">
+                  <a:graphicData uri="http://schemas.microsoft.com/office/word/2010/wordprocessingShape">
+                    <wps:wsp>
+                      <wps:cNvSpPr txBox="1"/>
+                      <wps:spPr>
+                        <a:xfrm>
+                          <a:off x="0" y="0"/>
+                          <a:ext cx="5400040" cy="635"/>
+                        </a:xfrm>
+                        <a:prstGeom prst="rect">
+                          <a:avLst/>
+                        </a:prstGeom>
+                        <a:solidFill>
+                          <a:prstClr val="white"/>
+                        </a:solidFill>
+                        <a:ln>
+                          <a:noFill/>
+                        </a:ln>
+                      </wps:spPr>
+                      <wps:txbx>
+                        <w:txbxContent>
+                          <w:p>
+                            <w:pPr>
+                              <w:pStyle w:val="Descripcin"/>
+                              <w:rPr>
+                                <w:rFonts w:ascii="Times New Roman" w:hAnsi="Times New Roman" w:cs="Times New Roman"/>
+                                <w:sz w:val="24"/>
+                                <w:szCs w:val="24"/>
+                              </w:rPr>
+                            </w:pPr>
+                            <w:r>
+                              <w:t xml:space="preserve">Ilustración </w:t>
+                            </w:r>
+                            <w:r>
+                              <w:fldChar w:fldCharType="begin"/>
+                            </w:r>
+                            <w:r>
+                              <w:instrText xml:space="preserve"> SEQ Ilustración \* ARABIC </w:instrText>
+                            </w:r>
+                            <w:r>
+                              <w:fldChar w:fldCharType="separate"/>
+                            </w:r>
+                            <w:r>
+                              <w:rPr>
+                                <w:noProof/>
+                              </w:rPr>
+                              <w:t>1</w:t>
+                            </w:r>
+                            <w:r>
+                              <w:fldChar w:fldCharType="end"/>
+                            </w:r>
+                            <w:r>
+                              <w:t xml:space="preserve"> – Módulos Unity 2022.3.9f1</w:t>
+                            </w:r>
+                          </w:p>
+                        </w:txbxContent>
+                      </wps:txbx>
+                      <wps:bodyPr rot="0" spcFirstLastPara="0" vertOverflow="overflow" horzOverflow="overflow" vert="horz" wrap="square" lIns="0" tIns="0" rIns="0" bIns="0" numCol="1" spcCol="0" rtlCol="0" fromWordArt="0" anchor="t" anchorCtr="0" forceAA="0" compatLnSpc="1">
+                        <a:prstTxWarp prst="textNoShape">
+                          <a:avLst/>
+                        </a:prstTxWarp>
+                        <a:spAutoFit/>
+                      </wps:bodyPr>
+                    </wps:wsp>
+                  </a:graphicData>
+                </a:graphic>
+              </wp:anchor>
+            </w:drawing>
+          </mc:Choice>
+          <mc:Fallback>
+            <w:pict>
+              <v:shape w14:anchorId="2E177B60" id="_x0000_s1027" type="#_x0000_t202" style="position:absolute;left:0;text-align:left;margin-left:10.95pt;margin-top:306.55pt;width:425.2pt;height:.05pt;z-index:251666432;visibility:visible;mso-wrap-style:square;mso-wrap-distance-left:9pt;mso-wrap-distance-top:0;mso-wrap-distance-right:9pt;mso-wrap-distance-bottom:0;mso-position-horizontal:absolute;mso-position-horizontal-relative:text;mso-position-vertical:absolute;mso-position-vertical-relative:text;v-text-anchor:top" o:gfxdata="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" stroked="f">
+                <v:textbox style="mso-fit-shape-to-text:t" inset="0,0,0,0">
+                  <w:txbxContent>
+                    <w:p>
+                      <w:pPr>
+                        <w:pStyle w:val="Descripcin"/>
+                        <w:rPr>
+                          <w:rFonts w:ascii="Times New Roman" w:hAnsi="Times New Roman" w:cs="Times New Roman"/>
+                          <w:sz w:val="24"/>
+                          <w:szCs w:val="24"/>
+                        </w:rPr>
+                      </w:pPr>
+                      <w:r>
+                        <w:t xml:space="preserve">Ilustración </w:t>
+                      </w:r>
+                      <w:r>
+                        <w:fldChar w:fldCharType="begin"/>
+                      </w:r>
+                      <w:r>
+                        <w:instrText xml:space="preserve"> SEQ Ilustración \* ARABIC </w:instrText>
+                      </w:r>
+                      <w:r>
+                        <w:fldChar w:fldCharType="separate"/>
+                      </w:r>
+                      <w:r>
+                        <w:rPr>
+                          <w:noProof/>
+                        </w:rPr>
+                        <w:t>1</w:t>
+                      </w:r>
+                      <w:r>
+                        <w:fldChar w:fldCharType="end"/>
+                      </w:r>
+                      <w:r>
+                        <w:t xml:space="preserve"> – Módulos Unity 2022.3.9f1</w:t>
+                      </w:r>
+                    </w:p>
+                  </w:txbxContent>
+                </v:textbox>
+                <w10:wrap type="topAndBottom"/>
+              </v:shape>
+            </w:pict>
+          </mc:Fallback>
+        </mc:AlternateContent>
+      </w:r>
+      <w:r>
+        <w:rPr>
+          <w:rFonts w:ascii="Times New Roman" w:hAnsi="Times New Roman" w:cs="Times New Roman"/>
+          <w:sz w:val="24"/>
+          <w:szCs w:val="24"/>
+          <w:lang w:val="es-ES" w:eastAsia="es-ES"/>
+        </w:rPr>
+        <w:drawing>
+          <wp:anchor distT="0" distB="0" distL="114300" distR="114300" simplePos="0" relativeHeight="251664384" behindDoc="0" locked="0" layoutInCell="1" allowOverlap="1" wp14:anchorId="6DC8C3E6" wp14:editId="4CCAD5AA">
+            <wp:simplePos x="0" y="0"/>
+            <wp:positionH relativeFrom="column">
+              <wp:posOffset>139065</wp:posOffset>
+            </wp:positionH>
+            <wp:positionV relativeFrom="paragraph">
+              <wp:posOffset>726440</wp:posOffset>
+            </wp:positionV>
+            <wp:extent cx="5400040" cy="3109595"/>
+            <wp:effectExtent l="0" t="0" r="0" b="0"/>
+            <wp:wrapTopAndBottom/>
+            <wp:docPr id="459515896" name="Imagen 1"/>
+            <wp:cNvGraphicFramePr>
+              <a:graphicFrameLocks xmlns:a="http://schemas.openxmlformats.org/drawingml/2006/main" noChangeAspect="1"/>
+            </wp:cNvGraphicFramePr>
+            <a:graphic xmlns:a="http://schemas.openxmlformats.org/drawingml/2006/main">
+              <a:graphicData uri="http://schemas.openxmlformats.org/drawingml/2006/picture">
+                <pic:pic xmlns:pic="http://schemas.openxmlformats.org/drawingml/2006/picture">
+                  <pic:nvPicPr>
+                    <pic:cNvPr id="459515896" name=""/>
+                    <pic:cNvPicPr/>
+                  </pic:nvPicPr>
+                  <pic:blipFill>
+                    <a:blip r:embed="rId13">
+                      <a:extLst>
+                        <a:ext uri="{28A0092B-C50C-407E-A947-70E740481C1C}">
+                          <a14:useLocalDpi xmlns:a14="http://schemas.microsoft.com/office/drawing/2010/main" val="0"/>
+                        </a:ext>
+                      </a:extLst>
+                    </a:blip>
+                    <a:stretch>
+                      <a:fillRect/>
+                    </a:stretch>
+                  </pic:blipFill>
+                  <pic:spPr>
+                    <a:xfrm>
+                      <a:off x="0" y="0"/>
+                      <a:ext cx="5400040" cy="3109595"/>
+                    </a:xfrm>
+                    <a:prstGeom prst="rect">
+                      <a:avLst/>
+                    </a:prstGeom>
+                  </pic:spPr>
+                </pic:pic>
+              </a:graphicData>
+            </a:graphic>
+          </wp:anchor>
+        </w:drawing>
+      </w:r>
+      <w:r>
+        <w:rPr>
+          <w:rFonts w:ascii="Times New Roman" w:hAnsi="Times New Roman" w:cs="Times New Roman"/>
+          <w:sz w:val="24"/>
+          <w:szCs w:val="24"/>
+          <w:lang w:val="es-ES" w:eastAsia="es-ES"/>
+        </w:rPr>
+        <w:t>Además, se tiene la posibilidad de usar un motor de videojuegos comercial como Unity</w:t>
+      </w:r>
+      <w:r>
+        <w:rPr>
+          <w:rFonts w:ascii="Times New Roman" w:hAnsi="Times New Roman" w:cs="Times New Roman"/>
+          <w:sz w:val="24"/>
+          <w:szCs w:val="24"/>
+          <w:lang w:val="es-ES" w:eastAsia="es-ES"/>
+        </w:rPr>
+        <w:t>,</w:t>
+      </w:r>
+      <w:r>
+        <w:rPr>
+          <w:rFonts w:ascii="Times New Roman" w:hAnsi="Times New Roman" w:cs="Times New Roman"/>
+          <w:sz w:val="24"/>
+          <w:szCs w:val="24"/>
+          <w:lang w:val="es-ES" w:eastAsia="es-ES"/>
+        </w:rPr>
+        <w:t xml:space="preserve"> Unreal</w:t>
+      </w:r>
+      <w:r>
+        <w:rPr>
+          <w:rFonts w:ascii="Times New Roman" w:hAnsi="Times New Roman" w:cs="Times New Roman"/>
+          <w:sz w:val="24"/>
+          <w:szCs w:val="24"/>
+          <w:lang w:val="es-ES" w:eastAsia="es-ES"/>
+        </w:rPr>
+        <w:t xml:space="preserve"> Engine o Godot</w:t>
+      </w:r>
+      <w:r>
+        <w:rPr>
+          <w:rFonts w:ascii="Times New Roman" w:hAnsi="Times New Roman" w:cs="Times New Roman"/>
+          <w:sz w:val="24"/>
+          <w:szCs w:val="24"/>
+          <w:lang w:val="es-ES" w:eastAsia="es-ES"/>
+        </w:rPr>
+        <w:t xml:space="preserve"> para </w:t>
+      </w:r>
+      <w:r>
+        <w:rPr>
+          <w:rFonts w:ascii="Times New Roman" w:hAnsi="Times New Roman" w:cs="Times New Roman"/>
+          <w:sz w:val="24"/>
+          <w:szCs w:val="24"/>
+          <w:lang w:val="es-ES" w:eastAsia="es-ES"/>
+        </w:rPr>
+        <w:t xml:space="preserve">desarrollar en dispositivos móviles añadiendo un </w:t>
+      </w:r>
+      <w:r>
+        <w:rPr>
+          <w:rFonts w:ascii="Times New Roman" w:hAnsi="Times New Roman" w:cs="Times New Roman"/>
+          <w:sz w:val="24"/>
+          <w:szCs w:val="24"/>
+          <w:lang w:val="es-ES" w:eastAsia="es-ES"/>
+        </w:rPr>
+        <w:t>módulo</w:t>
+      </w:r>
+      <w:r>
+        <w:rPr>
+          <w:rFonts w:ascii="Times New Roman" w:hAnsi="Times New Roman" w:cs="Times New Roman"/>
+          <w:sz w:val="24"/>
+          <w:szCs w:val="24"/>
+          <w:lang w:val="es-ES" w:eastAsia="es-ES"/>
+        </w:rPr>
+        <w:t xml:space="preserve"> extra.</w:t>
+      </w:r>
+    </w:p>
+    <w:p>
+      <w:bookmarkStart w:id="3" w:name="_Toc147399285"/>
+      <w:r>
+        <w:br w:type="page"/>
+      </w:r>
     </w:p>
     <w:p>
       <w:pPr>
@@ -2127,44 +3078,309 @@
           <w:numId w:val="36"/>
         </w:numPr>
         <w:rPr>
-          <w:lang w:val="es-ES" w:eastAsia="es-ES"/>
-        </w:rPr>
-      </w:pPr>
-      <w:bookmarkStart w:id="3" w:name="_Toc147399285"/>
-      <w:r>
-        <w:rPr>
-          <w:lang w:val="es-ES" w:eastAsia="es-ES"/>
-        </w:rPr>
+          <w:rFonts w:ascii="Times New Roman" w:hAnsi="Times New Roman" w:cs="Times New Roman"/>
+          <w:lang w:val="es-ES" w:eastAsia="es-ES"/>
+        </w:rPr>
+      </w:pPr>
+      <w:r>
+        <w:rPr>
+          <w:rFonts w:ascii="Times New Roman" w:hAnsi="Times New Roman" w:cs="Times New Roman"/>
+          <w:lang w:val="es-ES" w:eastAsia="es-ES"/>
+        </w:rPr>
+        <w:lastRenderedPageBreak/>
         <w:t>(CE-E</w:t>
       </w:r>
       <w:r>
         <w:rPr>
-          <w:lang w:val="es-ES" w:eastAsia="es-ES"/>
-        </w:rPr>
-        <w:t>) Se han identificado configuraciones que clasifican los dispositivos</w:t>
-      </w:r>
-      <w:r>
-        <w:rPr>
-          <w:lang w:val="es-ES" w:eastAsia="es-ES"/>
-        </w:rPr>
-        <w:t xml:space="preserve"> </w:t>
-      </w:r>
-      <w:r>
-        <w:rPr>
-          <w:lang w:val="es-ES" w:eastAsia="es-ES"/>
-        </w:rPr>
-        <w:t>móviles en base a sus características.</w:t>
+          <w:rFonts w:ascii="Times New Roman" w:hAnsi="Times New Roman" w:cs="Times New Roman"/>
+          <w:lang w:val="es-ES" w:eastAsia="es-ES"/>
+        </w:rPr>
+        <w:t>) Se han identificado configuraciones que clasifican los dispositivos móviles en base a sus características.</w:t>
       </w:r>
       <w:bookmarkEnd w:id="3"/>
     </w:p>
     <w:p>
       <w:pPr>
+        <w:rPr>
+          <w:lang w:val="es-ES" w:eastAsia="es-ES"/>
+        </w:rPr>
+      </w:pPr>
+    </w:p>
+    <w:p>
+      <w:pPr>
+        <w:ind w:left="360" w:firstLine="348"/>
+        <w:jc w:val="both"/>
+        <w:rPr>
+          <w:rFonts w:ascii="Times New Roman" w:hAnsi="Times New Roman" w:cs="Times New Roman"/>
+          <w:sz w:val="24"/>
+          <w:szCs w:val="24"/>
+          <w:lang w:val="es-ES" w:eastAsia="es-ES"/>
+        </w:rPr>
+      </w:pPr>
+      <w:r>
+        <w:rPr>
+          <w:rFonts w:ascii="Times New Roman" w:hAnsi="Times New Roman" w:cs="Times New Roman"/>
+          <w:sz w:val="24"/>
+          <w:szCs w:val="24"/>
+          <w:lang w:val="es-ES" w:eastAsia="es-ES"/>
+        </w:rPr>
+        <w:t>Los dispositivos móviles se clasifican según su propósito y funcionalidad. Aquí te dejo una descripción de cada tipo:</w:t>
+      </w:r>
+    </w:p>
+    <w:p>
+      <w:pPr>
+        <w:pStyle w:val="Prrafodelista"/>
+        <w:numPr>
+          <w:ilvl w:val="0"/>
+          <w:numId w:val="44"/>
+        </w:numPr>
+        <w:jc w:val="both"/>
+        <w:rPr>
+          <w:rFonts w:ascii="Times New Roman" w:hAnsi="Times New Roman" w:cs="Times New Roman"/>
+          <w:sz w:val="24"/>
+          <w:szCs w:val="24"/>
+          <w:lang w:val="es-ES" w:eastAsia="es-ES"/>
+        </w:rPr>
+      </w:pPr>
+      <w:r>
+        <w:rPr>
+          <w:rFonts w:ascii="Times New Roman" w:hAnsi="Times New Roman" w:cs="Times New Roman"/>
+          <w:b/>
+          <w:bCs/>
+          <w:sz w:val="24"/>
+          <w:szCs w:val="24"/>
+          <w:lang w:val="es-ES" w:eastAsia="es-ES"/>
+        </w:rPr>
+        <w:t>Propósito general</w:t>
+      </w:r>
+      <w:r>
+        <w:rPr>
+          <w:rFonts w:ascii="Times New Roman" w:hAnsi="Times New Roman" w:cs="Times New Roman"/>
+          <w:sz w:val="24"/>
+          <w:szCs w:val="24"/>
+          <w:lang w:val="es-ES" w:eastAsia="es-ES"/>
+        </w:rPr>
+        <w:t>: Incluye dispositivos como computadoras, tablets y teléfonos inteligentes avanzados. Se caracterizan por su capacidad para realizar una amplia gama de actividades y sintetizar funciones. Son el medio de trabajo para muchas personas, permitiendo realizar actividades que generan alta productividad.</w:t>
+      </w:r>
+    </w:p>
+    <w:p>
+      <w:pPr>
+        <w:pStyle w:val="Prrafodelista"/>
+        <w:numPr>
+          <w:ilvl w:val="0"/>
+          <w:numId w:val="44"/>
+        </w:numPr>
+        <w:jc w:val="both"/>
+        <w:rPr>
+          <w:rFonts w:ascii="Times New Roman" w:hAnsi="Times New Roman" w:cs="Times New Roman"/>
+          <w:sz w:val="24"/>
+          <w:szCs w:val="24"/>
+          <w:lang w:val="es-ES" w:eastAsia="es-ES"/>
+        </w:rPr>
+      </w:pPr>
+      <w:r>
+        <w:rPr>
+          <w:rFonts w:ascii="Times New Roman" w:hAnsi="Times New Roman" w:cs="Times New Roman"/>
+          <w:b/>
+          <w:bCs/>
+          <w:sz w:val="24"/>
+          <w:szCs w:val="24"/>
+          <w:lang w:val="es-ES" w:eastAsia="es-ES"/>
+        </w:rPr>
+        <w:t>Propósito de entretenimiento</w:t>
+      </w:r>
+      <w:r>
+        <w:rPr>
+          <w:rFonts w:ascii="Times New Roman" w:hAnsi="Times New Roman" w:cs="Times New Roman"/>
+          <w:sz w:val="24"/>
+          <w:szCs w:val="24"/>
+          <w:lang w:val="es-ES" w:eastAsia="es-ES"/>
+        </w:rPr>
+        <w:t>: Este grupo incluye dispositivos diseñados para proporcionar diversión a las personas,</w:t>
+      </w:r>
+      <w:r>
+        <w:rPr>
+          <w:rFonts w:ascii="Times New Roman" w:hAnsi="Times New Roman" w:cs="Times New Roman"/>
+          <w:sz w:val="24"/>
+          <w:szCs w:val="24"/>
+          <w:lang w:val="es-ES" w:eastAsia="es-ES"/>
+        </w:rPr>
+        <w:t xml:space="preserve"> </w:t>
+      </w:r>
+      <w:r>
+        <w:rPr>
+          <w:rFonts w:ascii="Times New Roman" w:hAnsi="Times New Roman" w:cs="Times New Roman"/>
+          <w:sz w:val="24"/>
+          <w:szCs w:val="24"/>
+          <w:lang w:val="es-ES" w:eastAsia="es-ES"/>
+        </w:rPr>
+        <w:t xml:space="preserve">por </w:t>
+      </w:r>
+      <w:r>
+        <w:rPr>
+          <w:rFonts w:ascii="Times New Roman" w:hAnsi="Times New Roman" w:cs="Times New Roman"/>
+          <w:sz w:val="24"/>
+          <w:szCs w:val="24"/>
+          <w:lang w:val="es-ES" w:eastAsia="es-ES"/>
+        </w:rPr>
+        <w:t>ejemplo,</w:t>
+      </w:r>
+      <w:r>
+        <w:rPr>
+          <w:rFonts w:ascii="Times New Roman" w:hAnsi="Times New Roman" w:cs="Times New Roman"/>
+          <w:sz w:val="24"/>
+          <w:szCs w:val="24"/>
+          <w:lang w:val="es-ES" w:eastAsia="es-ES"/>
+        </w:rPr>
+        <w:t xml:space="preserve"> las consolas </w:t>
+      </w:r>
+      <w:r>
+        <w:rPr>
+          <w:rFonts w:ascii="Times New Roman" w:hAnsi="Times New Roman" w:cs="Times New Roman"/>
+          <w:sz w:val="24"/>
+          <w:szCs w:val="24"/>
+          <w:lang w:val="es-ES" w:eastAsia="es-ES"/>
+        </w:rPr>
+        <w:t>portátiles (</w:t>
+      </w:r>
+      <w:r>
+        <w:rPr>
+          <w:rFonts w:ascii="Times New Roman" w:hAnsi="Times New Roman" w:cs="Times New Roman"/>
+          <w:i/>
+          <w:iCs/>
+          <w:sz w:val="24"/>
+          <w:szCs w:val="24"/>
+          <w:lang w:val="es-ES" w:eastAsia="es-ES"/>
+        </w:rPr>
+        <w:t>Nintendo Swtich, Steam Deck o Asus ROG Ally</w:t>
+      </w:r>
+      <w:r>
+        <w:rPr>
+          <w:rFonts w:ascii="Times New Roman" w:hAnsi="Times New Roman" w:cs="Times New Roman"/>
+          <w:sz w:val="24"/>
+          <w:szCs w:val="24"/>
+          <w:lang w:val="es-ES" w:eastAsia="es-ES"/>
+        </w:rPr>
+        <w:t>)</w:t>
+      </w:r>
+    </w:p>
+    <w:p>
+      <w:pPr>
+        <w:pStyle w:val="Prrafodelista"/>
         <w:ind w:left="360"/>
         <w:jc w:val="both"/>
         <w:rPr>
-          <w:lang w:val="es-ES" w:eastAsia="es-ES"/>
-        </w:rPr>
-      </w:pPr>
+          <w:rFonts w:ascii="Times New Roman" w:hAnsi="Times New Roman" w:cs="Times New Roman"/>
+          <w:b/>
+          <w:bCs/>
+          <w:sz w:val="24"/>
+          <w:szCs w:val="24"/>
+          <w:lang w:val="es-ES" w:eastAsia="es-ES"/>
+        </w:rPr>
+      </w:pPr>
+    </w:p>
+    <w:p>
+      <w:pPr>
+        <w:pStyle w:val="Prrafodelista"/>
+        <w:ind w:left="708" w:firstLine="348"/>
+        <w:jc w:val="both"/>
+        <w:rPr>
+          <w:rFonts w:ascii="Times New Roman" w:hAnsi="Times New Roman" w:cs="Times New Roman"/>
+          <w:sz w:val="24"/>
+          <w:szCs w:val="24"/>
+          <w:lang w:val="es-ES" w:eastAsia="es-ES"/>
+        </w:rPr>
+      </w:pPr>
+      <w:r>
+        <w:rPr>
+          <w:rFonts w:ascii="Times New Roman" w:hAnsi="Times New Roman" w:cs="Times New Roman"/>
+          <w:sz w:val="24"/>
+          <w:szCs w:val="24"/>
+          <w:lang w:val="es-ES" w:eastAsia="es-ES"/>
+        </w:rPr>
+        <w:t>Además, los dispositivos móviles también pueden clasificarse según el usuario</w:t>
+      </w:r>
+      <w:r>
+        <w:rPr>
+          <w:rFonts w:ascii="Times New Roman" w:hAnsi="Times New Roman" w:cs="Times New Roman"/>
+          <w:sz w:val="24"/>
+          <w:szCs w:val="24"/>
+          <w:lang w:val="es-ES" w:eastAsia="es-ES"/>
+        </w:rPr>
+        <w:t xml:space="preserve"> objetivo</w:t>
+      </w:r>
+      <w:r>
+        <w:rPr>
+          <w:rFonts w:ascii="Times New Roman" w:hAnsi="Times New Roman" w:cs="Times New Roman"/>
+          <w:sz w:val="24"/>
+          <w:szCs w:val="24"/>
+          <w:lang w:val="es-ES" w:eastAsia="es-ES"/>
+        </w:rPr>
+        <w:t xml:space="preserve">, como móviles para niños y móviles para adultos mayores. También se pueden distinguir por funcionalidades básicas </w:t>
+      </w:r>
+      <w:r>
+        <w:rPr>
+          <w:rFonts w:ascii="Times New Roman" w:hAnsi="Times New Roman" w:cs="Times New Roman"/>
+          <w:sz w:val="24"/>
+          <w:szCs w:val="24"/>
+          <w:lang w:val="es-ES" w:eastAsia="es-ES"/>
+        </w:rPr>
+        <w:t xml:space="preserve">y </w:t>
+      </w:r>
+      <w:r>
+        <w:rPr>
+          <w:rFonts w:ascii="Times New Roman" w:hAnsi="Times New Roman" w:cs="Times New Roman"/>
+          <w:sz w:val="24"/>
+          <w:szCs w:val="24"/>
+          <w:lang w:val="es-ES" w:eastAsia="es-ES"/>
+        </w:rPr>
+        <w:t>avanzadas,</w:t>
+      </w:r>
+      <w:r>
+        <w:rPr>
+          <w:rFonts w:ascii="Times New Roman" w:hAnsi="Times New Roman" w:cs="Times New Roman"/>
+          <w:sz w:val="24"/>
+          <w:szCs w:val="24"/>
+          <w:lang w:val="es-ES" w:eastAsia="es-ES"/>
+        </w:rPr>
+        <w:t xml:space="preserve"> por </w:t>
+      </w:r>
+      <w:r>
+        <w:rPr>
+          <w:rFonts w:ascii="Times New Roman" w:hAnsi="Times New Roman" w:cs="Times New Roman"/>
+          <w:sz w:val="24"/>
+          <w:szCs w:val="24"/>
+          <w:lang w:val="es-ES" w:eastAsia="es-ES"/>
+        </w:rPr>
+        <w:t>ejemplo, los</w:t>
+      </w:r>
+      <w:r>
+        <w:rPr>
+          <w:rFonts w:ascii="Times New Roman" w:hAnsi="Times New Roman" w:cs="Times New Roman"/>
+          <w:sz w:val="24"/>
+          <w:szCs w:val="24"/>
+          <w:lang w:val="es-ES" w:eastAsia="es-ES"/>
+        </w:rPr>
+        <w:t xml:space="preserve"> smartphones, tablets o </w:t>
+      </w:r>
+      <w:r>
+        <w:rPr>
+          <w:rFonts w:ascii="Times New Roman" w:hAnsi="Times New Roman" w:cs="Times New Roman"/>
+          <w:sz w:val="24"/>
+          <w:szCs w:val="24"/>
+          <w:lang w:val="es-ES" w:eastAsia="es-ES"/>
+        </w:rPr>
+        <w:t>wearable</w:t>
+      </w:r>
+      <w:r>
+        <w:rPr>
+          <w:rFonts w:ascii="Times New Roman" w:hAnsi="Times New Roman" w:cs="Times New Roman"/>
+          <w:sz w:val="24"/>
+          <w:szCs w:val="24"/>
+          <w:lang w:val="es-ES" w:eastAsia="es-ES"/>
+        </w:rPr>
+        <w:t>.</w:t>
+      </w:r>
     </w:p>
     <w:p>
       <w:pPr>
@@ -2174,33 +3390,24 @@
           <w:numId w:val="36"/>
         </w:numPr>
         <w:rPr>
+          <w:rFonts w:ascii="Times New Roman" w:hAnsi="Times New Roman" w:cs="Times New Roman"/>
           <w:lang w:val="es-ES" w:eastAsia="es-ES"/>
         </w:rPr>
       </w:pPr>
       <w:bookmarkStart w:id="4" w:name="_Toc147399286"/>
       <w:r>
         <w:rPr>
+          <w:rFonts w:ascii="Times New Roman" w:hAnsi="Times New Roman" w:cs="Times New Roman"/>
           <w:lang w:val="es-ES" w:eastAsia="es-ES"/>
         </w:rPr>
         <w:t>(CE-G</w:t>
       </w:r>
       <w:r>
         <w:rPr>
-          <w:lang w:val="es-ES" w:eastAsia="es-ES"/>
-        </w:rPr>
-        <w:t>) Se ha analizado la estructura de aplicaciones existentes para</w:t>
-      </w:r>
-      <w:r>
-        <w:rPr>
-          <w:lang w:val="es-ES" w:eastAsia="es-ES"/>
-        </w:rPr>
-        <w:t xml:space="preserve"> </w:t>
-      </w:r>
-      <w:r>
-        <w:rPr>
-          <w:lang w:val="es-ES" w:eastAsia="es-ES"/>
-        </w:rPr>
-        <w:t>dispositivos móviles identificando las clases utilizadas.</w:t>
+          <w:rFonts w:ascii="Times New Roman" w:hAnsi="Times New Roman" w:cs="Times New Roman"/>
+          <w:lang w:val="es-ES" w:eastAsia="es-ES"/>
+        </w:rPr>
+        <w:t>) Se ha analizado la estructura de aplicaciones existentes para dispositivos móviles identificando las clases utilizadas.</w:t>
       </w:r>
       <w:bookmarkEnd w:id="4"/>
     </w:p>
@@ -2209,6 +3416,7 @@
         <w:ind w:left="360"/>
         <w:jc w:val="both"/>
         <w:rPr>
+          <w:rFonts w:ascii="Times New Roman" w:hAnsi="Times New Roman" w:cs="Times New Roman"/>
           <w:lang w:val="es-ES" w:eastAsia="es-ES"/>
         </w:rPr>
       </w:pPr>
@@ -2221,30 +3429,35 @@
           <w:numId w:val="36"/>
         </w:numPr>
         <w:rPr>
+          <w:rFonts w:ascii="Times New Roman" w:hAnsi="Times New Roman" w:cs="Times New Roman"/>
           <w:lang w:val="es-ES" w:eastAsia="es-ES"/>
         </w:rPr>
       </w:pPr>
       <w:bookmarkStart w:id="5" w:name="_Toc147399287"/>
       <w:r>
         <w:rPr>
+          <w:rFonts w:ascii="Times New Roman" w:hAnsi="Times New Roman" w:cs="Times New Roman"/>
           <w:lang w:val="es-ES" w:eastAsia="es-ES"/>
         </w:rPr>
         <w:t>(CE-H</w:t>
       </w:r>
       <w:r>
         <w:rPr>
+          <w:rFonts w:ascii="Times New Roman" w:hAnsi="Times New Roman" w:cs="Times New Roman"/>
           <w:lang w:val="es-ES" w:eastAsia="es-ES"/>
         </w:rPr>
         <w:t>)</w:t>
       </w:r>
       <w:r>
         <w:rPr>
+          <w:rFonts w:ascii="Times New Roman" w:hAnsi="Times New Roman" w:cs="Times New Roman"/>
           <w:lang w:val="es-ES" w:eastAsia="es-ES"/>
         </w:rPr>
         <w:t xml:space="preserve"> </w:t>
       </w:r>
       <w:r>
         <w:rPr>
+          <w:rFonts w:ascii="Times New Roman" w:hAnsi="Times New Roman" w:cs="Times New Roman"/>
           <w:lang w:val="es-ES" w:eastAsia="es-ES"/>
         </w:rPr>
         <w:t>Se han realizado modificaciones sobre aplicaciones existentes.</w:t>
@@ -2256,6 +3469,7 @@
         <w:ind w:left="360"/>
         <w:jc w:val="both"/>
         <w:rPr>
+          <w:rFonts w:ascii="Times New Roman" w:hAnsi="Times New Roman" w:cs="Times New Roman"/>
           <w:lang w:val="es-ES" w:eastAsia="es-ES"/>
         </w:rPr>
       </w:pPr>
@@ -2268,39 +3482,31 @@
           <w:numId w:val="36"/>
         </w:numPr>
         <w:rPr>
+          <w:rFonts w:ascii="Times New Roman" w:hAnsi="Times New Roman" w:cs="Times New Roman"/>
           <w:lang w:val="es-ES" w:eastAsia="es-ES"/>
         </w:rPr>
       </w:pPr>
       <w:bookmarkStart w:id="6" w:name="_Toc147399288"/>
       <w:r>
         <w:rPr>
+          <w:rFonts w:ascii="Times New Roman" w:hAnsi="Times New Roman" w:cs="Times New Roman"/>
           <w:lang w:val="es-ES" w:eastAsia="es-ES"/>
         </w:rPr>
         <w:t xml:space="preserve">(CE-I) </w:t>
       </w:r>
       <w:r>
         <w:rPr>
-          <w:lang w:val="es-ES" w:eastAsia="es-ES"/>
-        </w:rPr>
-        <w:t>Se han utilizado emuladores para comprobar el funcionamiento de</w:t>
-      </w:r>
-      <w:r>
-        <w:rPr>
-          <w:lang w:val="es-ES" w:eastAsia="es-ES"/>
-        </w:rPr>
-        <w:t xml:space="preserve"> </w:t>
-      </w:r>
-      <w:r>
-        <w:rPr>
-          <w:lang w:val="es-ES" w:eastAsia="es-ES"/>
-        </w:rPr>
-        <w:t>las aplicaciones.</w:t>
+          <w:rFonts w:ascii="Times New Roman" w:hAnsi="Times New Roman" w:cs="Times New Roman"/>
+          <w:lang w:val="es-ES" w:eastAsia="es-ES"/>
+        </w:rPr>
+        <w:t>Se han utilizado emuladores para comprobar el funcionamiento de las aplicaciones.</w:t>
       </w:r>
       <w:bookmarkEnd w:id="6"/>
     </w:p>
     <w:p>
       <w:pPr>
         <w:rPr>
+          <w:rFonts w:ascii="Times New Roman" w:hAnsi="Times New Roman" w:cs="Times New Roman"/>
           <w:lang w:val="es-ES" w:eastAsia="es-ES"/>
         </w:rPr>
       </w:pPr>
@@ -2308,6 +3514,7 @@
     <w:p>
       <w:pPr>
         <w:rPr>
+          <w:rFonts w:ascii="Times New Roman" w:hAnsi="Times New Roman" w:cs="Times New Roman"/>
           <w:lang w:val="es-ES" w:eastAsia="es-ES"/>
         </w:rPr>
       </w:pPr>
@@ -2315,6 +3522,7 @@
     <w:p>
       <w:pPr>
         <w:rPr>
+          <w:rFonts w:ascii="Times New Roman" w:hAnsi="Times New Roman" w:cs="Times New Roman"/>
           <w:lang w:val="es-ES" w:eastAsia="es-ES"/>
         </w:rPr>
       </w:pPr>
@@ -2322,6 +3530,7 @@
     <w:p>
       <w:pPr>
         <w:rPr>
+          <w:rFonts w:ascii="Times New Roman" w:hAnsi="Times New Roman" w:cs="Times New Roman"/>
           <w:lang w:val="es-ES" w:eastAsia="es-ES"/>
         </w:rPr>
       </w:pPr>
@@ -2329,6 +3538,7 @@
     <w:p>
       <w:pPr>
         <w:rPr>
+          <w:rFonts w:ascii="Times New Roman" w:hAnsi="Times New Roman" w:cs="Times New Roman"/>
           <w:lang w:val="es-ES" w:eastAsia="es-ES"/>
         </w:rPr>
       </w:pPr>
@@ -2336,6 +3546,7 @@
     <w:p>
       <w:pPr>
         <w:rPr>
+          <w:rFonts w:ascii="Times New Roman" w:hAnsi="Times New Roman" w:cs="Times New Roman"/>
           <w:lang w:val="es-ES" w:eastAsia="es-ES"/>
         </w:rPr>
       </w:pPr>
@@ -2343,20 +3554,7 @@
     <w:p>
       <w:pPr>
         <w:rPr>
-          <w:lang w:val="es-ES" w:eastAsia="es-ES"/>
-        </w:rPr>
-      </w:pPr>
-    </w:p>
-    <w:p>
-      <w:pPr>
-        <w:rPr>
-          <w:lang w:val="es-ES" w:eastAsia="es-ES"/>
-        </w:rPr>
-      </w:pPr>
-    </w:p>
-    <w:p>
-      <w:pPr>
-        <w:rPr>
+          <w:rFonts w:ascii="Times New Roman" w:hAnsi="Times New Roman" w:cs="Times New Roman"/>
           <w:lang w:val="es-ES" w:eastAsia="es-ES"/>
         </w:rPr>
       </w:pPr>
@@ -2369,40 +3567,18 @@
           <w:numId w:val="36"/>
         </w:numPr>
         <w:rPr>
+          <w:rFonts w:ascii="Times New Roman" w:hAnsi="Times New Roman" w:cs="Times New Roman"/>
           <w:lang w:val="es-ES" w:eastAsia="es-ES"/>
         </w:rPr>
       </w:pPr>
       <w:bookmarkStart w:id="7" w:name="_Toc147399289"/>
       <w:r>
         <w:rPr>
+          <w:rFonts w:ascii="Times New Roman" w:hAnsi="Times New Roman" w:cs="Times New Roman"/>
           <w:lang w:val="es-ES" w:eastAsia="es-ES"/>
         </w:rPr>
         <w:lastRenderedPageBreak/>
-        <w:t xml:space="preserve">RECURSO DE APRENDIZAJE </w:t>
-      </w:r>
-      <w:r>
-        <w:rPr>
-          <w:lang w:val="es-ES" w:eastAsia="es-ES"/>
-        </w:rPr>
-        <w:t>2</w:t>
-      </w:r>
-      <w:r>
-        <w:rPr>
-          <w:lang w:val="es-ES" w:eastAsia="es-ES"/>
-        </w:rPr>
-        <w:t xml:space="preserve"> (RA</w:t>
-      </w:r>
-      <w:r>
-        <w:rPr>
-          <w:lang w:val="es-ES" w:eastAsia="es-ES"/>
-        </w:rPr>
-        <w:t>2</w:t>
-      </w:r>
-      <w:r>
-        <w:rPr>
-          <w:lang w:val="es-ES" w:eastAsia="es-ES"/>
-        </w:rPr>
-        <w:t>)</w:t>
+        <w:t>RECURSO DE APRENDIZAJE 2 (RA2)</w:t>
       </w:r>
       <w:bookmarkEnd w:id="7"/>
     </w:p>
@@ -2414,37 +3590,36 @@
           <w:numId w:val="36"/>
         </w:numPr>
         <w:rPr>
+          <w:rFonts w:ascii="Times New Roman" w:hAnsi="Times New Roman" w:cs="Times New Roman"/>
           <w:lang w:val="es-ES" w:eastAsia="es-ES"/>
         </w:rPr>
       </w:pPr>
       <w:bookmarkStart w:id="8" w:name="_Toc147399290"/>
       <w:r>
         <w:rPr>
+          <w:rFonts w:ascii="Times New Roman" w:hAnsi="Times New Roman" w:cs="Times New Roman"/>
           <w:lang w:val="es-ES" w:eastAsia="es-ES"/>
         </w:rPr>
         <w:t>(CE-</w:t>
       </w:r>
       <w:r>
         <w:rPr>
+          <w:rFonts w:ascii="Times New Roman" w:hAnsi="Times New Roman" w:cs="Times New Roman"/>
           <w:lang w:val="es-ES" w:eastAsia="es-ES"/>
         </w:rPr>
         <w:t>A</w:t>
       </w:r>
       <w:r>
         <w:rPr>
-          <w:lang w:val="es-ES" w:eastAsia="es-ES"/>
-        </w:rPr>
-        <w:t xml:space="preserve">) </w:t>
-      </w:r>
-      <w:r>
-        <w:rPr>
-          <w:lang w:val="es-ES" w:eastAsia="es-ES"/>
-        </w:rPr>
-        <w:t>Se ha generado la estructura de clases necesaria para la aplicación.</w:t>
+          <w:rFonts w:ascii="Times New Roman" w:hAnsi="Times New Roman" w:cs="Times New Roman"/>
+          <w:lang w:val="es-ES" w:eastAsia="es-ES"/>
+        </w:rPr>
+        <w:t>) Se ha generado la estructura de clases necesaria para la aplicación.</w:t>
       </w:r>
       <w:bookmarkEnd w:id="8"/>
       <w:r>
         <w:rPr>
+          <w:rFonts w:ascii="Times New Roman" w:hAnsi="Times New Roman" w:cs="Times New Roman"/>
           <w:lang w:val="es-ES" w:eastAsia="es-ES"/>
         </w:rPr>
         <w:t xml:space="preserve"> </w:t>
@@ -2453,6 +3628,7 @@
     <w:p>
       <w:pPr>
         <w:rPr>
+          <w:rFonts w:ascii="Times New Roman" w:hAnsi="Times New Roman" w:cs="Times New Roman"/>
           <w:lang w:val="es-ES" w:eastAsia="es-ES"/>
         </w:rPr>
       </w:pPr>
@@ -2465,37 +3641,36 @@
           <w:numId w:val="36"/>
         </w:numPr>
         <w:rPr>
+          <w:rFonts w:ascii="Times New Roman" w:hAnsi="Times New Roman" w:cs="Times New Roman"/>
           <w:lang w:val="es-ES" w:eastAsia="es-ES"/>
         </w:rPr>
       </w:pPr>
       <w:bookmarkStart w:id="9" w:name="_Toc147399291"/>
       <w:r>
         <w:rPr>
+          <w:rFonts w:ascii="Times New Roman" w:hAnsi="Times New Roman" w:cs="Times New Roman"/>
           <w:lang w:val="es-ES" w:eastAsia="es-ES"/>
         </w:rPr>
         <w:t>(CE-</w:t>
       </w:r>
       <w:r>
         <w:rPr>
+          <w:rFonts w:ascii="Times New Roman" w:hAnsi="Times New Roman" w:cs="Times New Roman"/>
           <w:lang w:val="es-ES" w:eastAsia="es-ES"/>
         </w:rPr>
         <w:t>B</w:t>
       </w:r>
       <w:r>
         <w:rPr>
-          <w:lang w:val="es-ES" w:eastAsia="es-ES"/>
-        </w:rPr>
-        <w:t xml:space="preserve">) </w:t>
-      </w:r>
-      <w:r>
-        <w:rPr>
-          <w:lang w:val="es-ES" w:eastAsia="es-ES"/>
-        </w:rPr>
-        <w:t>Se han analizado y utilizado las clases que modelan ventanas, menús, alertas y controles para el desarrollo de aplicaciones gráficas sencillas.</w:t>
+          <w:rFonts w:ascii="Times New Roman" w:hAnsi="Times New Roman" w:cs="Times New Roman"/>
+          <w:lang w:val="es-ES" w:eastAsia="es-ES"/>
+        </w:rPr>
+        <w:t>) Se han analizado y utilizado las clases que modelan ventanas, menús, alertas y controles para el desarrollo de aplicaciones gráficas sencillas.</w:t>
       </w:r>
       <w:bookmarkEnd w:id="9"/>
       <w:r>
         <w:rPr>
+          <w:rFonts w:ascii="Times New Roman" w:hAnsi="Times New Roman" w:cs="Times New Roman"/>
           <w:lang w:val="es-ES" w:eastAsia="es-ES"/>
         </w:rPr>
         <w:t xml:space="preserve"> </w:t>
@@ -2504,6 +3679,7 @@
     <w:p>
       <w:pPr>
         <w:rPr>
+          <w:rFonts w:ascii="Times New Roman" w:hAnsi="Times New Roman" w:cs="Times New Roman"/>
           <w:lang w:val="es-ES" w:eastAsia="es-ES"/>
         </w:rPr>
       </w:pPr>
@@ -2516,25 +3692,22 @@
           <w:numId w:val="36"/>
         </w:numPr>
         <w:rPr>
+          <w:rFonts w:ascii="Times New Roman" w:hAnsi="Times New Roman" w:cs="Times New Roman"/>
           <w:lang w:val="es-ES" w:eastAsia="es-ES"/>
         </w:rPr>
       </w:pPr>
       <w:bookmarkStart w:id="10" w:name="_Toc147399292"/>
       <w:r>
         <w:rPr>
-          <w:lang w:val="es-ES" w:eastAsia="es-ES"/>
-        </w:rPr>
-        <w:t xml:space="preserve">(CE-C) </w:t>
-      </w:r>
-      <w:r>
-        <w:rPr>
-          <w:lang w:val="es-ES" w:eastAsia="es-ES"/>
-        </w:rPr>
-        <w:t>Se han utilizado las clases necesarias para la conexión y comunicación con dispositivos inalámbricos.</w:t>
+          <w:rFonts w:ascii="Times New Roman" w:hAnsi="Times New Roman" w:cs="Times New Roman"/>
+          <w:lang w:val="es-ES" w:eastAsia="es-ES"/>
+        </w:rPr>
+        <w:t>(CE-C) Se han utilizado las clases necesarias para la conexión y comunicación con dispositivos inalámbricos.</w:t>
       </w:r>
       <w:bookmarkEnd w:id="10"/>
       <w:r>
         <w:rPr>
+          <w:rFonts w:ascii="Times New Roman" w:hAnsi="Times New Roman" w:cs="Times New Roman"/>
           <w:lang w:val="es-ES" w:eastAsia="es-ES"/>
         </w:rPr>
         <w:t xml:space="preserve"> </w:t>
@@ -2543,6 +3716,7 @@
     <w:p>
       <w:pPr>
         <w:rPr>
+          <w:rFonts w:ascii="Times New Roman" w:hAnsi="Times New Roman" w:cs="Times New Roman"/>
           <w:lang w:val="es-ES" w:eastAsia="es-ES"/>
         </w:rPr>
       </w:pPr>
@@ -2555,37 +3729,36 @@
           <w:numId w:val="36"/>
         </w:numPr>
         <w:rPr>
+          <w:rFonts w:ascii="Times New Roman" w:hAnsi="Times New Roman" w:cs="Times New Roman"/>
           <w:lang w:val="es-ES" w:eastAsia="es-ES"/>
         </w:rPr>
       </w:pPr>
       <w:bookmarkStart w:id="11" w:name="_Toc147399293"/>
       <w:r>
         <w:rPr>
+          <w:rFonts w:ascii="Times New Roman" w:hAnsi="Times New Roman" w:cs="Times New Roman"/>
           <w:lang w:val="es-ES" w:eastAsia="es-ES"/>
         </w:rPr>
         <w:t>(CE-</w:t>
       </w:r>
       <w:r>
         <w:rPr>
+          <w:rFonts w:ascii="Times New Roman" w:hAnsi="Times New Roman" w:cs="Times New Roman"/>
           <w:lang w:val="es-ES" w:eastAsia="es-ES"/>
         </w:rPr>
         <w:t>D</w:t>
       </w:r>
       <w:r>
         <w:rPr>
-          <w:lang w:val="es-ES" w:eastAsia="es-ES"/>
-        </w:rPr>
-        <w:t xml:space="preserve">) </w:t>
-      </w:r>
-      <w:r>
-        <w:rPr>
-          <w:lang w:val="es-ES" w:eastAsia="es-ES"/>
-        </w:rPr>
-        <w:t>Se han utilizado las clases necesarias para el intercambio de mensajes de texto y multimedia.</w:t>
+          <w:rFonts w:ascii="Times New Roman" w:hAnsi="Times New Roman" w:cs="Times New Roman"/>
+          <w:lang w:val="es-ES" w:eastAsia="es-ES"/>
+        </w:rPr>
+        <w:t>) Se han utilizado las clases necesarias para el intercambio de mensajes de texto y multimedia.</w:t>
       </w:r>
       <w:bookmarkEnd w:id="11"/>
       <w:r>
         <w:rPr>
+          <w:rFonts w:ascii="Times New Roman" w:hAnsi="Times New Roman" w:cs="Times New Roman"/>
           <w:lang w:val="es-ES" w:eastAsia="es-ES"/>
         </w:rPr>
         <w:t xml:space="preserve"> </w:t>
@@ -2594,6 +3767,7 @@
     <w:p>
       <w:pPr>
         <w:rPr>
+          <w:rFonts w:ascii="Times New Roman" w:hAnsi="Times New Roman" w:cs="Times New Roman"/>
           <w:lang w:val="es-ES" w:eastAsia="es-ES"/>
         </w:rPr>
       </w:pPr>
@@ -2606,37 +3780,36 @@
           <w:numId w:val="36"/>
         </w:numPr>
         <w:rPr>
+          <w:rFonts w:ascii="Times New Roman" w:hAnsi="Times New Roman" w:cs="Times New Roman"/>
           <w:lang w:val="es-ES" w:eastAsia="es-ES"/>
         </w:rPr>
       </w:pPr>
       <w:bookmarkStart w:id="12" w:name="_Toc147399294"/>
       <w:r>
         <w:rPr>
+          <w:rFonts w:ascii="Times New Roman" w:hAnsi="Times New Roman" w:cs="Times New Roman"/>
           <w:lang w:val="es-ES" w:eastAsia="es-ES"/>
         </w:rPr>
         <w:t>(CE-</w:t>
       </w:r>
       <w:r>
         <w:rPr>
+          <w:rFonts w:ascii="Times New Roman" w:hAnsi="Times New Roman" w:cs="Times New Roman"/>
           <w:lang w:val="es-ES" w:eastAsia="es-ES"/>
         </w:rPr>
         <w:t>E</w:t>
       </w:r>
       <w:r>
         <w:rPr>
-          <w:lang w:val="es-ES" w:eastAsia="es-ES"/>
-        </w:rPr>
-        <w:t xml:space="preserve">) </w:t>
-      </w:r>
-      <w:r>
-        <w:rPr>
-          <w:lang w:val="es-ES" w:eastAsia="es-ES"/>
-        </w:rPr>
-        <w:t>Se han utilizado las clases necesarias para establecer conexiones y comunicaciones HTTP y HTTPS.</w:t>
+          <w:rFonts w:ascii="Times New Roman" w:hAnsi="Times New Roman" w:cs="Times New Roman"/>
+          <w:lang w:val="es-ES" w:eastAsia="es-ES"/>
+        </w:rPr>
+        <w:t>) Se han utilizado las clases necesarias para establecer conexiones y comunicaciones HTTP y HTTPS.</w:t>
       </w:r>
       <w:bookmarkEnd w:id="12"/>
       <w:r>
         <w:rPr>
+          <w:rFonts w:ascii="Times New Roman" w:hAnsi="Times New Roman" w:cs="Times New Roman"/>
           <w:lang w:val="es-ES" w:eastAsia="es-ES"/>
         </w:rPr>
         <w:t xml:space="preserve"> </w:t>
@@ -2645,6 +3818,7 @@
     <w:p>
       <w:pPr>
         <w:rPr>
+          <w:rFonts w:ascii="Times New Roman" w:hAnsi="Times New Roman" w:cs="Times New Roman"/>
           <w:lang w:val="es-ES" w:eastAsia="es-ES"/>
         </w:rPr>
       </w:pPr>
@@ -2657,49 +3831,36 @@
           <w:numId w:val="36"/>
         </w:numPr>
         <w:rPr>
+          <w:rFonts w:ascii="Times New Roman" w:hAnsi="Times New Roman" w:cs="Times New Roman"/>
           <w:lang w:val="es-ES" w:eastAsia="es-ES"/>
         </w:rPr>
       </w:pPr>
       <w:bookmarkStart w:id="13" w:name="_Toc147399295"/>
       <w:r>
         <w:rPr>
+          <w:rFonts w:ascii="Times New Roman" w:hAnsi="Times New Roman" w:cs="Times New Roman"/>
           <w:lang w:val="es-ES" w:eastAsia="es-ES"/>
         </w:rPr>
         <w:t>(CE-</w:t>
       </w:r>
       <w:r>
         <w:rPr>
+          <w:rFonts w:ascii="Times New Roman" w:hAnsi="Times New Roman" w:cs="Times New Roman"/>
           <w:lang w:val="es-ES" w:eastAsia="es-ES"/>
         </w:rPr>
         <w:t>F</w:t>
       </w:r>
       <w:r>
         <w:rPr>
-          <w:lang w:val="es-ES" w:eastAsia="es-ES"/>
-        </w:rPr>
-        <w:t xml:space="preserve">) </w:t>
-      </w:r>
-      <w:r>
-        <w:rPr>
-          <w:lang w:val="es-ES" w:eastAsia="es-ES"/>
-        </w:rPr>
-        <w:t>Se han utilizado las clases necesarias para establecer conexiones con almacenes de datos</w:t>
-      </w:r>
-      <w:r>
-        <w:rPr>
-          <w:lang w:val="es-ES" w:eastAsia="es-ES"/>
-        </w:rPr>
-        <w:t xml:space="preserve"> </w:t>
-      </w:r>
-      <w:r>
-        <w:rPr>
-          <w:lang w:val="es-ES" w:eastAsia="es-ES"/>
-        </w:rPr>
-        <w:t>garantizando la persistencia.</w:t>
+          <w:rFonts w:ascii="Times New Roman" w:hAnsi="Times New Roman" w:cs="Times New Roman"/>
+          <w:lang w:val="es-ES" w:eastAsia="es-ES"/>
+        </w:rPr>
+        <w:t>) Se han utilizado las clases necesarias para establecer conexiones con almacenes de datos garantizando la persistencia.</w:t>
       </w:r>
       <w:bookmarkEnd w:id="13"/>
       <w:r>
         <w:rPr>
+          <w:rFonts w:ascii="Times New Roman" w:hAnsi="Times New Roman" w:cs="Times New Roman"/>
           <w:lang w:val="es-ES" w:eastAsia="es-ES"/>
         </w:rPr>
         <w:t xml:space="preserve"> </w:t>
@@ -2708,6 +3869,7 @@
     <w:p>
       <w:pPr>
         <w:rPr>
+          <w:rFonts w:ascii="Times New Roman" w:hAnsi="Times New Roman" w:cs="Times New Roman"/>
           <w:lang w:val="es-ES" w:eastAsia="es-ES"/>
         </w:rPr>
       </w:pPr>
@@ -2720,37 +3882,36 @@
           <w:numId w:val="36"/>
         </w:numPr>
         <w:rPr>
+          <w:rFonts w:ascii="Times New Roman" w:hAnsi="Times New Roman" w:cs="Times New Roman"/>
           <w:lang w:val="es-ES" w:eastAsia="es-ES"/>
         </w:rPr>
       </w:pPr>
       <w:bookmarkStart w:id="14" w:name="_Toc147399296"/>
       <w:r>
         <w:rPr>
+          <w:rFonts w:ascii="Times New Roman" w:hAnsi="Times New Roman" w:cs="Times New Roman"/>
           <w:lang w:val="es-ES" w:eastAsia="es-ES"/>
         </w:rPr>
         <w:t>(CE-</w:t>
       </w:r>
       <w:r>
         <w:rPr>
+          <w:rFonts w:ascii="Times New Roman" w:hAnsi="Times New Roman" w:cs="Times New Roman"/>
           <w:lang w:val="es-ES" w:eastAsia="es-ES"/>
         </w:rPr>
         <w:t>G</w:t>
       </w:r>
       <w:r>
         <w:rPr>
-          <w:lang w:val="es-ES" w:eastAsia="es-ES"/>
-        </w:rPr>
-        <w:t xml:space="preserve">) </w:t>
-      </w:r>
-      <w:r>
-        <w:rPr>
-          <w:lang w:val="es-ES" w:eastAsia="es-ES"/>
-        </w:rPr>
-        <w:t>Se han realizado pruebas de interacción usuario-aplicación para optimizar las aplicaciones desarrolladas a partir de emuladores.</w:t>
+          <w:rFonts w:ascii="Times New Roman" w:hAnsi="Times New Roman" w:cs="Times New Roman"/>
+          <w:lang w:val="es-ES" w:eastAsia="es-ES"/>
+        </w:rPr>
+        <w:t>) Se han realizado pruebas de interacción usuario-aplicación para optimizar las aplicaciones desarrolladas a partir de emuladores.</w:t>
       </w:r>
       <w:bookmarkEnd w:id="14"/>
       <w:r>
         <w:rPr>
+          <w:rFonts w:ascii="Times New Roman" w:hAnsi="Times New Roman" w:cs="Times New Roman"/>
           <w:lang w:val="es-ES" w:eastAsia="es-ES"/>
         </w:rPr>
         <w:t xml:space="preserve"> </w:t>
@@ -2759,6 +3920,7 @@
     <w:p>
       <w:pPr>
         <w:rPr>
+          <w:rFonts w:ascii="Times New Roman" w:hAnsi="Times New Roman" w:cs="Times New Roman"/>
           <w:lang w:val="es-ES" w:eastAsia="es-ES"/>
         </w:rPr>
       </w:pPr>
@@ -2771,43 +3933,36 @@
           <w:numId w:val="36"/>
         </w:numPr>
         <w:rPr>
+          <w:rFonts w:ascii="Times New Roman" w:hAnsi="Times New Roman" w:cs="Times New Roman"/>
           <w:lang w:val="es-ES" w:eastAsia="es-ES"/>
         </w:rPr>
       </w:pPr>
       <w:bookmarkStart w:id="15" w:name="_Toc147399297"/>
       <w:r>
         <w:rPr>
+          <w:rFonts w:ascii="Times New Roman" w:hAnsi="Times New Roman" w:cs="Times New Roman"/>
           <w:lang w:val="es-ES" w:eastAsia="es-ES"/>
         </w:rPr>
         <w:t>(CE-</w:t>
       </w:r>
       <w:r>
         <w:rPr>
+          <w:rFonts w:ascii="Times New Roman" w:hAnsi="Times New Roman" w:cs="Times New Roman"/>
           <w:lang w:val="es-ES" w:eastAsia="es-ES"/>
         </w:rPr>
         <w:t>H</w:t>
       </w:r>
       <w:r>
         <w:rPr>
-          <w:lang w:val="es-ES" w:eastAsia="es-ES"/>
-        </w:rPr>
-        <w:t>)</w:t>
-      </w:r>
-      <w:r>
-        <w:rPr>
-          <w:lang w:val="es-ES" w:eastAsia="es-ES"/>
-        </w:rPr>
-        <w:t xml:space="preserve"> </w:t>
-      </w:r>
-      <w:r>
-        <w:rPr>
-          <w:lang w:val="es-ES" w:eastAsia="es-ES"/>
-        </w:rPr>
-        <w:t>Se han empaquetado y desplegado las aplicaciones desarrolladas en dispositivos móviles reales.</w:t>
+          <w:rFonts w:ascii="Times New Roman" w:hAnsi="Times New Roman" w:cs="Times New Roman"/>
+          <w:lang w:val="es-ES" w:eastAsia="es-ES"/>
+        </w:rPr>
+        <w:t>) Se han empaquetado y desplegado las aplicaciones desarrolladas en dispositivos móviles reales.</w:t>
       </w:r>
       <w:bookmarkEnd w:id="15"/>
       <w:r>
         <w:rPr>
+          <w:rFonts w:ascii="Times New Roman" w:hAnsi="Times New Roman" w:cs="Times New Roman"/>
           <w:lang w:val="es-ES" w:eastAsia="es-ES"/>
         </w:rPr>
         <w:t xml:space="preserve"> </w:t>
@@ -2816,6 +3971,7 @@
     <w:p>
       <w:pPr>
         <w:rPr>
+          <w:rFonts w:ascii="Times New Roman" w:hAnsi="Times New Roman" w:cs="Times New Roman"/>
           <w:lang w:val="es-ES" w:eastAsia="es-ES"/>
         </w:rPr>
       </w:pPr>
@@ -2828,33 +3984,31 @@
           <w:numId w:val="36"/>
         </w:numPr>
         <w:rPr>
+          <w:rFonts w:ascii="Times New Roman" w:hAnsi="Times New Roman" w:cs="Times New Roman"/>
           <w:lang w:val="es-ES" w:eastAsia="es-ES"/>
         </w:rPr>
       </w:pPr>
       <w:bookmarkStart w:id="16" w:name="_Toc147399298"/>
       <w:r>
         <w:rPr>
+          <w:rFonts w:ascii="Times New Roman" w:hAnsi="Times New Roman" w:cs="Times New Roman"/>
           <w:lang w:val="es-ES" w:eastAsia="es-ES"/>
         </w:rPr>
         <w:t>(CE-</w:t>
       </w:r>
       <w:r>
         <w:rPr>
+          <w:rFonts w:ascii="Times New Roman" w:hAnsi="Times New Roman" w:cs="Times New Roman"/>
           <w:lang w:val="es-ES" w:eastAsia="es-ES"/>
         </w:rPr>
         <w:t>I</w:t>
       </w:r>
       <w:r>
         <w:rPr>
-          <w:lang w:val="es-ES" w:eastAsia="es-ES"/>
-        </w:rPr>
-        <w:t xml:space="preserve">) </w:t>
-      </w:r>
-      <w:r>
-        <w:rPr>
-          <w:lang w:val="es-ES" w:eastAsia="es-ES"/>
-        </w:rPr>
-        <w:t>Se han documentado los procesos necesarios para el desarrollo de las aplicaciones.</w:t>
+          <w:rFonts w:ascii="Times New Roman" w:hAnsi="Times New Roman" w:cs="Times New Roman"/>
+          <w:lang w:val="es-ES" w:eastAsia="es-ES"/>
+        </w:rPr>
+        <w:t>) Se han documentado los procesos necesarios para el desarrollo de las aplicaciones.</w:t>
       </w:r>
       <w:bookmarkEnd w:id="16"/>
     </w:p>
@@ -2875,7 +4029,7 @@
     <w:sdt>
       <w:sdtPr>
         <w:rPr>
-          <w:rFonts w:asciiTheme="minorHAnsi" w:eastAsiaTheme="minorHAnsi" w:hAnsiTheme="minorHAnsi" w:cstheme="minorBidi"/>
+          <w:rFonts w:ascii="Times New Roman" w:eastAsiaTheme="minorHAnsi" w:hAnsi="Times New Roman" w:cs="Times New Roman"/>
           <w:b w:val="0"/>
           <w:sz w:val="22"/>
           <w:szCs w:val="22"/>
@@ -2919,11 +4073,6 @@
             <w:id w:val="111145805"/>
             <w:bibliography/>
           </w:sdtPr>
-          <w:sdtEndPr>
-            <w:rPr>
-              <w:rFonts w:asciiTheme="minorHAnsi" w:hAnsiTheme="minorHAnsi" w:cstheme="minorBidi"/>
-            </w:rPr>
-          </w:sdtEndPr>
           <w:sdtContent>
             <w:p>
               <w:pPr>
@@ -2934,12 +4083,18 @@
               </w:pPr>
             </w:p>
             <w:p>
+              <w:pPr>
+                <w:rPr>
+                  <w:rFonts w:ascii="Times New Roman" w:hAnsi="Times New Roman" w:cs="Times New Roman"/>
+                </w:rPr>
+              </w:pPr>
               <w:r>
                 <w:rPr>
                   <w:rFonts w:ascii="Times New Roman" w:hAnsi="Times New Roman" w:cs="Times New Roman"/>
                   <w:sz w:val="24"/>
                   <w:szCs w:val="24"/>
                 </w:rPr>
+                <w:lastRenderedPageBreak/>
                 <w:fldChar w:fldCharType="begin"/>
               </w:r>
               <w:r>
@@ -2985,10 +4140,16 @@
         </w:sdt>
       </w:sdtContent>
     </w:sdt>
-    <w:p/>
+    <w:p>
+      <w:pPr>
+        <w:rPr>
+          <w:rFonts w:ascii="Times New Roman" w:hAnsi="Times New Roman" w:cs="Times New Roman"/>
+        </w:rPr>
+      </w:pPr>
+    </w:p>
     <w:sectPr>
-      <w:headerReference w:type="default" r:id="rId12"/>
-      <w:footerReference w:type="default" r:id="rId13"/>
+      <w:headerReference w:type="default" r:id="rId14"/>
+      <w:footerReference w:type="default" r:id="rId15"/>
       <w:pgSz w:w="11906" w:h="16838"/>
       <w:pgMar w:top="1843" w:right="1701" w:bottom="1417" w:left="1701" w:header="708" w:footer="708" w:gutter="0"/>
       <w:pgNumType w:start="0"/>
@@ -6285,6 +7446,119 @@
     </w:lvl>
   </w:abstractNum>
   <w:abstractNum w:abstractNumId="25" w15:restartNumberingAfterBreak="0">
+    <w:nsid w:val="4C5530FC"/>
+    <w:multiLevelType w:val="hybridMultilevel"/>
+    <w:tmpl w:val="EDA8C88A"/>
+    <w:lvl w:ilvl="0" w:tplc="0C0A0001">
+      <w:start w:val="1"/>
+      <w:numFmt w:val="bullet"/>
+      <w:lvlText w:val=""/>
+      <w:lvlJc w:val="left"/>
+      <w:pPr>
+        <w:ind w:left="1080" w:hanging="360"/>
+      </w:pPr>
+      <w:rPr>
+        <w:rFonts w:ascii="Symbol" w:hAnsi="Symbol" w:hint="default"/>
+      </w:rPr>
+    </w:lvl>
+    <w:lvl w:ilvl="1" w:tplc="0C0A0003">
+      <w:start w:val="1"/>
+      <w:numFmt w:val="bullet"/>
+      <w:lvlText w:val="o"/>
+      <w:lvlJc w:val="left"/>
+      <w:pPr>
+        <w:ind w:left="1800" w:hanging="360"/>
+      </w:pPr>
+      <w:rPr>
+        <w:rFonts w:ascii="Courier New" w:hAnsi="Courier New" w:cs="Courier New" w:hint="default"/>
+      </w:rPr>
+    </w:lvl>
+    <w:lvl w:ilvl="2" w:tplc="0C0A0005" w:tentative="1">
+      <w:start w:val="1"/>
+      <w:numFmt w:val="bullet"/>
+      <w:lvlText w:val=""/>
+      <w:lvlJc w:val="left"/>
+      <w:pPr>
+        <w:ind w:left="2520" w:hanging="360"/>
+      </w:pPr>
+      <w:rPr>
+        <w:rFonts w:ascii="Wingdings" w:hAnsi="Wingdings" w:hint="default"/>
+      </w:rPr>
+    </w:lvl>
+    <w:lvl w:ilvl="3" w:tplc="0C0A0001" w:tentative="1">
+      <w:start w:val="1"/>
+      <w:numFmt w:val="bullet"/>
+      <w:lvlText w:val=""/>
+      <w:lvlJc w:val="left"/>
+      <w:pPr>
+        <w:ind w:left="3240" w:hanging="360"/>
+      </w:pPr>
+      <w:rPr>
+        <w:rFonts w:ascii="Symbol" w:hAnsi="Symbol" w:hint="default"/>
+      </w:rPr>
+    </w:lvl>
+    <w:lvl w:ilvl="4" w:tplc="0C0A0003" w:tentative="1">
+      <w:start w:val="1"/>
+      <w:numFmt w:val="bullet"/>
+      <w:lvlText w:val="o"/>
+      <w:lvlJc w:val="left"/>
+      <w:pPr>
+        <w:ind w:left="3960" w:hanging="360"/>
+      </w:pPr>
+      <w:rPr>
+        <w:rFonts w:ascii="Courier New" w:hAnsi="Courier New" w:cs="Courier New" w:hint="default"/>
+      </w:rPr>
+    </w:lvl>
+    <w:lvl w:ilvl="5" w:tplc="0C0A0005" w:tentative="1">
+      <w:start w:val="1"/>
+      <w:numFmt w:val="bullet"/>
+      <w:lvlText w:val=""/>
+      <w:lvlJc w:val="left"/>
+      <w:pPr>
+        <w:ind w:left="4680" w:hanging="360"/>
+      </w:pPr>
+      <w:rPr>
+        <w:rFonts w:ascii="Wingdings" w:hAnsi="Wingdings" w:hint="default"/>
+      </w:rPr>
+    </w:lvl>
+    <w:lvl w:ilvl="6" w:tplc="0C0A0001" w:tentative="1">
+      <w:start w:val="1"/>
+      <w:numFmt w:val="bullet"/>
+      <w:lvlText w:val=""/>
+      <w:lvlJc w:val="left"/>
+      <w:pPr>
+        <w:ind w:left="5400" w:hanging="360"/>
+      </w:pPr>
+      <w:rPr>
+        <w:rFonts w:ascii="Symbol" w:hAnsi="Symbol" w:hint="default"/>
+      </w:rPr>
+    </w:lvl>
+    <w:lvl w:ilvl="7" w:tplc="0C0A0003" w:tentative="1">
+      <w:start w:val="1"/>
+      <w:numFmt w:val="bullet"/>
+      <w:lvlText w:val="o"/>
+      <w:lvlJc w:val="left"/>
+      <w:pPr>
+        <w:ind w:left="6120" w:hanging="360"/>
+      </w:pPr>
+      <w:rPr>
+        <w:rFonts w:ascii="Courier New" w:hAnsi="Courier New" w:cs="Courier New" w:hint="default"/>
+      </w:rPr>
+    </w:lvl>
+    <w:lvl w:ilvl="8" w:tplc="0C0A0005" w:tentative="1">
+      <w:start w:val="1"/>
+      <w:numFmt w:val="bullet"/>
+      <w:lvlText w:val=""/>
+      <w:lvlJc w:val="left"/>
+      <w:pPr>
+        <w:ind w:left="6840" w:hanging="360"/>
+      </w:pPr>
+      <w:rPr>
+        <w:rFonts w:ascii="Wingdings" w:hAnsi="Wingdings" w:hint="default"/>
+      </w:rPr>
+    </w:lvl>
+  </w:abstractNum>
+  <w:abstractNum w:abstractNumId="26" w15:restartNumberingAfterBreak="0">
     <w:nsid w:val="523B6403"/>
     <w:multiLevelType w:val="hybridMultilevel"/>
     <w:tmpl w:val="6A12A60A"/>
@@ -6373,7 +7647,7 @@
       </w:pPr>
     </w:lvl>
   </w:abstractNum>
-  <w:abstractNum w:abstractNumId="26" w15:restartNumberingAfterBreak="0">
+  <w:abstractNum w:abstractNumId="27" w15:restartNumberingAfterBreak="0">
     <w:nsid w:val="55666B0A"/>
     <w:multiLevelType w:val="multilevel"/>
     <w:tmpl w:val="528C4DE8"/>
@@ -6522,7 +7796,7 @@
       </w:rPr>
     </w:lvl>
   </w:abstractNum>
-  <w:abstractNum w:abstractNumId="27" w15:restartNumberingAfterBreak="0">
+  <w:abstractNum w:abstractNumId="28" w15:restartNumberingAfterBreak="0">
     <w:nsid w:val="56D91476"/>
     <w:multiLevelType w:val="hybridMultilevel"/>
     <w:tmpl w:val="842044F8"/>
@@ -6611,7 +7885,7 @@
       </w:pPr>
     </w:lvl>
   </w:abstractNum>
-  <w:abstractNum w:abstractNumId="28" w15:restartNumberingAfterBreak="0">
+  <w:abstractNum w:abstractNumId="29" w15:restartNumberingAfterBreak="0">
     <w:nsid w:val="5B2B3AC7"/>
     <w:multiLevelType w:val="multilevel"/>
     <w:tmpl w:val="5A8E6EA2"/>
@@ -6724,7 +7998,7 @@
       </w:pPr>
     </w:lvl>
   </w:abstractNum>
-  <w:abstractNum w:abstractNumId="29" w15:restartNumberingAfterBreak="0">
+  <w:abstractNum w:abstractNumId="30" w15:restartNumberingAfterBreak="0">
     <w:nsid w:val="5CC8348A"/>
     <w:multiLevelType w:val="multilevel"/>
     <w:tmpl w:val="B304427E"/>
@@ -6873,7 +8147,7 @@
       </w:rPr>
     </w:lvl>
   </w:abstractNum>
-  <w:abstractNum w:abstractNumId="30" w15:restartNumberingAfterBreak="0">
+  <w:abstractNum w:abstractNumId="31" w15:restartNumberingAfterBreak="0">
     <w:nsid w:val="5ED72E6F"/>
     <w:multiLevelType w:val="hybridMultilevel"/>
     <w:tmpl w:val="5FD04B28"/>
@@ -6962,7 +8236,7 @@
       </w:pPr>
     </w:lvl>
   </w:abstractNum>
-  <w:abstractNum w:abstractNumId="31" w15:restartNumberingAfterBreak="0">
+  <w:abstractNum w:abstractNumId="32" w15:restartNumberingAfterBreak="0">
     <w:nsid w:val="5F3C460B"/>
     <w:multiLevelType w:val="multilevel"/>
     <w:tmpl w:val="AF24646A"/>
@@ -7048,7 +8322,7 @@
       </w:pPr>
     </w:lvl>
   </w:abstractNum>
-  <w:abstractNum w:abstractNumId="32" w15:restartNumberingAfterBreak="0">
+  <w:abstractNum w:abstractNumId="33" w15:restartNumberingAfterBreak="0">
     <w:nsid w:val="5FE81DD4"/>
     <w:multiLevelType w:val="multilevel"/>
     <w:tmpl w:val="2A660D4E"/>
@@ -7197,7 +8471,7 @@
       </w:rPr>
     </w:lvl>
   </w:abstractNum>
-  <w:abstractNum w:abstractNumId="33" w15:restartNumberingAfterBreak="0">
+  <w:abstractNum w:abstractNumId="34" w15:restartNumberingAfterBreak="0">
     <w:nsid w:val="6249588C"/>
     <w:multiLevelType w:val="hybridMultilevel"/>
     <w:tmpl w:val="57B2A2FC"/>
@@ -7286,7 +8560,7 @@
       </w:pPr>
     </w:lvl>
   </w:abstractNum>
-  <w:abstractNum w:abstractNumId="34" w15:restartNumberingAfterBreak="0">
+  <w:abstractNum w:abstractNumId="35" w15:restartNumberingAfterBreak="0">
     <w:nsid w:val="62CC0762"/>
     <w:multiLevelType w:val="multilevel"/>
     <w:tmpl w:val="F0C8E200"/>
@@ -7399,7 +8673,7 @@
       </w:pPr>
     </w:lvl>
   </w:abstractNum>
-  <w:abstractNum w:abstractNumId="35" w15:restartNumberingAfterBreak="0">
+  <w:abstractNum w:abstractNumId="36" w15:restartNumberingAfterBreak="0">
     <w:nsid w:val="67DD571E"/>
     <w:multiLevelType w:val="multilevel"/>
     <w:tmpl w:val="A8F41BDC"/>
@@ -7512,7 +8786,7 @@
       </w:pPr>
     </w:lvl>
   </w:abstractNum>
-  <w:abstractNum w:abstractNumId="36" w15:restartNumberingAfterBreak="0">
+  <w:abstractNum w:abstractNumId="37" w15:restartNumberingAfterBreak="0">
     <w:nsid w:val="681A7FC1"/>
     <w:multiLevelType w:val="hybridMultilevel"/>
     <w:tmpl w:val="B318134A"/>
@@ -7625,7 +8899,7 @@
       </w:rPr>
     </w:lvl>
   </w:abstractNum>
-  <w:abstractNum w:abstractNumId="37" w15:restartNumberingAfterBreak="0">
+  <w:abstractNum w:abstractNumId="38" w15:restartNumberingAfterBreak="0">
     <w:nsid w:val="68C3554C"/>
     <w:multiLevelType w:val="multilevel"/>
     <w:tmpl w:val="0C0A001F"/>
@@ -7711,7 +8985,7 @@
       </w:pPr>
     </w:lvl>
   </w:abstractNum>
-  <w:abstractNum w:abstractNumId="38" w15:restartNumberingAfterBreak="0">
+  <w:abstractNum w:abstractNumId="39" w15:restartNumberingAfterBreak="0">
     <w:nsid w:val="6F3F03B9"/>
     <w:multiLevelType w:val="hybridMultilevel"/>
     <w:tmpl w:val="F4DEAD42"/>
@@ -7860,7 +9134,7 @@
       </w:rPr>
     </w:lvl>
   </w:abstractNum>
-  <w:abstractNum w:abstractNumId="39" w15:restartNumberingAfterBreak="0">
+  <w:abstractNum w:abstractNumId="40" w15:restartNumberingAfterBreak="0">
     <w:nsid w:val="72272532"/>
     <w:multiLevelType w:val="multilevel"/>
     <w:tmpl w:val="40F8F07E"/>
@@ -8009,7 +9283,7 @@
       </w:rPr>
     </w:lvl>
   </w:abstractNum>
-  <w:abstractNum w:abstractNumId="40" w15:restartNumberingAfterBreak="0">
+  <w:abstractNum w:abstractNumId="41" w15:restartNumberingAfterBreak="0">
     <w:nsid w:val="74A07FF1"/>
     <w:multiLevelType w:val="multilevel"/>
     <w:tmpl w:val="255EED80"/>
@@ -8158,7 +9432,7 @@
       </w:rPr>
     </w:lvl>
   </w:abstractNum>
-  <w:abstractNum w:abstractNumId="41" w15:restartNumberingAfterBreak="0">
+  <w:abstractNum w:abstractNumId="42" w15:restartNumberingAfterBreak="0">
     <w:nsid w:val="79AF0864"/>
     <w:multiLevelType w:val="hybridMultilevel"/>
     <w:tmpl w:val="9F8AE756"/>
@@ -8247,7 +9521,7 @@
       </w:pPr>
     </w:lvl>
   </w:abstractNum>
-  <w:abstractNum w:abstractNumId="42" w15:restartNumberingAfterBreak="0">
+  <w:abstractNum w:abstractNumId="43" w15:restartNumberingAfterBreak="0">
     <w:nsid w:val="7C3E2066"/>
     <w:multiLevelType w:val="multilevel"/>
     <w:tmpl w:val="1F08C662"/>
@@ -8379,10 +9653,10 @@
     <w:abstractNumId w:val="10"/>
   </w:num>
   <w:num w:numId="7" w16cid:durableId="1320308538">
-    <w:abstractNumId w:val="30"/>
+    <w:abstractNumId w:val="31"/>
   </w:num>
   <w:num w:numId="8" w16cid:durableId="632029270">
-    <w:abstractNumId w:val="27"/>
+    <w:abstractNumId w:val="28"/>
   </w:num>
   <w:num w:numId="9" w16cid:durableId="962808717">
     <w:abstractNumId w:val="17"/>
@@ -8391,40 +9665,40 @@
     <w:abstractNumId w:val="19"/>
   </w:num>
   <w:num w:numId="11" w16cid:durableId="1447195638">
-    <w:abstractNumId w:val="40"/>
+    <w:abstractNumId w:val="41"/>
   </w:num>
   <w:num w:numId="12" w16cid:durableId="2060786747">
-    <w:abstractNumId w:val="32"/>
+    <w:abstractNumId w:val="33"/>
   </w:num>
   <w:num w:numId="13" w16cid:durableId="703988640">
-    <w:abstractNumId w:val="26"/>
+    <w:abstractNumId w:val="27"/>
   </w:num>
   <w:num w:numId="14" w16cid:durableId="1011181191">
     <w:abstractNumId w:val="16"/>
   </w:num>
   <w:num w:numId="15" w16cid:durableId="139346983">
-    <w:abstractNumId w:val="35"/>
+    <w:abstractNumId w:val="36"/>
   </w:num>
   <w:num w:numId="16" w16cid:durableId="1225525490">
-    <w:abstractNumId w:val="34"/>
+    <w:abstractNumId w:val="35"/>
   </w:num>
   <w:num w:numId="17" w16cid:durableId="1808081798">
     <w:abstractNumId w:val="23"/>
   </w:num>
   <w:num w:numId="18" w16cid:durableId="328675621">
-    <w:abstractNumId w:val="28"/>
+    <w:abstractNumId w:val="29"/>
   </w:num>
   <w:num w:numId="19" w16cid:durableId="203298710">
     <w:abstractNumId w:val="12"/>
   </w:num>
   <w:num w:numId="20" w16cid:durableId="496843515">
-    <w:abstractNumId w:val="29"/>
+    <w:abstractNumId w:val="30"/>
   </w:num>
   <w:num w:numId="21" w16cid:durableId="1801262798">
     <w:abstractNumId w:val="2"/>
   </w:num>
   <w:num w:numId="22" w16cid:durableId="297225764">
-    <w:abstractNumId w:val="39"/>
+    <w:abstractNumId w:val="40"/>
   </w:num>
   <w:num w:numId="23" w16cid:durableId="56634125">
     <w:abstractNumId w:val="21"/>
@@ -8433,19 +9707,19 @@
     <w:abstractNumId w:val="1"/>
   </w:num>
   <w:num w:numId="25" w16cid:durableId="16856894">
-    <w:abstractNumId w:val="38"/>
+    <w:abstractNumId w:val="39"/>
   </w:num>
   <w:num w:numId="26" w16cid:durableId="2071272110">
-    <w:abstractNumId w:val="33"/>
+    <w:abstractNumId w:val="34"/>
   </w:num>
   <w:num w:numId="27" w16cid:durableId="1070425518">
     <w:abstractNumId w:val="8"/>
   </w:num>
   <w:num w:numId="28" w16cid:durableId="1944072732">
-    <w:abstractNumId w:val="42"/>
+    <w:abstractNumId w:val="43"/>
   </w:num>
   <w:num w:numId="29" w16cid:durableId="1655522627">
-    <w:abstractNumId w:val="36"/>
+    <w:abstractNumId w:val="37"/>
   </w:num>
   <w:num w:numId="30" w16cid:durableId="392579164">
     <w:abstractNumId w:val="4"/>
@@ -8460,13 +9734,13 @@
     <w:abstractNumId w:val="22"/>
   </w:num>
   <w:num w:numId="34" w16cid:durableId="1279533109">
-    <w:abstractNumId w:val="31"/>
+    <w:abstractNumId w:val="32"/>
   </w:num>
   <w:num w:numId="35" w16cid:durableId="1625574439">
     <w:abstractNumId w:val="18"/>
   </w:num>
   <w:num w:numId="36" w16cid:durableId="1967274330">
-    <w:abstractNumId w:val="37"/>
+    <w:abstractNumId w:val="38"/>
   </w:num>
   <w:num w:numId="37" w16cid:durableId="506410534">
     <w:abstractNumId w:val="7"/>
@@ -8478,16 +9752,19 @@
     <w:abstractNumId w:val="11"/>
   </w:num>
   <w:num w:numId="40" w16cid:durableId="269817802">
-    <w:abstractNumId w:val="25"/>
+    <w:abstractNumId w:val="26"/>
   </w:num>
   <w:num w:numId="41" w16cid:durableId="611325538">
-    <w:abstractNumId w:val="41"/>
+    <w:abstractNumId w:val="42"/>
   </w:num>
   <w:num w:numId="42" w16cid:durableId="1262563562">
     <w:abstractNumId w:val="14"/>
   </w:num>
   <w:num w:numId="43" w16cid:durableId="502354614">
     <w:abstractNumId w:val="9"/>
+  </w:num>
+  <w:num w:numId="44" w16cid:durableId="1504738560">
+    <w:abstractNumId w:val="25"/>
   </w:num>
 </w:numbering>
 </file>
@@ -9532,6 +10809,25 @@
       <w:shd w:val="clear" w:color="auto" w:fill="E1DFDD"/>
     </w:rPr>
   </w:style>
+  <w:style w:type="paragraph" w:styleId="Descripcin">
+    <w:name w:val="caption"/>
+    <w:basedOn w:val="Normal"/>
+    <w:next w:val="Normal"/>
+    <w:uiPriority w:val="35"/>
+    <w:unhideWhenUsed/>
+    <w:qFormat/>
+    <w:rsid w:val="005D50EC"/>
+    <w:pPr>
+      <w:spacing w:line="240" w:lineRule="auto"/>
+    </w:pPr>
+    <w:rPr>
+      <w:i/>
+      <w:iCs/>
+      <w:color w:val="1F497D" w:themeColor="text2"/>
+      <w:sz w:val="18"/>
+      <w:szCs w:val="18"/>
+    </w:rPr>
+  </w:style>
 </w:styles>
 </file>
 
@@ -9821,9 +11117,12 @@
 </file>
 
 <file path=customXml/item1.xml><?xml version="1.0" encoding="utf-8"?>
-<p:properties xmlns:p="http://schemas.microsoft.com/office/2006/metadata/properties" xmlns:xsi="http://www.w3.org/2001/XMLSchema-instance" xmlns:pc="http://schemas.microsoft.com/office/infopath/2007/PartnerControls">
-  <documentManagement/>
-</p:properties>
+<?mso-contentType ?>
+<FormTemplates xmlns="http://schemas.microsoft.com/sharepoint/v3/contenttype/forms">
+  <Display>DocumentLibraryForm</Display>
+  <Edit>DocumentLibraryForm</Edit>
+  <New>DocumentLibraryForm</New>
+</FormTemplates>
 </file>
 
 <file path=customXml/item2.xml><?xml version="1.0" encoding="utf-8"?>
@@ -9992,23 +11291,172 @@
 </file>
 
 <file path=customXml/item3.xml><?xml version="1.0" encoding="utf-8"?>
-<?mso-contentType ?>
-<FormTemplates xmlns="http://schemas.microsoft.com/sharepoint/v3/contenttype/forms">
-  <Display>DocumentLibraryForm</Display>
-  <Edit>DocumentLibraryForm</Edit>
-  <New>DocumentLibraryForm</New>
-</FormTemplates>
+<p:properties xmlns:p="http://schemas.microsoft.com/office/2006/metadata/properties" xmlns:xsi="http://www.w3.org/2001/XMLSchema-instance" xmlns:pc="http://schemas.microsoft.com/office/infopath/2007/PartnerControls">
+  <documentManagement/>
+</p:properties>
 </file>
 
 <file path=customXml/item4.xml><?xml version="1.0" encoding="utf-8"?>
-<b:Sources xmlns:b="http://schemas.openxmlformats.org/officeDocument/2006/bibliography" xmlns="http://schemas.openxmlformats.org/officeDocument/2006/bibliography" SelectedStyle="\HarvardAnglia2008OfficeOnline.xsl" StyleName="Harvard - Anglia" Version="2008"/>
+<b:Sources xmlns:b="http://schemas.openxmlformats.org/officeDocument/2006/bibliography" xmlns="http://schemas.openxmlformats.org/officeDocument/2006/bibliography" SelectedStyle="\HarvardAnglia2008OfficeOnline.xsl" StyleName="Harvard - Anglia" Version="2008">
+  <b:Source>
+    <b:Tag>sta23</b:Tag>
+    <b:SourceType>InternetSite</b:SourceType>
+    <b:Guid>{D11C7E90-1A7E-4B9F-BA57-D4C40FD37372}</b:Guid>
+    <b:Author>
+      <b:Author>
+        <b:Corporate>statcounter.com</b:Corporate>
+      </b:Author>
+    </b:Author>
+    <b:Title>statcounter.com</b:Title>
+    <b:Year>2023</b:Year>
+    <b:URL>https://gs.statcounter.com/os-market-share/mobile/worldwide/#monthly-200901-202309</b:URL>
+    <b:RefOrder>2</b:RefOrder>
+  </b:Source>
+  <b:Source>
+    <b:Tag>Wik23</b:Tag>
+    <b:SourceType>InternetSite</b:SourceType>
+    <b:Guid>{695F5342-6DA0-4F32-857A-B570422C6A50}</b:Guid>
+    <b:Title>Wikipedia.org - Iphone1</b:Title>
+    <b:Year>2023</b:Year>
+    <b:Author>
+      <b:Author>
+        <b:Corporate>Wikipedia.org</b:Corporate>
+      </b:Author>
+    </b:Author>
+    <b:URL>https://es.wikipedia.org/wiki/IPhone_(1.%C2%AA_generaci%C3%B3n)</b:URL>
+    <b:RefOrder>1</b:RefOrder>
+  </b:Source>
+  <b:Source>
+    <b:Tag>Wik231</b:Tag>
+    <b:SourceType>InternetSite</b:SourceType>
+    <b:Guid>{88DB5426-595F-4685-93DE-711686A6C890}</b:Guid>
+    <b:Author>
+      <b:Author>
+        <b:Corporate>Wikipedia.org</b:Corporate>
+      </b:Author>
+    </b:Author>
+    <b:Title>Wikipedia.org - Kotlin</b:Title>
+    <b:Year>2023</b:Year>
+    <b:URL>https://es.wikipedia.org/wiki/Kotlin_(lenguaje_de_programaci%C3%B3n)#:~:text=El%207%20de%20mayo%20de,alternativa%20al%20compilador%20Java%20est%C3%A1ndar.</b:URL>
+    <b:RefOrder>3</b:RefOrder>
+  </b:Source>
+  <b:Source>
+    <b:Tag>spd23</b:Tag>
+    <b:SourceType>InternetSite</b:SourceType>
+    <b:Guid>{ACA07572-DC74-47D9-B262-99F9A03392A5}</b:Guid>
+    <b:Author>
+      <b:Author>
+        <b:Corporate>spdigitalagency.com</b:Corporate>
+      </b:Author>
+    </b:Author>
+    <b:Title>spdigitalagency.com</b:Title>
+    <b:Year>2023</b:Year>
+    <b:URL>https://spdigitalagency.com/es/blog/popular-frameworks-in-2023-for-mobile-application-development</b:URL>
+    <b:RefOrder>4</b:RefOrder>
+  </b:Source>
+  <b:Source>
+    <b:Tag>dev23</b:Tag>
+    <b:SourceType>InternetSite</b:SourceType>
+    <b:Guid>{4E2C3570-A777-4B41-A7A9-2C548B156C92}</b:Guid>
+    <b:Author>
+      <b:Author>
+        <b:Corporate>developer.android.com</b:Corporate>
+      </b:Author>
+    </b:Author>
+    <b:Title>developer.android.com</b:Title>
+    <b:Year>2023</b:Year>
+    <b:URL>https://developer.android.com/studio</b:URL>
+    <b:RefOrder>5</b:RefOrder>
+  </b:Source>
+  <b:Source>
+    <b:Tag>app23</b:Tag>
+    <b:SourceType>InternetSite</b:SourceType>
+    <b:Guid>{84130CDB-135F-4E78-9A10-F8FE00D3A57C}</b:Guid>
+    <b:Author>
+      <b:Author>
+        <b:Corporate>apps.apple.com</b:Corporate>
+      </b:Author>
+    </b:Author>
+    <b:Title>apps.apple.com</b:Title>
+    <b:Year>2023</b:Year>
+    <b:URL>https://apps.apple.com/es/app/xcode/id497799835?mt=12</b:URL>
+    <b:RefOrder>6</b:RefOrder>
+  </b:Source>
+  <b:Source>
+    <b:Tag>uni</b:Tag>
+    <b:SourceType>InternetSite</b:SourceType>
+    <b:Guid>{E36E051E-35AB-43E7-834D-B335C99837B7}</b:Guid>
+    <b:Author>
+      <b:Author>
+        <b:Corporate>unity.com</b:Corporate>
+      </b:Author>
+    </b:Author>
+    <b:Title>unity.com</b:Title>
+    <b:URL>https://unity.com/es</b:URL>
+    <b:RefOrder>7</b:RefOrder>
+  </b:Source>
+  <b:Source>
+    <b:Tag>god23</b:Tag>
+    <b:SourceType>InternetSite</b:SourceType>
+    <b:Guid>{5791BB30-E2EB-4C0E-B618-1A95067033A8}</b:Guid>
+    <b:Author>
+      <b:Author>
+        <b:Corporate>godotengine.org</b:Corporate>
+      </b:Author>
+    </b:Author>
+    <b:Title>godotengine.org</b:Title>
+    <b:Year>2023</b:Year>
+    <b:URL>https://godotengine.org/</b:URL>
+    <b:RefOrder>8</b:RefOrder>
+  </b:Source>
+  <b:Source>
+    <b:Tag>unr</b:Tag>
+    <b:SourceType>InternetSite</b:SourceType>
+    <b:Guid>{F196B73C-A612-4A77-B519-D5C43BCC0AFA}</b:Guid>
+    <b:Author>
+      <b:Author>
+        <b:Corporate>unrealengine.com</b:Corporate>
+      </b:Author>
+    </b:Author>
+    <b:Title>unrealengine.com</b:Title>
+    <b:URL>https://www.unrealengine.com/</b:URL>
+    <b:RefOrder>9</b:RefOrder>
+  </b:Source>
+  <b:Source>
+    <b:Tag>cla22</b:Tag>
+    <b:SourceType>InternetSite</b:SourceType>
+    <b:Guid>{C8A0149A-C207-4C31-9F8A-EFC063DADE2F}</b:Guid>
+    <b:Author>
+      <b:Author>
+        <b:Corporate>clasificacionde.org</b:Corporate>
+      </b:Author>
+    </b:Author>
+    <b:Title>www.clasificacionde.org</b:Title>
+    <b:Year>2022</b:Year>
+    <b:URL>https://www.clasificacionde.org/clasificacion-de-dispositivos-moviles/</b:URL>
+    <b:RefOrder>10</b:RefOrder>
+  </b:Source>
+  <b:Source>
+    <b:Tag>pcc22</b:Tag>
+    <b:SourceType>InternetSite</b:SourceType>
+    <b:Guid>{1FFAB4AB-8E20-4B08-BA23-D5852D15CCA6}</b:Guid>
+    <b:Author>
+      <b:Author>
+        <b:Corporate>pccomponentes.com</b:Corporate>
+      </b:Author>
+    </b:Author>
+    <b:Title>pccomponentes.com</b:Title>
+    <b:Year>2022</b:Year>
+    <b:URL>https://www.pccomponentes.com/tipos-de-moviles-y-sus-caracteristicas</b:URL>
+    <b:RefOrder>11</b:RefOrder>
+  </b:Source>
+</b:Sources>
 </file>
 
 <file path=customXml/itemProps1.xml><?xml version="1.0" encoding="utf-8"?>
-<ds:datastoreItem xmlns:ds="http://schemas.openxmlformats.org/officeDocument/2006/customXml" ds:itemID="{E159355A-57C2-48B3-831A-8AE9FA768F2A}">
+<ds:datastoreItem xmlns:ds="http://schemas.openxmlformats.org/officeDocument/2006/customXml" ds:itemID="{C28269E8-2A95-42F2-AB88-1343B451CCED}">
   <ds:schemaRefs>
-    <ds:schemaRef ds:uri="http://schemas.microsoft.com/office/2006/metadata/properties"/>
-    <ds:schemaRef ds:uri="http://schemas.microsoft.com/office/infopath/2007/PartnerControls"/>
+    <ds:schemaRef ds:uri="http://schemas.microsoft.com/sharepoint/v3/contenttype/forms"/>
   </ds:schemaRefs>
 </ds:datastoreItem>
 </file>
@@ -10033,15 +11481,16 @@
 </file>
 
 <file path=customXml/itemProps3.xml><?xml version="1.0" encoding="utf-8"?>
-<ds:datastoreItem xmlns:ds="http://schemas.openxmlformats.org/officeDocument/2006/customXml" ds:itemID="{C28269E8-2A95-42F2-AB88-1343B451CCED}">
+<ds:datastoreItem xmlns:ds="http://schemas.openxmlformats.org/officeDocument/2006/customXml" ds:itemID="{E159355A-57C2-48B3-831A-8AE9FA768F2A}">
   <ds:schemaRefs>
-    <ds:schemaRef ds:uri="http://schemas.microsoft.com/sharepoint/v3/contenttype/forms"/>
+    <ds:schemaRef ds:uri="http://schemas.microsoft.com/office/2006/metadata/properties"/>
+    <ds:schemaRef ds:uri="http://schemas.microsoft.com/office/infopath/2007/PartnerControls"/>
   </ds:schemaRefs>
 </ds:datastoreItem>
 </file>
 
 <file path=customXml/itemProps4.xml><?xml version="1.0" encoding="utf-8"?>
-<ds:datastoreItem xmlns:ds="http://schemas.openxmlformats.org/officeDocument/2006/customXml" ds:itemID="{3E62241B-73F3-4EB4-B011-C19AF12DB9AE}">
+<ds:datastoreItem xmlns:ds="http://schemas.openxmlformats.org/officeDocument/2006/customXml" ds:itemID="{C3BA6392-0122-4A67-98A4-917558B180E7}">
   <ds:schemaRefs>
     <ds:schemaRef ds:uri="http://schemas.openxmlformats.org/officeDocument/2006/bibliography"/>
   </ds:schemaRefs>

--- a/DAM-2/PMDM/EVALUACION-1/T1-TecnologiasdeDesarrolloMovil/TAREAS/Tarea-1/Tarea1.docx
+++ b/DAM-2/PMDM/EVALUACION-1/T1-TecnologiasdeDesarrolloMovil/TAREAS/Tarea-1/Tarea1.docx
@@ -2937,6 +2937,7 @@
       <w:r>
         <w:rPr>
           <w:rFonts w:ascii="Times New Roman" w:hAnsi="Times New Roman" w:cs="Times New Roman"/>
+          <w:noProof/>
           <w:sz w:val="24"/>
           <w:szCs w:val="24"/>
           <w:lang w:val="es-ES" w:eastAsia="es-ES"/>
@@ -4148,8 +4149,12 @@
       </w:pPr>
     </w:p>
     <w:sectPr>
-      <w:headerReference w:type="default" r:id="rId14"/>
-      <w:footerReference w:type="default" r:id="rId15"/>
+      <w:headerReference w:type="even" r:id="rId14"/>
+      <w:headerReference w:type="default" r:id="rId15"/>
+      <w:footerReference w:type="even" r:id="rId16"/>
+      <w:footerReference w:type="default" r:id="rId17"/>
+      <w:headerReference w:type="first" r:id="rId18"/>
+      <w:footerReference w:type="first" r:id="rId19"/>
       <w:pgSz w:w="11906" w:h="16838"/>
       <w:pgMar w:top="1843" w:right="1701" w:bottom="1417" w:left="1701" w:header="708" w:footer="708" w:gutter="0"/>
       <w:pgNumType w:start="0"/>
@@ -4188,41 +4193,113 @@
 
 <file path=word/footer1.xml><?xml version="1.0" encoding="utf-8"?>
 <w:ftr xmlns:wpc="http://schemas.microsoft.com/office/word/2010/wordprocessingCanvas" xmlns:cx="http://schemas.microsoft.com/office/drawing/2014/chartex" xmlns:cx1="http://schemas.microsoft.com/office/drawing/2015/9/8/chartex" xmlns:cx2="http://schemas.microsoft.com/office/drawing/2015/10/21/chartex" xmlns:cx3="http://schemas.microsoft.com/office/drawing/2016/5/9/chartex" xmlns:cx4="http://schemas.microsoft.com/office/drawing/2016/5/10/chartex" xmlns:cx5="http://schemas.microsoft.com/office/drawing/2016/5/11/chartex" xmlns:cx6="http://schemas.microsoft.com/office/drawing/2016/5/12/chartex" xmlns:cx7="http://schemas.microsoft.com/office/drawing/2016/5/13/chartex" xmlns:cx8="http://schemas.microsoft.com/office/drawing/2016/5/14/chartex" xmlns:mc="http://schemas.openxmlformats.org/markup-compatibility/2006" xmlns:aink="http://schemas.microsoft.com/office/drawing/2016/ink" xmlns:am3d="http://schemas.microsoft.com/office/drawing/2017/model3d" xmlns:o="urn:schemas-microsoft-com:office:office" xmlns:oel="http://schemas.microsoft.com/office/2019/extlst" xmlns:r="http://schemas.openxmlformats.org/officeDocument/2006/relationships" xmlns:m="http://schemas.openxmlformats.org/officeDocument/2006/math" xmlns:v="urn:schemas-microsoft-com:vml" xmlns:wp14="http://schemas.microsoft.com/office/word/2010/wordprocessingDrawing" xmlns:wp="http://schemas.openxmlformats.org/drawingml/2006/wordprocessingDrawing" xmlns:w10="urn:schemas-microsoft-com:office:word" xmlns:w="http://schemas.openxmlformats.org/wordprocessingml/2006/main" xmlns:w14="http://schemas.microsoft.com/office/word/2010/wordml" xmlns:w15="http://schemas.microsoft.com/office/word/2012/wordml" xmlns:w16cex="http://schemas.microsoft.com/office/word/2018/wordml/cex" xmlns:w16cid="http://schemas.microsoft.com/office/word/2016/wordml/cid" xmlns:w16="http://schemas.microsoft.com/office/word/2018/wordml" xmlns:w16sdtdh="http://schemas.microsoft.com/office/word/2020/wordml/sdtdatahash" xmlns:w16se="http://schemas.microsoft.com/office/word/2015/wordml/symex" xmlns:wpg="http://schemas.microsoft.com/office/word/2010/wordprocessingGroup" xmlns:wpi="http://schemas.microsoft.com/office/word/2010/wordprocessingInk" xmlns:wne="http://schemas.microsoft.com/office/word/2006/wordml" xmlns:wps="http://schemas.microsoft.com/office/word/2010/wordprocessingShape" mc:Ignorable="w14 w15 w16se w16cid w16 w16cex w16sdtdh wp14">
-  <w:sdt>
-    <w:sdtPr>
-      <w:id w:val="813377845"/>
-      <w:docPartObj>
-        <w:docPartGallery w:val="Page Numbers (Bottom of Page)"/>
-        <w:docPartUnique/>
-      </w:docPartObj>
-    </w:sdtPr>
-    <w:sdtContent>
-      <w:p>
-        <w:pPr>
-          <w:pStyle w:val="Piedepgina"/>
-          <w:jc w:val="center"/>
-        </w:pPr>
-        <w:r>
-          <w:fldChar w:fldCharType="begin"/>
-        </w:r>
-        <w:r>
-          <w:instrText>PAGE   \* MERGEFORMAT</w:instrText>
-        </w:r>
-        <w:r>
-          <w:fldChar w:fldCharType="separate"/>
-        </w:r>
-        <w:r>
-          <w:rPr>
-            <w:lang w:val="es-ES"/>
-          </w:rPr>
-          <w:t>2</w:t>
-        </w:r>
-        <w:r>
-          <w:fldChar w:fldCharType="end"/>
-        </w:r>
-      </w:p>
-    </w:sdtContent>
-  </w:sdt>
+  <w:p>
+    <w:pPr>
+      <w:pStyle w:val="Piedepgina"/>
+    </w:pPr>
+  </w:p>
+</w:ftr>
+</file>
+
+<file path=word/footer2.xml><?xml version="1.0" encoding="utf-8"?>
+<w:ftr xmlns:wpc="http://schemas.microsoft.com/office/word/2010/wordprocessingCanvas" xmlns:cx="http://schemas.microsoft.com/office/drawing/2014/chartex" xmlns:cx1="http://schemas.microsoft.com/office/drawing/2015/9/8/chartex" xmlns:cx2="http://schemas.microsoft.com/office/drawing/2015/10/21/chartex" xmlns:cx3="http://schemas.microsoft.com/office/drawing/2016/5/9/chartex" xmlns:cx4="http://schemas.microsoft.com/office/drawing/2016/5/10/chartex" xmlns:cx5="http://schemas.microsoft.com/office/drawing/2016/5/11/chartex" xmlns:cx6="http://schemas.microsoft.com/office/drawing/2016/5/12/chartex" xmlns:cx7="http://schemas.microsoft.com/office/drawing/2016/5/13/chartex" xmlns:cx8="http://schemas.microsoft.com/office/drawing/2016/5/14/chartex" xmlns:mc="http://schemas.openxmlformats.org/markup-compatibility/2006" xmlns:aink="http://schemas.microsoft.com/office/drawing/2016/ink" xmlns:am3d="http://schemas.microsoft.com/office/drawing/2017/model3d" xmlns:o="urn:schemas-microsoft-com:office:office" xmlns:oel="http://schemas.microsoft.com/office/2019/extlst" xmlns:r="http://schemas.openxmlformats.org/officeDocument/2006/relationships" xmlns:m="http://schemas.openxmlformats.org/officeDocument/2006/math" xmlns:v="urn:schemas-microsoft-com:vml" xmlns:wp14="http://schemas.microsoft.com/office/word/2010/wordprocessingDrawing" xmlns:wp="http://schemas.openxmlformats.org/drawingml/2006/wordprocessingDrawing" xmlns:w10="urn:schemas-microsoft-com:office:word" xmlns:w="http://schemas.openxmlformats.org/wordprocessingml/2006/main" xmlns:w14="http://schemas.microsoft.com/office/word/2010/wordml" xmlns:w15="http://schemas.microsoft.com/office/word/2012/wordml" xmlns:w16cex="http://schemas.microsoft.com/office/word/2018/wordml/cex" xmlns:w16cid="http://schemas.microsoft.com/office/word/2016/wordml/cid" xmlns:w16="http://schemas.microsoft.com/office/word/2018/wordml" xmlns:w16sdtdh="http://schemas.microsoft.com/office/word/2020/wordml/sdtdatahash" xmlns:w16se="http://schemas.microsoft.com/office/word/2015/wordml/symex" xmlns:wpg="http://schemas.microsoft.com/office/word/2010/wordprocessingGroup" xmlns:wpi="http://schemas.microsoft.com/office/word/2010/wordprocessingInk" xmlns:wne="http://schemas.microsoft.com/office/word/2006/wordml" xmlns:wps="http://schemas.microsoft.com/office/word/2010/wordprocessingShape" mc:Ignorable="w14 w15 w16se w16cid w16 w16cex w16sdtdh wp14">
+  <w:p>
+    <w:pPr>
+      <w:pStyle w:val="Piedepgina"/>
+    </w:pPr>
+    <w:r>
+      <w:rPr>
+        <w:noProof/>
+      </w:rPr>
+      <w:drawing>
+        <wp:anchor distT="0" distB="0" distL="114300" distR="114300" simplePos="0" relativeHeight="251658240" behindDoc="0" locked="0" layoutInCell="1" allowOverlap="1" wp14:anchorId="55E965B9" wp14:editId="771E6794">
+          <wp:simplePos x="0" y="0"/>
+          <wp:positionH relativeFrom="margin">
+            <wp:posOffset>4809490</wp:posOffset>
+          </wp:positionH>
+          <wp:positionV relativeFrom="paragraph">
+            <wp:posOffset>-191770</wp:posOffset>
+          </wp:positionV>
+          <wp:extent cx="608965" cy="605790"/>
+          <wp:effectExtent l="0" t="0" r="635" b="3810"/>
+          <wp:wrapSquare wrapText="bothSides"/>
+          <wp:docPr id="622389185" name="Imagen 1" descr="Logotipo&#10;&#10;Descripción generada automáticamente"/>
+          <wp:cNvGraphicFramePr>
+            <a:graphicFrameLocks xmlns:a="http://schemas.openxmlformats.org/drawingml/2006/main" noChangeAspect="1"/>
+          </wp:cNvGraphicFramePr>
+          <a:graphic xmlns:a="http://schemas.openxmlformats.org/drawingml/2006/main">
+            <a:graphicData uri="http://schemas.openxmlformats.org/drawingml/2006/picture">
+              <pic:pic xmlns:pic="http://schemas.openxmlformats.org/drawingml/2006/picture">
+                <pic:nvPicPr>
+                  <pic:cNvPr id="622389185" name="Imagen 1" descr="Logotipo&#10;&#10;Descripción generada automáticamente"/>
+                  <pic:cNvPicPr/>
+                </pic:nvPicPr>
+                <pic:blipFill>
+                  <a:blip r:embed="rId1">
+                    <a:extLst>
+                      <a:ext uri="{28A0092B-C50C-407E-A947-70E740481C1C}">
+                        <a14:useLocalDpi xmlns:a14="http://schemas.microsoft.com/office/drawing/2010/main" val="0"/>
+                      </a:ext>
+                    </a:extLst>
+                  </a:blip>
+                  <a:stretch>
+                    <a:fillRect/>
+                  </a:stretch>
+                </pic:blipFill>
+                <pic:spPr>
+                  <a:xfrm>
+                    <a:off x="0" y="0"/>
+                    <a:ext cx="608965" cy="605790"/>
+                  </a:xfrm>
+                  <a:prstGeom prst="rect">
+                    <a:avLst/>
+                  </a:prstGeom>
+                </pic:spPr>
+              </pic:pic>
+            </a:graphicData>
+          </a:graphic>
+          <wp14:sizeRelH relativeFrom="page">
+            <wp14:pctWidth>0</wp14:pctWidth>
+          </wp14:sizeRelH>
+          <wp14:sizeRelV relativeFrom="page">
+            <wp14:pctHeight>0</wp14:pctHeight>
+          </wp14:sizeRelV>
+        </wp:anchor>
+      </w:drawing>
+    </w:r>
+    <w:r>
+      <w:fldChar w:fldCharType="begin"/>
+    </w:r>
+    <w:r>
+      <w:instrText>PAGE   \* MERGEFORMAT</w:instrText>
+    </w:r>
+    <w:r>
+      <w:fldChar w:fldCharType="separate"/>
+    </w:r>
+    <w:r>
+      <w:rPr>
+        <w:lang w:val="es-ES"/>
+      </w:rPr>
+      <w:t>1</w:t>
+    </w:r>
+    <w:r>
+      <w:fldChar w:fldCharType="end"/>
+    </w:r>
+    <w:r>
+      <w:ptab w:relativeTo="margin" w:alignment="center" w:leader="none"/>
+    </w:r>
+    <w:r>
+      <w:t>Albano Díez de Paulino</w:t>
+    </w:r>
+    <w:r>
+      <w:ptab w:relativeTo="margin" w:alignment="right" w:leader="none"/>
+    </w:r>
+  </w:p>
+</w:ftr>
+</file>
+
+<file path=word/footer3.xml><?xml version="1.0" encoding="utf-8"?>
+<w:ftr xmlns:wpc="http://schemas.microsoft.com/office/word/2010/wordprocessingCanvas" xmlns:cx="http://schemas.microsoft.com/office/drawing/2014/chartex" xmlns:cx1="http://schemas.microsoft.com/office/drawing/2015/9/8/chartex" xmlns:cx2="http://schemas.microsoft.com/office/drawing/2015/10/21/chartex" xmlns:cx3="http://schemas.microsoft.com/office/drawing/2016/5/9/chartex" xmlns:cx4="http://schemas.microsoft.com/office/drawing/2016/5/10/chartex" xmlns:cx5="http://schemas.microsoft.com/office/drawing/2016/5/11/chartex" xmlns:cx6="http://schemas.microsoft.com/office/drawing/2016/5/12/chartex" xmlns:cx7="http://schemas.microsoft.com/office/drawing/2016/5/13/chartex" xmlns:cx8="http://schemas.microsoft.com/office/drawing/2016/5/14/chartex" xmlns:mc="http://schemas.openxmlformats.org/markup-compatibility/2006" xmlns:aink="http://schemas.microsoft.com/office/drawing/2016/ink" xmlns:am3d="http://schemas.microsoft.com/office/drawing/2017/model3d" xmlns:o="urn:schemas-microsoft-com:office:office" xmlns:oel="http://schemas.microsoft.com/office/2019/extlst" xmlns:r="http://schemas.openxmlformats.org/officeDocument/2006/relationships" xmlns:m="http://schemas.openxmlformats.org/officeDocument/2006/math" xmlns:v="urn:schemas-microsoft-com:vml" xmlns:wp14="http://schemas.microsoft.com/office/word/2010/wordprocessingDrawing" xmlns:wp="http://schemas.openxmlformats.org/drawingml/2006/wordprocessingDrawing" xmlns:w10="urn:schemas-microsoft-com:office:word" xmlns:w="http://schemas.openxmlformats.org/wordprocessingml/2006/main" xmlns:w14="http://schemas.microsoft.com/office/word/2010/wordml" xmlns:w15="http://schemas.microsoft.com/office/word/2012/wordml" xmlns:w16cex="http://schemas.microsoft.com/office/word/2018/wordml/cex" xmlns:w16cid="http://schemas.microsoft.com/office/word/2016/wordml/cid" xmlns:w16="http://schemas.microsoft.com/office/word/2018/wordml" xmlns:w16sdtdh="http://schemas.microsoft.com/office/word/2020/wordml/sdtdatahash" xmlns:w16se="http://schemas.microsoft.com/office/word/2015/wordml/symex" xmlns:wpg="http://schemas.microsoft.com/office/word/2010/wordprocessingGroup" xmlns:wpi="http://schemas.microsoft.com/office/word/2010/wordprocessingInk" xmlns:wne="http://schemas.microsoft.com/office/word/2006/wordml" xmlns:wps="http://schemas.microsoft.com/office/word/2010/wordprocessingShape" mc:Ignorable="w14 w15 w16se w16cid w16 w16cex w16sdtdh wp14">
   <w:p>
     <w:pPr>
       <w:pStyle w:val="Piedepgina"/>
@@ -4258,9 +4335,19 @@
 
 <file path=word/header1.xml><?xml version="1.0" encoding="utf-8"?>
 <w:hdr xmlns:wpc="http://schemas.microsoft.com/office/word/2010/wordprocessingCanvas" xmlns:cx="http://schemas.microsoft.com/office/drawing/2014/chartex" xmlns:cx1="http://schemas.microsoft.com/office/drawing/2015/9/8/chartex" xmlns:cx2="http://schemas.microsoft.com/office/drawing/2015/10/21/chartex" xmlns:cx3="http://schemas.microsoft.com/office/drawing/2016/5/9/chartex" xmlns:cx4="http://schemas.microsoft.com/office/drawing/2016/5/10/chartex" xmlns:cx5="http://schemas.microsoft.com/office/drawing/2016/5/11/chartex" xmlns:cx6="http://schemas.microsoft.com/office/drawing/2016/5/12/chartex" xmlns:cx7="http://schemas.microsoft.com/office/drawing/2016/5/13/chartex" xmlns:cx8="http://schemas.microsoft.com/office/drawing/2016/5/14/chartex" xmlns:mc="http://schemas.openxmlformats.org/markup-compatibility/2006" xmlns:aink="http://schemas.microsoft.com/office/drawing/2016/ink" xmlns:am3d="http://schemas.microsoft.com/office/drawing/2017/model3d" xmlns:o="urn:schemas-microsoft-com:office:office" xmlns:oel="http://schemas.microsoft.com/office/2019/extlst" xmlns:r="http://schemas.openxmlformats.org/officeDocument/2006/relationships" xmlns:m="http://schemas.openxmlformats.org/officeDocument/2006/math" xmlns:v="urn:schemas-microsoft-com:vml" xmlns:wp14="http://schemas.microsoft.com/office/word/2010/wordprocessingDrawing" xmlns:wp="http://schemas.openxmlformats.org/drawingml/2006/wordprocessingDrawing" xmlns:w10="urn:schemas-microsoft-com:office:word" xmlns:w="http://schemas.openxmlformats.org/wordprocessingml/2006/main" xmlns:w14="http://schemas.microsoft.com/office/word/2010/wordml" xmlns:w15="http://schemas.microsoft.com/office/word/2012/wordml" xmlns:w16cex="http://schemas.microsoft.com/office/word/2018/wordml/cex" xmlns:w16cid="http://schemas.microsoft.com/office/word/2016/wordml/cid" xmlns:w16="http://schemas.microsoft.com/office/word/2018/wordml" xmlns:w16sdtdh="http://schemas.microsoft.com/office/word/2020/wordml/sdtdatahash" xmlns:w16se="http://schemas.microsoft.com/office/word/2015/wordml/symex" xmlns:wpg="http://schemas.microsoft.com/office/word/2010/wordprocessingGroup" xmlns:wpi="http://schemas.microsoft.com/office/word/2010/wordprocessingInk" xmlns:wne="http://schemas.microsoft.com/office/word/2006/wordml" xmlns:wps="http://schemas.microsoft.com/office/word/2010/wordprocessingShape" mc:Ignorable="w14 w15 w16se w16cid w16 w16cex w16sdtdh wp14">
+  <w:p>
+    <w:pPr>
+      <w:pStyle w:val="Encabezado"/>
+    </w:pPr>
+  </w:p>
+</w:hdr>
+</file>
+
+<file path=word/header2.xml><?xml version="1.0" encoding="utf-8"?>
+<w:hdr xmlns:wpc="http://schemas.microsoft.com/office/word/2010/wordprocessingCanvas" xmlns:cx="http://schemas.microsoft.com/office/drawing/2014/chartex" xmlns:cx1="http://schemas.microsoft.com/office/drawing/2015/9/8/chartex" xmlns:cx2="http://schemas.microsoft.com/office/drawing/2015/10/21/chartex" xmlns:cx3="http://schemas.microsoft.com/office/drawing/2016/5/9/chartex" xmlns:cx4="http://schemas.microsoft.com/office/drawing/2016/5/10/chartex" xmlns:cx5="http://schemas.microsoft.com/office/drawing/2016/5/11/chartex" xmlns:cx6="http://schemas.microsoft.com/office/drawing/2016/5/12/chartex" xmlns:cx7="http://schemas.microsoft.com/office/drawing/2016/5/13/chartex" xmlns:cx8="http://schemas.microsoft.com/office/drawing/2016/5/14/chartex" xmlns:mc="http://schemas.openxmlformats.org/markup-compatibility/2006" xmlns:aink="http://schemas.microsoft.com/office/drawing/2016/ink" xmlns:am3d="http://schemas.microsoft.com/office/drawing/2017/model3d" xmlns:o="urn:schemas-microsoft-com:office:office" xmlns:oel="http://schemas.microsoft.com/office/2019/extlst" xmlns:r="http://schemas.openxmlformats.org/officeDocument/2006/relationships" xmlns:m="http://schemas.openxmlformats.org/officeDocument/2006/math" xmlns:v="urn:schemas-microsoft-com:vml" xmlns:wp14="http://schemas.microsoft.com/office/word/2010/wordprocessingDrawing" xmlns:wp="http://schemas.openxmlformats.org/drawingml/2006/wordprocessingDrawing" xmlns:w10="urn:schemas-microsoft-com:office:word" xmlns:w="http://schemas.openxmlformats.org/wordprocessingml/2006/main" xmlns:w14="http://schemas.microsoft.com/office/word/2010/wordml" xmlns:w15="http://schemas.microsoft.com/office/word/2012/wordml" xmlns:w16cex="http://schemas.microsoft.com/office/word/2018/wordml/cex" xmlns:w16cid="http://schemas.microsoft.com/office/word/2016/wordml/cid" xmlns:w16="http://schemas.microsoft.com/office/word/2018/wordml" xmlns:w16sdtdh="http://schemas.microsoft.com/office/word/2020/wordml/sdtdatahash" xmlns:w16se="http://schemas.microsoft.com/office/word/2015/wordml/symex" xmlns:wpg="http://schemas.microsoft.com/office/word/2010/wordprocessingGroup" xmlns:wpi="http://schemas.microsoft.com/office/word/2010/wordprocessingInk" xmlns:wne="http://schemas.microsoft.com/office/word/2006/wordml" xmlns:wps="http://schemas.microsoft.com/office/word/2010/wordprocessingShape" mc:Ignorable="w14 w15 w16se w16cid w16 w16cex w16sdtdh wp14">
   <w:tbl>
     <w:tblPr>
-      <w:tblW w:w="10773" w:type="dxa"/>
+      <w:tblW w:w="10632" w:type="dxa"/>
       <w:tblInd w:w="-1149" w:type="dxa"/>
       <w:tblBorders>
         <w:top w:val="double" w:sz="4" w:space="0" w:color="auto"/>
@@ -4274,8 +4361,7 @@
     </w:tblPr>
     <w:tblGrid>
       <w:gridCol w:w="1326"/>
-      <w:gridCol w:w="7321"/>
-      <w:gridCol w:w="2126"/>
+      <w:gridCol w:w="9306"/>
     </w:tblGrid>
     <w:tr>
       <w:trPr>
@@ -4349,7 +4435,7 @@
       </w:tc>
       <w:tc>
         <w:tcPr>
-          <w:tcW w:w="7321" w:type="dxa"/>
+          <w:tcW w:w="9306" w:type="dxa"/>
           <w:tcBorders>
             <w:top w:val="double" w:sz="4" w:space="0" w:color="auto"/>
             <w:left w:val="double" w:sz="4" w:space="0" w:color="auto"/>
@@ -4400,39 +4486,6 @@
           </w:r>
         </w:p>
       </w:tc>
-      <w:tc>
-        <w:tcPr>
-          <w:tcW w:w="2126" w:type="dxa"/>
-          <w:tcBorders>
-            <w:top w:val="double" w:sz="4" w:space="0" w:color="auto"/>
-            <w:left w:val="double" w:sz="4" w:space="0" w:color="auto"/>
-            <w:bottom w:val="double" w:sz="4" w:space="0" w:color="auto"/>
-            <w:right w:val="double" w:sz="4" w:space="0" w:color="auto"/>
-          </w:tcBorders>
-          <w:vAlign w:val="center"/>
-          <w:hideMark/>
-        </w:tcPr>
-        <w:p>
-          <w:pPr>
-            <w:pStyle w:val="Encabezado"/>
-            <w:rPr>
-              <w:lang w:val="es-ES"/>
-            </w:rPr>
-          </w:pPr>
-          <w:r>
-            <w:rPr>
-              <w:lang w:val="es-ES"/>
-            </w:rPr>
-            <w:t>Grupo:  DAMT</w:t>
-          </w:r>
-          <w:r>
-            <w:rPr>
-              <w:lang w:val="es-ES"/>
-            </w:rPr>
-            <w:t>2</w:t>
-          </w:r>
-        </w:p>
-      </w:tc>
     </w:tr>
     <w:tr>
       <w:trPr>
@@ -4459,7 +4512,7 @@
       </w:tc>
       <w:tc>
         <w:tcPr>
-          <w:tcW w:w="7321" w:type="dxa"/>
+          <w:tcW w:w="9306" w:type="dxa"/>
           <w:tcBorders>
             <w:top w:val="double" w:sz="4" w:space="0" w:color="auto"/>
             <w:left w:val="double" w:sz="4" w:space="0" w:color="auto"/>
@@ -4490,32 +4543,18 @@
           </w:r>
         </w:p>
       </w:tc>
-      <w:tc>
-        <w:tcPr>
-          <w:tcW w:w="2126" w:type="dxa"/>
-          <w:tcBorders>
-            <w:top w:val="double" w:sz="4" w:space="0" w:color="auto"/>
-            <w:left w:val="double" w:sz="4" w:space="0" w:color="auto"/>
-            <w:bottom w:val="double" w:sz="4" w:space="0" w:color="auto"/>
-            <w:right w:val="double" w:sz="4" w:space="0" w:color="auto"/>
-          </w:tcBorders>
-          <w:vAlign w:val="center"/>
-          <w:hideMark/>
-        </w:tcPr>
-        <w:p>
-          <w:pPr>
-            <w:pStyle w:val="Encabezado"/>
-          </w:pPr>
-          <w:r>
-            <w:t>Practica: Nº</w:t>
-          </w:r>
-          <w:r>
-            <w:t>1</w:t>
-          </w:r>
-        </w:p>
-      </w:tc>
     </w:tr>
   </w:tbl>
+  <w:p>
+    <w:pPr>
+      <w:pStyle w:val="Encabezado"/>
+    </w:pPr>
+  </w:p>
+</w:hdr>
+</file>
+
+<file path=word/header3.xml><?xml version="1.0" encoding="utf-8"?>
+<w:hdr xmlns:wpc="http://schemas.microsoft.com/office/word/2010/wordprocessingCanvas" xmlns:cx="http://schemas.microsoft.com/office/drawing/2014/chartex" xmlns:cx1="http://schemas.microsoft.com/office/drawing/2015/9/8/chartex" xmlns:cx2="http://schemas.microsoft.com/office/drawing/2015/10/21/chartex" xmlns:cx3="http://schemas.microsoft.com/office/drawing/2016/5/9/chartex" xmlns:cx4="http://schemas.microsoft.com/office/drawing/2016/5/10/chartex" xmlns:cx5="http://schemas.microsoft.com/office/drawing/2016/5/11/chartex" xmlns:cx6="http://schemas.microsoft.com/office/drawing/2016/5/12/chartex" xmlns:cx7="http://schemas.microsoft.com/office/drawing/2016/5/13/chartex" xmlns:cx8="http://schemas.microsoft.com/office/drawing/2016/5/14/chartex" xmlns:mc="http://schemas.openxmlformats.org/markup-compatibility/2006" xmlns:aink="http://schemas.microsoft.com/office/drawing/2016/ink" xmlns:am3d="http://schemas.microsoft.com/office/drawing/2017/model3d" xmlns:o="urn:schemas-microsoft-com:office:office" xmlns:oel="http://schemas.microsoft.com/office/2019/extlst" xmlns:r="http://schemas.openxmlformats.org/officeDocument/2006/relationships" xmlns:m="http://schemas.openxmlformats.org/officeDocument/2006/math" xmlns:v="urn:schemas-microsoft-com:vml" xmlns:wp14="http://schemas.microsoft.com/office/word/2010/wordprocessingDrawing" xmlns:wp="http://schemas.openxmlformats.org/drawingml/2006/wordprocessingDrawing" xmlns:w10="urn:schemas-microsoft-com:office:word" xmlns:w="http://schemas.openxmlformats.org/wordprocessingml/2006/main" xmlns:w14="http://schemas.microsoft.com/office/word/2010/wordml" xmlns:w15="http://schemas.microsoft.com/office/word/2012/wordml" xmlns:w16cex="http://schemas.microsoft.com/office/word/2018/wordml/cex" xmlns:w16cid="http://schemas.microsoft.com/office/word/2016/wordml/cid" xmlns:w16="http://schemas.microsoft.com/office/word/2018/wordml" xmlns:w16sdtdh="http://schemas.microsoft.com/office/word/2020/wordml/sdtdatahash" xmlns:w16se="http://schemas.microsoft.com/office/word/2015/wordml/symex" xmlns:wpg="http://schemas.microsoft.com/office/word/2010/wordprocessingGroup" xmlns:wpi="http://schemas.microsoft.com/office/word/2010/wordprocessingInk" xmlns:wne="http://schemas.microsoft.com/office/word/2006/wordml" xmlns:wps="http://schemas.microsoft.com/office/word/2010/wordprocessingShape" mc:Ignorable="w14 w15 w16se w16cid w16 w16cex w16sdtdh wp14">
   <w:p>
     <w:pPr>
       <w:pStyle w:val="Encabezado"/>
@@ -11117,15 +11156,6 @@
 </file>
 
 <file path=customXml/item1.xml><?xml version="1.0" encoding="utf-8"?>
-<?mso-contentType ?>
-<FormTemplates xmlns="http://schemas.microsoft.com/sharepoint/v3/contenttype/forms">
-  <Display>DocumentLibraryForm</Display>
-  <Edit>DocumentLibraryForm</Edit>
-  <New>DocumentLibraryForm</New>
-</FormTemplates>
-</file>
-
-<file path=customXml/item2.xml><?xml version="1.0" encoding="utf-8"?>
 <ct:contentTypeSchema xmlns:ct="http://schemas.microsoft.com/office/2006/metadata/contentType" xmlns:ma="http://schemas.microsoft.com/office/2006/metadata/properties/metaAttributes" ct:_="" ma:_="" ma:contentTypeName="Documento" ma:contentTypeID="0x010100AD3ECB3241CA9A469872F065EAB7EDC2" ma:contentTypeVersion="4" ma:contentTypeDescription="Crear nuevo documento." ma:contentTypeScope="" ma:versionID="adad99d222c08ed6b41cf33cc3775b29">
   <xsd:schema xmlns:xsd="http://www.w3.org/2001/XMLSchema" xmlns:xs="http://www.w3.org/2001/XMLSchema" xmlns:p="http://schemas.microsoft.com/office/2006/metadata/properties" xmlns:ns2="40ff8323-57fd-4467-8ca6-18d88d28dc2d" xmlns:ns3="0719f6d4-e63a-445b-8653-b337942af0bd" targetNamespace="http://schemas.microsoft.com/office/2006/metadata/properties" ma:root="true" ma:fieldsID="2a8a10a03d1c8ed40b535abf323358bc" ns2:_="" ns3:_="">
     <xsd:import namespace="40ff8323-57fd-4467-8ca6-18d88d28dc2d"/>
@@ -11290,13 +11320,16 @@
 </ct:contentTypeSchema>
 </file>
 
-<file path=customXml/item3.xml><?xml version="1.0" encoding="utf-8"?>
-<p:properties xmlns:p="http://schemas.microsoft.com/office/2006/metadata/properties" xmlns:xsi="http://www.w3.org/2001/XMLSchema-instance" xmlns:pc="http://schemas.microsoft.com/office/infopath/2007/PartnerControls">
-  <documentManagement/>
-</p:properties>
+<file path=customXml/item2.xml><?xml version="1.0" encoding="utf-8"?>
+<?mso-contentType ?>
+<FormTemplates xmlns="http://schemas.microsoft.com/sharepoint/v3/contenttype/forms">
+  <Display>DocumentLibraryForm</Display>
+  <Edit>DocumentLibraryForm</Edit>
+  <New>DocumentLibraryForm</New>
+</FormTemplates>
 </file>
 
-<file path=customXml/item4.xml><?xml version="1.0" encoding="utf-8"?>
+<file path=customXml/item3.xml><?xml version="1.0" encoding="utf-8"?>
 <b:Sources xmlns:b="http://schemas.openxmlformats.org/officeDocument/2006/bibliography" xmlns="http://schemas.openxmlformats.org/officeDocument/2006/bibliography" SelectedStyle="\HarvardAnglia2008OfficeOnline.xsl" StyleName="Harvard - Anglia" Version="2008">
   <b:Source>
     <b:Tag>sta23</b:Tag>
@@ -11453,15 +11486,13 @@
 </b:Sources>
 </file>
 
-<file path=customXml/itemProps1.xml><?xml version="1.0" encoding="utf-8"?>
-<ds:datastoreItem xmlns:ds="http://schemas.openxmlformats.org/officeDocument/2006/customXml" ds:itemID="{C28269E8-2A95-42F2-AB88-1343B451CCED}">
-  <ds:schemaRefs>
-    <ds:schemaRef ds:uri="http://schemas.microsoft.com/sharepoint/v3/contenttype/forms"/>
-  </ds:schemaRefs>
-</ds:datastoreItem>
+<file path=customXml/item4.xml><?xml version="1.0" encoding="utf-8"?>
+<p:properties xmlns:p="http://schemas.microsoft.com/office/2006/metadata/properties" xmlns:xsi="http://www.w3.org/2001/XMLSchema-instance" xmlns:pc="http://schemas.microsoft.com/office/infopath/2007/PartnerControls">
+  <documentManagement/>
+</p:properties>
 </file>
 
-<file path=customXml/itemProps2.xml><?xml version="1.0" encoding="utf-8"?>
+<file path=customXml/itemProps1.xml><?xml version="1.0" encoding="utf-8"?>
 <ds:datastoreItem xmlns:ds="http://schemas.openxmlformats.org/officeDocument/2006/customXml" ds:itemID="{E13C4FD4-1C6B-4DBE-9BD1-E209C41B03E3}">
   <ds:schemaRefs>
     <ds:schemaRef ds:uri="http://schemas.microsoft.com/office/2006/metadata/contentType"/>
@@ -11480,19 +11511,27 @@
 </ds:datastoreItem>
 </file>
 
+<file path=customXml/itemProps2.xml><?xml version="1.0" encoding="utf-8"?>
+<ds:datastoreItem xmlns:ds="http://schemas.openxmlformats.org/officeDocument/2006/customXml" ds:itemID="{C28269E8-2A95-42F2-AB88-1343B451CCED}">
+  <ds:schemaRefs>
+    <ds:schemaRef ds:uri="http://schemas.microsoft.com/sharepoint/v3/contenttype/forms"/>
+  </ds:schemaRefs>
+</ds:datastoreItem>
+</file>
+
 <file path=customXml/itemProps3.xml><?xml version="1.0" encoding="utf-8"?>
+<ds:datastoreItem xmlns:ds="http://schemas.openxmlformats.org/officeDocument/2006/customXml" ds:itemID="{C3BA6392-0122-4A67-98A4-917558B180E7}">
+  <ds:schemaRefs>
+    <ds:schemaRef ds:uri="http://schemas.openxmlformats.org/officeDocument/2006/bibliography"/>
+  </ds:schemaRefs>
+</ds:datastoreItem>
+</file>
+
+<file path=customXml/itemProps4.xml><?xml version="1.0" encoding="utf-8"?>
 <ds:datastoreItem xmlns:ds="http://schemas.openxmlformats.org/officeDocument/2006/customXml" ds:itemID="{E159355A-57C2-48B3-831A-8AE9FA768F2A}">
   <ds:schemaRefs>
     <ds:schemaRef ds:uri="http://schemas.microsoft.com/office/2006/metadata/properties"/>
     <ds:schemaRef ds:uri="http://schemas.microsoft.com/office/infopath/2007/PartnerControls"/>
   </ds:schemaRefs>
 </ds:datastoreItem>
-</file>
-
-<file path=customXml/itemProps4.xml><?xml version="1.0" encoding="utf-8"?>
-<ds:datastoreItem xmlns:ds="http://schemas.openxmlformats.org/officeDocument/2006/customXml" ds:itemID="{C3BA6392-0122-4A67-98A4-917558B180E7}">
-  <ds:schemaRefs>
-    <ds:schemaRef ds:uri="http://schemas.openxmlformats.org/officeDocument/2006/bibliography"/>
-  </ds:schemaRefs>
-</ds:datastoreItem>
 </file>
--- a/DAM-2/PMDM/EVALUACION-1/T1-TecnologiasdeDesarrolloMovil/TAREAS/Tarea-1/Tarea1.docx
+++ b/DAM-2/PMDM/EVALUACION-1/T1-TecnologiasdeDesarrolloMovil/TAREAS/Tarea-1/Tarea1.docx
@@ -180,8 +180,6 @@
     </w:p>
     <w:p>
       <w:pPr>
-        <w:jc w:val="center"/>
-        <w:outlineLvl w:val="0"/>
         <w:rPr>
           <w:rFonts w:ascii="Times New Roman" w:hAnsi="Times New Roman" w:cs="Times New Roman"/>
           <w:sz w:val="48"/>
@@ -192,34 +190,6 @@
     </w:p>
     <w:p>
       <w:pPr>
-        <w:jc w:val="center"/>
-        <w:outlineLvl w:val="0"/>
-        <w:rPr>
-          <w:rFonts w:ascii="Times New Roman" w:hAnsi="Times New Roman" w:cs="Times New Roman"/>
-          <w:sz w:val="48"/>
-          <w:szCs w:val="48"/>
-        </w:rPr>
-      </w:pPr>
-      <w:r>
-        <w:rPr>
-          <w:rFonts w:ascii="Times New Roman" w:hAnsi="Times New Roman" w:cs="Times New Roman"/>
-          <w:sz w:val="48"/>
-          <w:szCs w:val="48"/>
-        </w:rPr>
-        <w:t xml:space="preserve">ACTIVIDAD </w:t>
-      </w:r>
-      <w:r>
-        <w:rPr>
-          <w:rFonts w:ascii="Times New Roman" w:hAnsi="Times New Roman" w:cs="Times New Roman"/>
-          <w:sz w:val="48"/>
-          <w:szCs w:val="48"/>
-        </w:rPr>
-        <w:t>1</w:t>
-      </w:r>
-    </w:p>
-    <w:p>
-      <w:pPr>
-        <w:jc w:val="center"/>
         <w:rPr>
           <w:rFonts w:ascii="Times New Roman" w:hAnsi="Times New Roman" w:cs="Times New Roman"/>
           <w:kern w:val="24"/>
@@ -9590,6 +9560,7 @@
       <w:r>
         <w:rPr>
           <w:rFonts w:ascii="Times New Roman" w:hAnsi="Times New Roman" w:cs="Times New Roman"/>
+          <w:noProof/>
           <w:sz w:val="24"/>
           <w:szCs w:val="24"/>
           <w:lang w:val="es-ES" w:eastAsia="es-ES"/>
@@ -10922,6 +10893,7 @@
       <w:r>
         <w:rPr>
           <w:rFonts w:ascii="Times New Roman" w:hAnsi="Times New Roman" w:cs="Times New Roman"/>
+          <w:noProof/>
           <w:sz w:val="24"/>
           <w:szCs w:val="24"/>
           <w:lang w:val="es-ES" w:eastAsia="es-ES"/>
@@ -19055,15 +19027,6 @@
 </file>
 
 <file path=customXml/item1.xml><?xml version="1.0" encoding="utf-8"?>
-<?mso-contentType ?>
-<FormTemplates xmlns="http://schemas.microsoft.com/sharepoint/v3/contenttype/forms">
-  <Display>DocumentLibraryForm</Display>
-  <Edit>DocumentLibraryForm</Edit>
-  <New>DocumentLibraryForm</New>
-</FormTemplates>
-</file>
-
-<file path=customXml/item2.xml><?xml version="1.0" encoding="utf-8"?>
 <ct:contentTypeSchema xmlns:ct="http://schemas.microsoft.com/office/2006/metadata/contentType" xmlns:ma="http://schemas.microsoft.com/office/2006/metadata/properties/metaAttributes" ct:_="" ma:_="" ma:contentTypeName="Documento" ma:contentTypeID="0x010100AD3ECB3241CA9A469872F065EAB7EDC2" ma:contentTypeVersion="4" ma:contentTypeDescription="Crear nuevo documento." ma:contentTypeScope="" ma:versionID="adad99d222c08ed6b41cf33cc3775b29">
   <xsd:schema xmlns:xsd="http://www.w3.org/2001/XMLSchema" xmlns:xs="http://www.w3.org/2001/XMLSchema" xmlns:p="http://schemas.microsoft.com/office/2006/metadata/properties" xmlns:ns2="40ff8323-57fd-4467-8ca6-18d88d28dc2d" xmlns:ns3="0719f6d4-e63a-445b-8653-b337942af0bd" targetNamespace="http://schemas.microsoft.com/office/2006/metadata/properties" ma:root="true" ma:fieldsID="2a8a10a03d1c8ed40b535abf323358bc" ns2:_="" ns3:_="">
     <xsd:import namespace="40ff8323-57fd-4467-8ca6-18d88d28dc2d"/>
@@ -19228,7 +19191,22 @@
 </ct:contentTypeSchema>
 </file>
 
+<file path=customXml/item2.xml><?xml version="1.0" encoding="utf-8"?>
+<?mso-contentType ?>
+<FormTemplates xmlns="http://schemas.microsoft.com/sharepoint/v3/contenttype/forms">
+  <Display>DocumentLibraryForm</Display>
+  <Edit>DocumentLibraryForm</Edit>
+  <New>DocumentLibraryForm</New>
+</FormTemplates>
+</file>
+
 <file path=customXml/item3.xml><?xml version="1.0" encoding="utf-8"?>
+<p:properties xmlns:p="http://schemas.microsoft.com/office/2006/metadata/properties" xmlns:xsi="http://www.w3.org/2001/XMLSchema-instance" xmlns:pc="http://schemas.microsoft.com/office/infopath/2007/PartnerControls">
+  <documentManagement/>
+</p:properties>
+</file>
+
+<file path=customXml/item4.xml><?xml version="1.0" encoding="utf-8"?>
 <b:Sources xmlns:b="http://schemas.openxmlformats.org/officeDocument/2006/bibliography" xmlns="http://schemas.openxmlformats.org/officeDocument/2006/bibliography" SelectedStyle="\HarvardAnglia2008OfficeOnline.xsl" StyleName="Harvard - Anglia" Version="2008">
   <b:Source>
     <b:Tag>sta23</b:Tag>
@@ -19446,21 +19424,7 @@
 </b:Sources>
 </file>
 
-<file path=customXml/item4.xml><?xml version="1.0" encoding="utf-8"?>
-<p:properties xmlns:p="http://schemas.microsoft.com/office/2006/metadata/properties" xmlns:xsi="http://www.w3.org/2001/XMLSchema-instance" xmlns:pc="http://schemas.microsoft.com/office/infopath/2007/PartnerControls">
-  <documentManagement/>
-</p:properties>
-</file>
-
 <file path=customXml/itemProps1.xml><?xml version="1.0" encoding="utf-8"?>
-<ds:datastoreItem xmlns:ds="http://schemas.openxmlformats.org/officeDocument/2006/customXml" ds:itemID="{C28269E8-2A95-42F2-AB88-1343B451CCED}">
-  <ds:schemaRefs>
-    <ds:schemaRef ds:uri="http://schemas.microsoft.com/sharepoint/v3/contenttype/forms"/>
-  </ds:schemaRefs>
-</ds:datastoreItem>
-</file>
-
-<file path=customXml/itemProps2.xml><?xml version="1.0" encoding="utf-8"?>
 <ds:datastoreItem xmlns:ds="http://schemas.openxmlformats.org/officeDocument/2006/customXml" ds:itemID="{E13C4FD4-1C6B-4DBE-9BD1-E209C41B03E3}">
   <ds:schemaRefs>
     <ds:schemaRef ds:uri="http://schemas.microsoft.com/office/2006/metadata/contentType"/>
@@ -19479,19 +19443,27 @@
 </ds:datastoreItem>
 </file>
 
-<file path=customXml/itemProps3.xml><?xml version="1.0" encoding="utf-8"?>
-<ds:datastoreItem xmlns:ds="http://schemas.openxmlformats.org/officeDocument/2006/customXml" ds:itemID="{2ECFA1B3-E400-4D30-9638-C6079D250AC1}">
+<file path=customXml/itemProps2.xml><?xml version="1.0" encoding="utf-8"?>
+<ds:datastoreItem xmlns:ds="http://schemas.openxmlformats.org/officeDocument/2006/customXml" ds:itemID="{C28269E8-2A95-42F2-AB88-1343B451CCED}">
   <ds:schemaRefs>
-    <ds:schemaRef ds:uri="http://schemas.openxmlformats.org/officeDocument/2006/bibliography"/>
+    <ds:schemaRef ds:uri="http://schemas.microsoft.com/sharepoint/v3/contenttype/forms"/>
   </ds:schemaRefs>
 </ds:datastoreItem>
 </file>
 
-<file path=customXml/itemProps4.xml><?xml version="1.0" encoding="utf-8"?>
+<file path=customXml/itemProps3.xml><?xml version="1.0" encoding="utf-8"?>
 <ds:datastoreItem xmlns:ds="http://schemas.openxmlformats.org/officeDocument/2006/customXml" ds:itemID="{E159355A-57C2-48B3-831A-8AE9FA768F2A}">
   <ds:schemaRefs>
     <ds:schemaRef ds:uri="http://schemas.microsoft.com/office/2006/metadata/properties"/>
     <ds:schemaRef ds:uri="http://schemas.microsoft.com/office/infopath/2007/PartnerControls"/>
   </ds:schemaRefs>
 </ds:datastoreItem>
+</file>
+
+<file path=customXml/itemProps4.xml><?xml version="1.0" encoding="utf-8"?>
+<ds:datastoreItem xmlns:ds="http://schemas.openxmlformats.org/officeDocument/2006/customXml" ds:itemID="{2ECFA1B3-E400-4D30-9638-C6079D250AC1}">
+  <ds:schemaRefs>
+    <ds:schemaRef ds:uri="http://schemas.openxmlformats.org/officeDocument/2006/bibliography"/>
+  </ds:schemaRefs>
+</ds:datastoreItem>
 </file>
--- a/DAM-2/PMDM/EVALUACION-1/T1-TecnologiasdeDesarrolloMovil/TAREAS/Tarea-1/Tarea1.docx
+++ b/DAM-2/PMDM/EVALUACION-1/T1-TecnologiasdeDesarrolloMovil/TAREAS/Tarea-1/Tarea1.docx
@@ -347,6 +347,7 @@
     </w:p>
     <w:p>
       <w:pPr>
+        <w:jc w:val="center"/>
         <w:rPr>
           <w:rFonts w:ascii="Times New Roman" w:hAnsi="Times New Roman" w:cs="Times New Roman"/>
           <w:b/>
@@ -355,10 +356,7 @@
           <w:szCs w:val="32"/>
         </w:rPr>
       </w:pPr>
-    </w:p>
-    <w:p>
-      <w:pPr>
-        <w:jc w:val="center"/>
+      <w:r>
         <w:rPr>
           <w:rFonts w:ascii="Times New Roman" w:hAnsi="Times New Roman" w:cs="Times New Roman"/>
           <w:b/>
@@ -366,8 +364,12 @@
           <w:sz w:val="32"/>
           <w:szCs w:val="32"/>
         </w:rPr>
-      </w:pPr>
-      <w:r>
+        <w:t>Díez de Paulino, Albano</w:t>
+      </w:r>
+    </w:p>
+    <w:p>
+      <w:pPr>
+        <w:jc w:val="center"/>
         <w:rPr>
           <w:rFonts w:ascii="Times New Roman" w:hAnsi="Times New Roman" w:cs="Times New Roman"/>
           <w:b/>
@@ -375,8 +377,7 @@
           <w:sz w:val="32"/>
           <w:szCs w:val="32"/>
         </w:rPr>
-        <w:t>Díez de Paulino, Albano</w:t>
-      </w:r>
+      </w:pPr>
     </w:p>
     <w:p>
       <w:pPr>
@@ -1864,7 +1865,7 @@
           <w:rPr>
             <w:noProof/>
           </w:rPr>
-          <w:t>14</w:t>
+          <w:t>15</w:t>
         </w:r>
         <w:r>
           <w:rPr>
@@ -1963,7 +1964,7 @@
           <w:rPr>
             <w:noProof/>
           </w:rPr>
-          <w:t>14</w:t>
+          <w:t>15</w:t>
         </w:r>
         <w:r>
           <w:rPr>
@@ -2062,7 +2063,7 @@
           <w:rPr>
             <w:noProof/>
           </w:rPr>
-          <w:t>14</w:t>
+          <w:t>17</w:t>
         </w:r>
         <w:r>
           <w:rPr>
@@ -2130,7 +2131,7 @@
           <w:rPr>
             <w:noProof/>
           </w:rPr>
-          <w:t>15</w:t>
+          <w:t>19</w:t>
         </w:r>
         <w:r>
           <w:rPr>
@@ -2198,7 +2199,7 @@
           <w:rPr>
             <w:noProof/>
           </w:rPr>
-          <w:t>15</w:t>
+          <w:t>20</w:t>
         </w:r>
         <w:r>
           <w:rPr>
@@ -2400,6 +2401,7 @@
                                 <w:szCs w:val="24"/>
                               </w:rPr>
                             </w:pPr>
+                            <w:bookmarkStart w:id="2" w:name="_Toc147680993"/>
                             <w:r>
                               <w:t xml:space="preserve">Tabla </w:t>
                             </w:r>
@@ -2424,6 +2426,7 @@
                             <w:r>
                               <w:t xml:space="preserve"> – Estadísticas de uso S.O en dispositivos móviles</w:t>
                             </w:r>
+                            <w:bookmarkEnd w:id="2"/>
                           </w:p>
                         </w:txbxContent>
                       </wps:txbx>
@@ -2458,6 +2461,7 @@
                           <w:szCs w:val="24"/>
                         </w:rPr>
                       </w:pPr>
+                      <w:bookmarkStart w:id="3" w:name="_Toc147680993"/>
                       <w:r>
                         <w:t xml:space="preserve">Tabla </w:t>
                       </w:r>
@@ -2482,6 +2486,7 @@
                       <w:r>
                         <w:t xml:space="preserve"> – Estadísticas de uso S.O en dispositivos móviles</w:t>
                       </w:r>
+                      <w:bookmarkEnd w:id="3"/>
                     </w:p>
                   </w:txbxContent>
                 </v:textbox>
@@ -2865,7 +2870,7 @@
           <w:lang w:val="es-ES" w:eastAsia="es-ES"/>
         </w:rPr>
       </w:pPr>
-      <w:bookmarkStart w:id="2" w:name="_Toc147533509"/>
+      <w:bookmarkStart w:id="4" w:name="_Toc147533509"/>
       <w:r>
         <w:rPr>
           <w:rFonts w:ascii="Times New Roman" w:hAnsi="Times New Roman" w:cs="Times New Roman"/>
@@ -2881,7 +2886,7 @@
         </w:rPr>
         <w:t>) Se han instalado, configurado y utilizado entornos de trabajo para el desarrollo de aplicaciones para dispositivos móviles.</w:t>
       </w:r>
-      <w:bookmarkEnd w:id="2"/>
+      <w:bookmarkEnd w:id="4"/>
     </w:p>
     <w:p>
       <w:pPr>
@@ -3079,6 +3084,7 @@
                                 <w:szCs w:val="24"/>
                               </w:rPr>
                             </w:pPr>
+                            <w:bookmarkStart w:id="5" w:name="_Toc147680966"/>
                             <w:r>
                               <w:t xml:space="preserve">Ilustración </w:t>
                             </w:r>
@@ -3103,6 +3109,7 @@
                             <w:r>
                               <w:t xml:space="preserve"> – Módulos Unity 2022.3.9f1</w:t>
                             </w:r>
+                            <w:bookmarkEnd w:id="5"/>
                           </w:p>
                         </w:txbxContent>
                       </wps:txbx>
@@ -3132,6 +3139,7 @@
                           <w:szCs w:val="24"/>
                         </w:rPr>
                       </w:pPr>
+                      <w:bookmarkStart w:id="6" w:name="_Toc147680966"/>
                       <w:r>
                         <w:t xml:space="preserve">Ilustración </w:t>
                       </w:r>
@@ -3156,6 +3164,7 @@
                       <w:r>
                         <w:t xml:space="preserve"> – Módulos Unity 2022.3.9f1</w:t>
                       </w:r>
+                      <w:bookmarkEnd w:id="6"/>
                     </w:p>
                   </w:txbxContent>
                 </v:textbox>
@@ -3313,7 +3322,7 @@
           <w:lang w:val="es-ES" w:eastAsia="es-ES"/>
         </w:rPr>
       </w:pPr>
-      <w:bookmarkStart w:id="3" w:name="_Toc147533510"/>
+      <w:bookmarkStart w:id="7" w:name="_Toc147533510"/>
       <w:r>
         <w:rPr>
           <w:rFonts w:ascii="Times New Roman" w:hAnsi="Times New Roman" w:cs="Times New Roman"/>
@@ -3329,7 +3338,7 @@
         </w:rPr>
         <w:t>) Se han identificado configuraciones que clasifican los dispositivos móviles en base a sus características.</w:t>
       </w:r>
-      <w:bookmarkEnd w:id="3"/>
+      <w:bookmarkEnd w:id="7"/>
     </w:p>
     <w:p>
       <w:pPr>
@@ -3626,7 +3635,7 @@
           <w:lang w:val="es-ES" w:eastAsia="es-ES"/>
         </w:rPr>
       </w:pPr>
-      <w:bookmarkStart w:id="4" w:name="_Toc147533511"/>
+      <w:bookmarkStart w:id="8" w:name="_Toc147533511"/>
       <w:r>
         <w:rPr>
           <w:rFonts w:ascii="Times New Roman" w:hAnsi="Times New Roman" w:cs="Times New Roman"/>
@@ -3641,7 +3650,7 @@
         </w:rPr>
         <w:t>) Se ha analizado la estructura de aplicaciones existentes para dispositivos móviles identificando las clases utilizadas.</w:t>
       </w:r>
-      <w:bookmarkEnd w:id="4"/>
+      <w:bookmarkEnd w:id="8"/>
     </w:p>
     <w:p>
       <w:pPr>
@@ -3761,6 +3770,7 @@
                                 <w:szCs w:val="24"/>
                               </w:rPr>
                             </w:pPr>
+                            <w:bookmarkStart w:id="9" w:name="_Toc147680967"/>
                             <w:r>
                               <w:t xml:space="preserve">Ilustración </w:t>
                             </w:r>
@@ -3785,6 +3795,7 @@
                             <w:r>
                               <w:t xml:space="preserve"> – Scripts Básicos Pong en Unity</w:t>
                             </w:r>
+                            <w:bookmarkEnd w:id="9"/>
                           </w:p>
                         </w:txbxContent>
                       </wps:txbx>
@@ -3817,6 +3828,7 @@
                           <w:szCs w:val="24"/>
                         </w:rPr>
                       </w:pPr>
+                      <w:bookmarkStart w:id="10" w:name="_Toc147680967"/>
                       <w:r>
                         <w:t xml:space="preserve">Ilustración </w:t>
                       </w:r>
@@ -3841,6 +3853,7 @@
                       <w:r>
                         <w:t xml:space="preserve"> – Scripts Básicos Pong en Unity</w:t>
                       </w:r>
+                      <w:bookmarkEnd w:id="10"/>
                     </w:p>
                   </w:txbxContent>
                 </v:textbox>
@@ -4018,7 +4031,7 @@
           <w:lang w:val="es-ES" w:eastAsia="es-ES"/>
         </w:rPr>
       </w:pPr>
-      <w:bookmarkStart w:id="5" w:name="_Toc147533512"/>
+      <w:bookmarkStart w:id="11" w:name="_Toc147533512"/>
       <w:r>
         <w:rPr>
           <w:rFonts w:ascii="Times New Roman" w:hAnsi="Times New Roman" w:cs="Times New Roman"/>
@@ -4047,7 +4060,7 @@
         </w:rPr>
         <w:t>Se han realizado modificaciones sobre aplicaciones existentes.</w:t>
       </w:r>
-      <w:bookmarkEnd w:id="5"/>
+      <w:bookmarkEnd w:id="11"/>
     </w:p>
     <w:p>
       <w:pPr>
@@ -4357,6 +4370,7 @@
                                 <w:szCs w:val="24"/>
                               </w:rPr>
                             </w:pPr>
+                            <w:bookmarkStart w:id="12" w:name="_Toc147680968"/>
                             <w:r>
                               <w:t xml:space="preserve">Ilustración </w:t>
                             </w:r>
@@ -4381,6 +4395,7 @@
                             <w:r>
                               <w:t xml:space="preserve"> – Main Menu Pong</w:t>
                             </w:r>
+                            <w:bookmarkEnd w:id="12"/>
                           </w:p>
                         </w:txbxContent>
                       </wps:txbx>
@@ -4411,6 +4426,7 @@
                           <w:szCs w:val="24"/>
                         </w:rPr>
                       </w:pPr>
+                      <w:bookmarkStart w:id="13" w:name="_Toc147680968"/>
                       <w:r>
                         <w:t xml:space="preserve">Ilustración </w:t>
                       </w:r>
@@ -4435,6 +4451,7 @@
                       <w:r>
                         <w:t xml:space="preserve"> – Main Menu Pong</w:t>
                       </w:r>
+                      <w:bookmarkEnd w:id="13"/>
                     </w:p>
                   </w:txbxContent>
                 </v:textbox>
@@ -4861,7 +4878,7 @@
           <w:lang w:val="es-ES" w:eastAsia="es-ES"/>
         </w:rPr>
       </w:pPr>
-      <w:bookmarkStart w:id="6" w:name="_Toc147533513"/>
+      <w:bookmarkStart w:id="14" w:name="_Toc147533513"/>
       <w:r>
         <w:rPr>
           <w:rFonts w:ascii="Times New Roman" w:hAnsi="Times New Roman" w:cs="Times New Roman"/>
@@ -4876,7 +4893,7 @@
         </w:rPr>
         <w:t>Se han utilizado emuladores para comprobar el funcionamiento de las aplicaciones.</w:t>
       </w:r>
-      <w:bookmarkEnd w:id="6"/>
+      <w:bookmarkEnd w:id="14"/>
     </w:p>
     <w:p>
       <w:pPr>
@@ -5079,6 +5096,7 @@
                                 <w:szCs w:val="24"/>
                               </w:rPr>
                             </w:pPr>
+                            <w:bookmarkStart w:id="15" w:name="_Toc147680969"/>
                             <w:r>
                               <w:t xml:space="preserve">Ilustración </w:t>
                             </w:r>
@@ -5103,6 +5121,7 @@
                             <w:r>
                               <w:t xml:space="preserve"> – Package Manager Unity 2022</w:t>
                             </w:r>
+                            <w:bookmarkEnd w:id="15"/>
                           </w:p>
                         </w:txbxContent>
                       </wps:txbx>
@@ -5139,6 +5158,7 @@
                           <w:szCs w:val="24"/>
                         </w:rPr>
                       </w:pPr>
+                      <w:bookmarkStart w:id="16" w:name="_Toc147680969"/>
                       <w:r>
                         <w:t xml:space="preserve">Ilustración </w:t>
                       </w:r>
@@ -5163,6 +5183,7 @@
                       <w:r>
                         <w:t xml:space="preserve"> – Package Manager Unity 2022</w:t>
                       </w:r>
+                      <w:bookmarkEnd w:id="16"/>
                     </w:p>
                   </w:txbxContent>
                 </v:textbox>
@@ -5222,6 +5243,7 @@
                                 <w:szCs w:val="24"/>
                               </w:rPr>
                             </w:pPr>
+                            <w:bookmarkStart w:id="17" w:name="_Toc147680970"/>
                             <w:r>
                               <w:t xml:space="preserve">Ilustración </w:t>
                             </w:r>
@@ -5246,6 +5268,7 @@
                             <w:r>
                               <w:t xml:space="preserve"> – Unity Simulando un Móvil</w:t>
                             </w:r>
+                            <w:bookmarkEnd w:id="17"/>
                           </w:p>
                         </w:txbxContent>
                       </wps:txbx>
@@ -5275,6 +5298,7 @@
                           <w:szCs w:val="24"/>
                         </w:rPr>
                       </w:pPr>
+                      <w:bookmarkStart w:id="18" w:name="_Toc147680970"/>
                       <w:r>
                         <w:t xml:space="preserve">Ilustración </w:t>
                       </w:r>
@@ -5299,6 +5323,7 @@
                       <w:r>
                         <w:t xml:space="preserve"> – Unity Simulando un Móvil</w:t>
                       </w:r>
+                      <w:bookmarkEnd w:id="18"/>
                     </w:p>
                   </w:txbxContent>
                 </v:textbox>
@@ -5592,7 +5617,7 @@
           <w:lang w:val="es-ES" w:eastAsia="es-ES"/>
         </w:rPr>
       </w:pPr>
-      <w:bookmarkStart w:id="7" w:name="_Toc147533514"/>
+      <w:bookmarkStart w:id="19" w:name="_Toc147533514"/>
       <w:r>
         <w:rPr>
           <w:rFonts w:ascii="Times New Roman" w:hAnsi="Times New Roman" w:cs="Times New Roman"/>
@@ -5601,7 +5626,7 @@
         <w:lastRenderedPageBreak/>
         <w:t>RECURSO DE APRENDIZAJE 2 (RA2)</w:t>
       </w:r>
-      <w:bookmarkEnd w:id="7"/>
+      <w:bookmarkEnd w:id="19"/>
     </w:p>
     <w:p>
       <w:pPr>
@@ -5615,7 +5640,7 @@
           <w:lang w:val="es-ES" w:eastAsia="es-ES"/>
         </w:rPr>
       </w:pPr>
-      <w:bookmarkStart w:id="8" w:name="_Toc147533515"/>
+      <w:bookmarkStart w:id="20" w:name="_Toc147533515"/>
       <w:r>
         <w:rPr>
           <w:rFonts w:ascii="Times New Roman" w:hAnsi="Times New Roman" w:cs="Times New Roman"/>
@@ -5637,7 +5662,7 @@
         </w:rPr>
         <w:t>) Se ha generado la estructura de clases necesaria para la aplicación.</w:t>
       </w:r>
-      <w:bookmarkEnd w:id="8"/>
+      <w:bookmarkEnd w:id="20"/>
       <w:r>
         <w:rPr>
           <w:rFonts w:ascii="Times New Roman" w:hAnsi="Times New Roman" w:cs="Times New Roman"/>
@@ -5717,6 +5742,7 @@
                                 <w:szCs w:val="24"/>
                               </w:rPr>
                             </w:pPr>
+                            <w:bookmarkStart w:id="21" w:name="_Toc147680971"/>
                             <w:r>
                               <w:t xml:space="preserve">Ilustración </w:t>
                             </w:r>
@@ -5741,6 +5767,7 @@
                             <w:r>
                               <w:t xml:space="preserve"> – Pestaña Hierarchy Unity</w:t>
                             </w:r>
+                            <w:bookmarkEnd w:id="21"/>
                           </w:p>
                         </w:txbxContent>
                       </wps:txbx>
@@ -5770,6 +5797,7 @@
                           <w:szCs w:val="24"/>
                         </w:rPr>
                       </w:pPr>
+                      <w:bookmarkStart w:id="22" w:name="_Toc147680971"/>
                       <w:r>
                         <w:t xml:space="preserve">Ilustración </w:t>
                       </w:r>
@@ -5794,6 +5822,7 @@
                       <w:r>
                         <w:t xml:space="preserve"> – Pestaña Hierarchy Unity</w:t>
                       </w:r>
+                      <w:bookmarkEnd w:id="22"/>
                     </w:p>
                   </w:txbxContent>
                 </v:textbox>
@@ -6057,6 +6086,7 @@
                                 <w:szCs w:val="24"/>
                               </w:rPr>
                             </w:pPr>
+                            <w:bookmarkStart w:id="23" w:name="_Toc147680972"/>
                             <w:r>
                               <w:t xml:space="preserve">Ilustración </w:t>
                             </w:r>
@@ -6084,6 +6114,7 @@
                             <w:r>
                               <w:t>– Pestaña Inspector Unity</w:t>
                             </w:r>
+                            <w:bookmarkEnd w:id="23"/>
                           </w:p>
                         </w:txbxContent>
                       </wps:txbx>
@@ -6114,6 +6145,7 @@
                           <w:szCs w:val="24"/>
                         </w:rPr>
                       </w:pPr>
+                      <w:bookmarkStart w:id="24" w:name="_Toc147680972"/>
                       <w:r>
                         <w:t xml:space="preserve">Ilustración </w:t>
                       </w:r>
@@ -6141,6 +6173,7 @@
                       <w:r>
                         <w:t>– Pestaña Inspector Unity</w:t>
                       </w:r>
+                      <w:bookmarkEnd w:id="24"/>
                     </w:p>
                   </w:txbxContent>
                 </v:textbox>
@@ -6535,7 +6568,7 @@
           <w:lang w:val="es-ES" w:eastAsia="es-ES"/>
         </w:rPr>
       </w:pPr>
-      <w:bookmarkStart w:id="9" w:name="_Toc147533516"/>
+      <w:bookmarkStart w:id="25" w:name="_Toc147533516"/>
       <w:r>
         <w:rPr>
           <w:rFonts w:ascii="Times New Roman" w:hAnsi="Times New Roman" w:cs="Times New Roman"/>
@@ -6557,7 +6590,7 @@
         </w:rPr>
         <w:t>) Se han analizado y utilizado las clases que modelan ventanas, menús, alertas y controles para el desarrollo de aplicaciones gráficas sencillas.</w:t>
       </w:r>
-      <w:bookmarkEnd w:id="9"/>
+      <w:bookmarkEnd w:id="25"/>
       <w:r>
         <w:rPr>
           <w:rFonts w:ascii="Times New Roman" w:hAnsi="Times New Roman" w:cs="Times New Roman"/>
@@ -6637,6 +6670,7 @@
                                 <w:szCs w:val="24"/>
                               </w:rPr>
                             </w:pPr>
+                            <w:bookmarkStart w:id="26" w:name="_Toc147680973"/>
                             <w:r>
                               <w:t xml:space="preserve">Ilustración </w:t>
                             </w:r>
@@ -6661,6 +6695,7 @@
                             <w:r>
                               <w:t xml:space="preserve"> – Inspector de un Canvas</w:t>
                             </w:r>
+                            <w:bookmarkEnd w:id="26"/>
                           </w:p>
                         </w:txbxContent>
                       </wps:txbx>
@@ -6690,6 +6725,7 @@
                           <w:szCs w:val="24"/>
                         </w:rPr>
                       </w:pPr>
+                      <w:bookmarkStart w:id="27" w:name="_Toc147680973"/>
                       <w:r>
                         <w:t xml:space="preserve">Ilustración </w:t>
                       </w:r>
@@ -6714,6 +6750,7 @@
                       <w:r>
                         <w:t xml:space="preserve"> – Inspector de un Canvas</w:t>
                       </w:r>
+                      <w:bookmarkEnd w:id="27"/>
                     </w:p>
                   </w:txbxContent>
                 </v:textbox>
@@ -7037,6 +7074,7 @@
                                 <w:szCs w:val="24"/>
                               </w:rPr>
                             </w:pPr>
+                            <w:bookmarkStart w:id="28" w:name="_Toc147680974"/>
                             <w:r>
                               <w:t xml:space="preserve">Ilustración </w:t>
                             </w:r>
@@ -7061,6 +7099,7 @@
                             <w:r>
                               <w:t xml:space="preserve"> – Librería Text Mesh Pro</w:t>
                             </w:r>
+                            <w:bookmarkEnd w:id="28"/>
                           </w:p>
                         </w:txbxContent>
                       </wps:txbx>
@@ -7090,6 +7129,7 @@
                           <w:szCs w:val="24"/>
                         </w:rPr>
                       </w:pPr>
+                      <w:bookmarkStart w:id="29" w:name="_Toc147680974"/>
                       <w:r>
                         <w:t xml:space="preserve">Ilustración </w:t>
                       </w:r>
@@ -7114,6 +7154,7 @@
                       <w:r>
                         <w:t xml:space="preserve"> – Librería Text Mesh Pro</w:t>
                       </w:r>
+                      <w:bookmarkEnd w:id="29"/>
                     </w:p>
                   </w:txbxContent>
                 </v:textbox>
@@ -7217,7 +7258,7 @@
           <w:lang w:val="es-ES" w:eastAsia="es-ES"/>
         </w:rPr>
       </w:pPr>
-      <w:bookmarkStart w:id="10" w:name="_Toc147533517"/>
+      <w:bookmarkStart w:id="30" w:name="_Toc147533517"/>
     </w:p>
     <w:p>
       <w:pPr>
@@ -7274,7 +7315,7 @@
         <w:lastRenderedPageBreak/>
         <w:t>(CE-C) Se han utilizado las clases necesarias para la conexión y comunicación con dispositivos inalámbricos.</w:t>
       </w:r>
-      <w:bookmarkEnd w:id="10"/>
+      <w:bookmarkEnd w:id="30"/>
       <w:r>
         <w:rPr>
           <w:rFonts w:ascii="Times New Roman" w:hAnsi="Times New Roman" w:cs="Times New Roman"/>
@@ -7292,6 +7333,78 @@
           <w:lang w:val="es-ES" w:eastAsia="es-ES"/>
         </w:rPr>
       </w:pPr>
+    </w:p>
+    <w:p>
+      <w:pPr>
+        <w:ind w:left="708" w:firstLine="708"/>
+        <w:jc w:val="both"/>
+        <w:rPr>
+          <w:rFonts w:ascii="Times New Roman" w:hAnsi="Times New Roman" w:cs="Times New Roman"/>
+          <w:sz w:val="24"/>
+          <w:szCs w:val="24"/>
+          <w:lang w:val="es-ES" w:eastAsia="es-ES"/>
+        </w:rPr>
+      </w:pPr>
+      <w:r>
+        <w:rPr>
+          <w:rFonts w:ascii="Times New Roman" w:hAnsi="Times New Roman" w:cs="Times New Roman"/>
+          <w:sz w:val="24"/>
+          <w:szCs w:val="24"/>
+          <w:lang w:val="es-ES" w:eastAsia="es-ES"/>
+        </w:rPr>
+        <w:t>En Android estudio se puede usar la clase WifiP2pManager para establecer una conexión P2P, para ello hay que establecer unos permisos especiales.</w:t>
+      </w:r>
+    </w:p>
+    <w:p>
+      <w:pPr>
+        <w:ind w:left="708" w:firstLine="708"/>
+        <w:jc w:val="both"/>
+        <w:rPr>
+          <w:rFonts w:ascii="Times New Roman" w:hAnsi="Times New Roman" w:cs="Times New Roman"/>
+          <w:sz w:val="24"/>
+          <w:szCs w:val="24"/>
+          <w:lang w:val="es-ES" w:eastAsia="es-ES"/>
+        </w:rPr>
+      </w:pPr>
+      <w:r>
+        <w:rPr>
+          <w:rFonts w:ascii="Times New Roman" w:hAnsi="Times New Roman" w:cs="Times New Roman"/>
+          <w:sz w:val="24"/>
+          <w:szCs w:val="24"/>
+          <w:lang w:val="es-ES" w:eastAsia="es-ES"/>
+        </w:rPr>
+        <w:t xml:space="preserve">Si lo que se desea es usar el Bluetooth de los dispositivos inalámbricos, Android Studio provee </w:t>
+      </w:r>
+      <w:r>
+        <w:rPr>
+          <w:rFonts w:ascii="Times New Roman" w:hAnsi="Times New Roman" w:cs="Times New Roman"/>
+          <w:sz w:val="24"/>
+          <w:szCs w:val="24"/>
+          <w:lang w:val="es-ES" w:eastAsia="es-ES"/>
+        </w:rPr>
+        <w:t>tres clases para su manejo con sus métodos y propiedades correspondientes,</w:t>
+      </w:r>
+      <w:r>
+        <w:t xml:space="preserve"> </w:t>
+      </w:r>
+      <w:r>
+        <w:rPr>
+          <w:rFonts w:ascii="Times New Roman" w:hAnsi="Times New Roman" w:cs="Times New Roman"/>
+          <w:sz w:val="24"/>
+          <w:szCs w:val="24"/>
+          <w:lang w:val="es-ES" w:eastAsia="es-ES"/>
+        </w:rPr>
+        <w:t>bluetoothManager, bluetoothAdapter, BluetoothDevice, BluetoothSocket</w:t>
+      </w:r>
+      <w:r>
+        <w:rPr>
+          <w:rFonts w:ascii="Times New Roman" w:hAnsi="Times New Roman" w:cs="Times New Roman"/>
+          <w:sz w:val="24"/>
+          <w:szCs w:val="24"/>
+          <w:lang w:val="es-ES" w:eastAsia="es-ES"/>
+        </w:rPr>
+        <w:t>.</w:t>
+      </w:r>
     </w:p>
     <w:p>
       <w:pPr>
@@ -7315,13 +7428,13 @@
         <mc:AlternateContent>
           <mc:Choice Requires="wps">
             <w:drawing>
-              <wp:anchor distT="45720" distB="45720" distL="114300" distR="114300" simplePos="0" relativeHeight="251702272" behindDoc="0" locked="0" layoutInCell="1" allowOverlap="1" wp14:anchorId="47800DBD" wp14:editId="3E72A644">
+              <wp:anchor distT="45720" distB="45720" distL="114300" distR="114300" simplePos="0" relativeHeight="251702272" behindDoc="0" locked="0" layoutInCell="1" allowOverlap="1" wp14:anchorId="47800DBD" wp14:editId="286C0715">
                 <wp:simplePos x="0" y="0"/>
                 <wp:positionH relativeFrom="margin">
                   <wp:align>right</wp:align>
                 </wp:positionH>
                 <wp:positionV relativeFrom="paragraph">
-                  <wp:posOffset>789305</wp:posOffset>
+                  <wp:posOffset>875030</wp:posOffset>
                 </wp:positionV>
                 <wp:extent cx="4933950" cy="1847850"/>
                 <wp:effectExtent l="0" t="0" r="19050" b="19050"/>
@@ -7393,7 +7506,7 @@
           </mc:Choice>
           <mc:Fallback>
             <w:pict>
-              <v:shape w14:anchorId="47800DBD" id="Cuadro de texto 2" o:spid="_x0000_s1039" type="#_x0000_t202" style="position:absolute;left:0;text-align:left;margin-left:337.3pt;margin-top:62.15pt;width:388.5pt;height:145.5pt;z-index:251702272;visibility:visible;mso-wrap-style:square;mso-width-percent:0;mso-height-percent:0;mso-wrap-distance-left:9pt;mso-wrap-distance-top:3.6pt;mso-wrap-distance-right:9pt;mso-wrap-distance-bottom:3.6pt;mso-position-horizontal:right;mso-position-horizontal-relative:margin;mso-position-vertical:absolute;mso-position-vertical-relative:text;mso-width-percent:0;mso-height-percent:0;mso-width-relative:margin;mso-height-relative:margin;v-text-anchor:top" o:gfxdata="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">
+              <v:shape w14:anchorId="47800DBD" id="Cuadro de texto 2" o:spid="_x0000_s1039" type="#_x0000_t202" style="position:absolute;left:0;text-align:left;margin-left:337.3pt;margin-top:68.9pt;width:388.5pt;height:145.5pt;z-index:251702272;visibility:visible;mso-wrap-style:square;mso-width-percent:0;mso-height-percent:0;mso-wrap-distance-left:9pt;mso-wrap-distance-top:3.6pt;mso-wrap-distance-right:9pt;mso-wrap-distance-bottom:3.6pt;mso-position-horizontal:right;mso-position-horizontal-relative:margin;mso-position-vertical:absolute;mso-position-vertical-relative:text;mso-width-percent:0;mso-height-percent:0;mso-width-relative:margin;mso-height-relative:margin;v-text-anchor:top" o:gfxdata="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">
                 <v:textbox>
                   <w:txbxContent>
                     <w:p>
@@ -7427,7 +7540,34 @@
           <w:szCs w:val="24"/>
           <w:lang w:val="es-ES" w:eastAsia="es-ES"/>
         </w:rPr>
-        <w:t>Unity provee a los desa</w:t>
+        <w:t xml:space="preserve">Además, en </w:t>
+      </w:r>
+      <w:r>
+        <w:rPr>
+          <w:rFonts w:ascii="Times New Roman" w:hAnsi="Times New Roman" w:cs="Times New Roman"/>
+          <w:sz w:val="24"/>
+          <w:szCs w:val="24"/>
+          <w:lang w:val="es-ES" w:eastAsia="es-ES"/>
+        </w:rPr>
+        <w:t xml:space="preserve">Unity </w:t>
+      </w:r>
+      <w:r>
+        <w:rPr>
+          <w:rFonts w:ascii="Times New Roman" w:hAnsi="Times New Roman" w:cs="Times New Roman"/>
+          <w:sz w:val="24"/>
+          <w:szCs w:val="24"/>
+          <w:lang w:val="es-ES" w:eastAsia="es-ES"/>
+        </w:rPr>
+        <w:t xml:space="preserve">se </w:t>
+      </w:r>
+      <w:r>
+        <w:rPr>
+          <w:rFonts w:ascii="Times New Roman" w:hAnsi="Times New Roman" w:cs="Times New Roman"/>
+          <w:sz w:val="24"/>
+          <w:szCs w:val="24"/>
+          <w:lang w:val="es-ES" w:eastAsia="es-ES"/>
+        </w:rPr>
+        <w:t>provee a los desa</w:t>
       </w:r>
       <w:r>
         <w:rPr>
@@ -7437,27 +7577,6 @@
           <w:lang w:val="es-ES" w:eastAsia="es-ES"/>
         </w:rPr>
         <w:t>rrolladores una API de alto nivel para la conexión entre dispositivos inalámbricos vía redes de internet, denominada por sus siglas HLAPI. La documentación oficial de Unity la describe de la siguiente forma:</w:t>
-      </w:r>
-    </w:p>
-    <w:p>
-      <w:pPr>
-        <w:ind w:left="708" w:firstLine="708"/>
-        <w:jc w:val="both"/>
-        <w:rPr>
-          <w:rFonts w:ascii="Times New Roman" w:hAnsi="Times New Roman" w:cs="Times New Roman"/>
-          <w:sz w:val="24"/>
-          <w:szCs w:val="24"/>
-          <w:lang w:val="es-ES" w:eastAsia="es-ES"/>
-        </w:rPr>
-      </w:pPr>
-      <w:r>
-        <w:rPr>
-          <w:rFonts w:ascii="Times New Roman" w:hAnsi="Times New Roman" w:cs="Times New Roman"/>
-          <w:sz w:val="24"/>
-          <w:szCs w:val="24"/>
-          <w:lang w:val="es-ES" w:eastAsia="es-ES"/>
-        </w:rPr>
-        <w:t>.</w:t>
       </w:r>
     </w:p>
     <w:p>
@@ -7473,7 +7592,7 @@
           <w:lang w:val="es-ES" w:eastAsia="es-ES"/>
         </w:rPr>
       </w:pPr>
-      <w:bookmarkStart w:id="11" w:name="_Toc147533518"/>
+      <w:bookmarkStart w:id="31" w:name="_Toc147533518"/>
       <w:r>
         <w:rPr>
           <w:rFonts w:ascii="Times New Roman" w:hAnsi="Times New Roman" w:cs="Times New Roman"/>
@@ -7498,7 +7617,7 @@
         </w:rPr>
         <w:t>) Se han utilizado las clases necesarias para el intercambio de mensajes de texto y multimedia.</w:t>
       </w:r>
-      <w:bookmarkEnd w:id="11"/>
+      <w:bookmarkEnd w:id="31"/>
       <w:r>
         <w:rPr>
           <w:rFonts w:ascii="Times New Roman" w:hAnsi="Times New Roman" w:cs="Times New Roman"/>
@@ -7507,30 +7626,6 @@
         </w:rPr>
         <w:t xml:space="preserve"> </w:t>
       </w:r>
-    </w:p>
-    <w:p>
-      <w:pPr>
-        <w:rPr>
-          <w:rFonts w:ascii="Times New Roman" w:hAnsi="Times New Roman" w:cs="Times New Roman"/>
-          <w:lang w:val="es-ES" w:eastAsia="es-ES"/>
-        </w:rPr>
-      </w:pPr>
-    </w:p>
-    <w:p>
-      <w:pPr>
-        <w:rPr>
-          <w:rFonts w:ascii="Times New Roman" w:hAnsi="Times New Roman" w:cs="Times New Roman"/>
-          <w:lang w:val="es-ES" w:eastAsia="es-ES"/>
-        </w:rPr>
-      </w:pPr>
-    </w:p>
-    <w:p>
-      <w:pPr>
-        <w:rPr>
-          <w:rFonts w:ascii="Times New Roman" w:hAnsi="Times New Roman" w:cs="Times New Roman"/>
-          <w:lang w:val="es-ES" w:eastAsia="es-ES"/>
-        </w:rPr>
-      </w:pPr>
     </w:p>
     <w:p>
       <w:pPr>
@@ -7616,7 +7711,7 @@
           <w:lang w:val="es-ES" w:eastAsia="es-ES"/>
         </w:rPr>
       </w:pPr>
-      <w:bookmarkStart w:id="12" w:name="_Toc147533519"/>
+      <w:bookmarkStart w:id="32" w:name="_Toc147533519"/>
       <w:r>
         <w:rPr>
           <w:rFonts w:ascii="Times New Roman" w:hAnsi="Times New Roman" w:cs="Times New Roman"/>
@@ -7639,7 +7734,7 @@
         </w:rPr>
         <w:t>) Se han utilizado las clases necesarias para establecer conexiones y comunicaciones HTTP y HTTPS.</w:t>
       </w:r>
-      <w:bookmarkEnd w:id="12"/>
+      <w:bookmarkEnd w:id="32"/>
       <w:r>
         <w:rPr>
           <w:rFonts w:ascii="Times New Roman" w:hAnsi="Times New Roman" w:cs="Times New Roman"/>
@@ -8436,7 +8531,7 @@
           <w:lang w:val="es-ES" w:eastAsia="es-ES"/>
         </w:rPr>
       </w:pPr>
-      <w:bookmarkStart w:id="13" w:name="_Toc147533520"/>
+      <w:bookmarkStart w:id="33" w:name="_Toc147533520"/>
       <w:r>
         <w:rPr>
           <w:rFonts w:ascii="Times New Roman" w:hAnsi="Times New Roman" w:cs="Times New Roman"/>
@@ -8458,7 +8553,7 @@
         </w:rPr>
         <w:t>) Se han utilizado las clases necesarias para establecer conexiones con almacenes de datos garantizando la persistencia.</w:t>
       </w:r>
-      <w:bookmarkEnd w:id="13"/>
+      <w:bookmarkEnd w:id="33"/>
       <w:r>
         <w:rPr>
           <w:rFonts w:ascii="Times New Roman" w:hAnsi="Times New Roman" w:cs="Times New Roman"/>
@@ -8931,6 +9026,7 @@
                                 <w:szCs w:val="24"/>
                               </w:rPr>
                             </w:pPr>
+                            <w:bookmarkStart w:id="34" w:name="_Toc147680916"/>
                             <w:r>
                               <w:t xml:space="preserve">Web </w:t>
                             </w:r>
@@ -8955,6 +9051,7 @@
                             <w:r>
                               <w:t xml:space="preserve"> – Métodos clase PlayerPrefs</w:t>
                             </w:r>
+                            <w:bookmarkEnd w:id="34"/>
                           </w:p>
                         </w:txbxContent>
                       </wps:txbx>
@@ -8984,6 +9081,7 @@
                           <w:szCs w:val="24"/>
                         </w:rPr>
                       </w:pPr>
+                      <w:bookmarkStart w:id="35" w:name="_Toc147680916"/>
                       <w:r>
                         <w:t xml:space="preserve">Web </w:t>
                       </w:r>
@@ -9008,6 +9106,7 @@
                       <w:r>
                         <w:t xml:space="preserve"> – Métodos clase PlayerPrefs</w:t>
                       </w:r>
+                      <w:bookmarkEnd w:id="35"/>
                     </w:p>
                   </w:txbxContent>
                 </v:textbox>
@@ -9311,7 +9410,7 @@
           <w:lang w:val="es-ES" w:eastAsia="es-ES"/>
         </w:rPr>
       </w:pPr>
-      <w:bookmarkStart w:id="14" w:name="_Toc147533521"/>
+      <w:bookmarkStart w:id="36" w:name="_Toc147533521"/>
       <w:r>
         <w:rPr>
           <w:rFonts w:ascii="Times New Roman" w:hAnsi="Times New Roman" w:cs="Times New Roman"/>
@@ -9334,7 +9433,7 @@
         </w:rPr>
         <w:t>) Se han realizado pruebas de interacción usuario-aplicación para optimizar las aplicaciones desarrolladas a partir de emuladores.</w:t>
       </w:r>
-      <w:bookmarkEnd w:id="14"/>
+      <w:bookmarkEnd w:id="36"/>
       <w:r>
         <w:rPr>
           <w:rFonts w:ascii="Times New Roman" w:hAnsi="Times New Roman" w:cs="Times New Roman"/>
@@ -9471,6 +9570,7 @@
                                 <w:szCs w:val="24"/>
                               </w:rPr>
                             </w:pPr>
+                            <w:bookmarkStart w:id="37" w:name="_Toc147680975"/>
                             <w:r>
                               <w:t xml:space="preserve">Ilustración </w:t>
                             </w:r>
@@ -9495,6 +9595,7 @@
                             <w:r>
                               <w:t xml:space="preserve"> – Pestaña Simulator Unity con iPhone 13 Pro Max</w:t>
                             </w:r>
+                            <w:bookmarkEnd w:id="37"/>
                           </w:p>
                         </w:txbxContent>
                       </wps:txbx>
@@ -9524,6 +9625,7 @@
                           <w:szCs w:val="24"/>
                         </w:rPr>
                       </w:pPr>
+                      <w:bookmarkStart w:id="38" w:name="_Toc147680975"/>
                       <w:r>
                         <w:t xml:space="preserve">Ilustración </w:t>
                       </w:r>
@@ -9548,6 +9650,7 @@
                       <w:r>
                         <w:t xml:space="preserve"> – Pestaña Simulator Unity con iPhone 13 Pro Max</w:t>
                       </w:r>
+                      <w:bookmarkEnd w:id="38"/>
                     </w:p>
                   </w:txbxContent>
                 </v:textbox>
@@ -9646,7 +9749,7 @@
           <w:lang w:val="es-ES" w:eastAsia="es-ES"/>
         </w:rPr>
       </w:pPr>
-      <w:bookmarkStart w:id="15" w:name="_Toc147533522"/>
+      <w:bookmarkStart w:id="39" w:name="_Toc147533522"/>
       <w:r>
         <w:rPr>
           <w:rFonts w:ascii="Times New Roman" w:hAnsi="Times New Roman" w:cs="Times New Roman"/>
@@ -9668,7 +9771,7 @@
         </w:rPr>
         <w:t>) Se han empaquetado y desplegado las aplicaciones desarrolladas en dispositivos móviles reales.</w:t>
       </w:r>
-      <w:bookmarkEnd w:id="15"/>
+      <w:bookmarkEnd w:id="39"/>
       <w:r>
         <w:rPr>
           <w:rFonts w:ascii="Times New Roman" w:hAnsi="Times New Roman" w:cs="Times New Roman"/>
@@ -9852,6 +9955,7 @@
                                 <w:szCs w:val="24"/>
                               </w:rPr>
                             </w:pPr>
+                            <w:bookmarkStart w:id="40" w:name="_Toc147680985"/>
                             <w:r>
                               <w:t xml:space="preserve">Fotografía </w:t>
                             </w:r>
@@ -9876,6 +9980,7 @@
                             <w:r>
                               <w:t xml:space="preserve"> – APK Instalada</w:t>
                             </w:r>
+                            <w:bookmarkEnd w:id="40"/>
                           </w:p>
                         </w:txbxContent>
                       </wps:txbx>
@@ -9906,6 +10011,7 @@
                           <w:szCs w:val="24"/>
                         </w:rPr>
                       </w:pPr>
+                      <w:bookmarkStart w:id="41" w:name="_Toc147680985"/>
                       <w:r>
                         <w:t xml:space="preserve">Fotografía </w:t>
                       </w:r>
@@ -9930,6 +10036,7 @@
                       <w:r>
                         <w:t xml:space="preserve"> – APK Instalada</w:t>
                       </w:r>
+                      <w:bookmarkEnd w:id="41"/>
                     </w:p>
                   </w:txbxContent>
                 </v:textbox>
@@ -9990,6 +10097,7 @@
                                 <w:szCs w:val="24"/>
                               </w:rPr>
                             </w:pPr>
+                            <w:bookmarkStart w:id="42" w:name="_Toc147680986"/>
                             <w:r>
                               <w:t xml:space="preserve">Fotografía </w:t>
                             </w:r>
@@ -10014,6 +10122,7 @@
                             <w:r>
                               <w:t xml:space="preserve"> – APK Funcionando</w:t>
                             </w:r>
+                            <w:bookmarkEnd w:id="42"/>
                           </w:p>
                         </w:txbxContent>
                       </wps:txbx>
@@ -10044,6 +10153,7 @@
                           <w:szCs w:val="24"/>
                         </w:rPr>
                       </w:pPr>
+                      <w:bookmarkStart w:id="43" w:name="_Toc147680986"/>
                       <w:r>
                         <w:t xml:space="preserve">Fotografía </w:t>
                       </w:r>
@@ -10068,6 +10178,7 @@
                       <w:r>
                         <w:t xml:space="preserve"> – APK Funcionando</w:t>
                       </w:r>
+                      <w:bookmarkEnd w:id="43"/>
                     </w:p>
                   </w:txbxContent>
                 </v:textbox>
@@ -10192,6 +10303,7 @@
                                 <w:szCs w:val="24"/>
                               </w:rPr>
                             </w:pPr>
+                            <w:bookmarkStart w:id="44" w:name="_Toc147680976"/>
                             <w:r>
                               <w:t xml:space="preserve">Ilustración </w:t>
                             </w:r>
@@ -10216,6 +10328,7 @@
                             <w:r>
                               <w:t xml:space="preserve"> – Generar APK desde Unity</w:t>
                             </w:r>
+                            <w:bookmarkEnd w:id="44"/>
                           </w:p>
                         </w:txbxContent>
                       </wps:txbx>
@@ -10246,6 +10359,7 @@
                           <w:szCs w:val="24"/>
                         </w:rPr>
                       </w:pPr>
+                      <w:bookmarkStart w:id="45" w:name="_Toc147680976"/>
                       <w:r>
                         <w:t xml:space="preserve">Ilustración </w:t>
                       </w:r>
@@ -10270,6 +10384,7 @@
                       <w:r>
                         <w:t xml:space="preserve"> – Generar APK desde Unity</w:t>
                       </w:r>
+                      <w:bookmarkEnd w:id="45"/>
                     </w:p>
                   </w:txbxContent>
                 </v:textbox>
@@ -10408,7 +10523,7 @@
           <w:lang w:val="es-ES" w:eastAsia="es-ES"/>
         </w:rPr>
       </w:pPr>
-      <w:bookmarkStart w:id="16" w:name="_Toc147533523"/>
+      <w:bookmarkStart w:id="46" w:name="_Toc147533523"/>
       <w:r>
         <w:rPr>
           <w:rFonts w:ascii="Times New Roman" w:hAnsi="Times New Roman" w:cs="Times New Roman"/>
@@ -10431,7 +10546,7 @@
         </w:rPr>
         <w:t>) Se han documentado los procesos necesarios para el desarrollo de las aplicaciones.</w:t>
       </w:r>
-      <w:bookmarkEnd w:id="16"/>
+      <w:bookmarkEnd w:id="46"/>
     </w:p>
     <w:p>
       <w:pPr>
@@ -10502,6 +10617,7 @@
                                 <w:szCs w:val="24"/>
                               </w:rPr>
                             </w:pPr>
+                            <w:bookmarkStart w:id="47" w:name="_Toc147680987"/>
                             <w:r>
                               <w:t xml:space="preserve">Fotografía </w:t>
                             </w:r>
@@ -10526,6 +10642,7 @@
                             <w:r>
                               <w:t xml:space="preserve"> – Folios plasmando idea del Juego</w:t>
                             </w:r>
+                            <w:bookmarkEnd w:id="47"/>
                           </w:p>
                         </w:txbxContent>
                       </wps:txbx>
@@ -10556,6 +10673,7 @@
                           <w:szCs w:val="24"/>
                         </w:rPr>
                       </w:pPr>
+                      <w:bookmarkStart w:id="48" w:name="_Toc147680987"/>
                       <w:r>
                         <w:t xml:space="preserve">Fotografía </w:t>
                       </w:r>
@@ -10580,6 +10698,7 @@
                       <w:r>
                         <w:t xml:space="preserve"> – Folios plasmando idea del Juego</w:t>
                       </w:r>
+                      <w:bookmarkEnd w:id="48"/>
                     </w:p>
                   </w:txbxContent>
                 </v:textbox>
@@ -10804,6 +10923,7 @@
                                 <w:szCs w:val="24"/>
                               </w:rPr>
                             </w:pPr>
+                            <w:bookmarkStart w:id="49" w:name="_Toc147680977"/>
                             <w:r>
                               <w:t xml:space="preserve">Ilustración </w:t>
                             </w:r>
@@ -10828,6 +10948,7 @@
                             <w:r>
                               <w:t xml:space="preserve"> – Instantánea del GDD</w:t>
                             </w:r>
+                            <w:bookmarkEnd w:id="49"/>
                           </w:p>
                         </w:txbxContent>
                       </wps:txbx>
@@ -10857,6 +10978,7 @@
                           <w:szCs w:val="24"/>
                         </w:rPr>
                       </w:pPr>
+                      <w:bookmarkStart w:id="50" w:name="_Toc147680977"/>
                       <w:r>
                         <w:t xml:space="preserve">Ilustración </w:t>
                       </w:r>
@@ -10881,6 +11003,7 @@
                       <w:r>
                         <w:t xml:space="preserve"> – Instantánea del GDD</w:t>
                       </w:r>
+                      <w:bookmarkEnd w:id="50"/>
                     </w:p>
                   </w:txbxContent>
                 </v:textbox>
@@ -10955,6 +11078,12 @@
           <w:lang w:val="es-ES" w:eastAsia="es-ES"/>
         </w:rPr>
       </w:pPr>
+      <w:r>
+        <w:rPr>
+          <w:lang w:val="es-ES" w:eastAsia="es-ES"/>
+        </w:rPr>
+        <w:br w:type="page"/>
+      </w:r>
     </w:p>
     <w:p>
       <w:pPr>
@@ -10964,15 +11093,1864 @@
           <w:lang w:val="es-ES" w:eastAsia="es-ES"/>
         </w:rPr>
       </w:pPr>
-      <w:bookmarkStart w:id="17" w:name="_Toc147533524"/>
-      <w:r>
-        <w:rPr>
-          <w:rFonts w:ascii="Times New Roman" w:hAnsi="Times New Roman" w:cs="Times New Roman"/>
-          <w:lang w:val="es-ES" w:eastAsia="es-ES"/>
-        </w:rPr>
+      <w:bookmarkStart w:id="51" w:name="_Toc147533524"/>
+      <w:r>
+        <w:rPr>
+          <w:rFonts w:ascii="Times New Roman" w:hAnsi="Times New Roman" w:cs="Times New Roman"/>
+          <w:lang w:val="es-ES" w:eastAsia="es-ES"/>
+        </w:rPr>
+        <w:lastRenderedPageBreak/>
         <w:t>Tabla de Ilustraciones</w:t>
       </w:r>
-      <w:bookmarkEnd w:id="17"/>
+      <w:bookmarkEnd w:id="51"/>
+    </w:p>
+    <w:p>
+      <w:pPr>
+        <w:pStyle w:val="Tabladeilustraciones"/>
+        <w:tabs>
+          <w:tab w:val="right" w:leader="dot" w:pos="8494"/>
+        </w:tabs>
+        <w:rPr>
+          <w:rFonts w:ascii="Times New Roman" w:eastAsiaTheme="minorEastAsia" w:hAnsi="Times New Roman" w:cs="Times New Roman"/>
+          <w:smallCaps w:val="0"/>
+          <w:noProof/>
+          <w:kern w:val="2"/>
+          <w:sz w:val="24"/>
+          <w:szCs w:val="24"/>
+          <w:lang w:val="es-ES" w:eastAsia="es-ES"/>
+          <w14:ligatures w14:val="standardContextual"/>
+        </w:rPr>
+      </w:pPr>
+      <w:r>
+        <w:rPr>
+          <w:rFonts w:ascii="Times New Roman" w:hAnsi="Times New Roman" w:cs="Times New Roman"/>
+          <w:sz w:val="24"/>
+          <w:szCs w:val="24"/>
+          <w:lang w:val="es-ES" w:eastAsia="es-ES"/>
+        </w:rPr>
+        <w:fldChar w:fldCharType="begin"/>
+      </w:r>
+      <w:r>
+        <w:rPr>
+          <w:rFonts w:ascii="Times New Roman" w:hAnsi="Times New Roman" w:cs="Times New Roman"/>
+          <w:sz w:val="24"/>
+          <w:szCs w:val="24"/>
+          <w:lang w:val="es-ES" w:eastAsia="es-ES"/>
+        </w:rPr>
+        <w:instrText xml:space="preserve"> TOC \h \z \c "Web" </w:instrText>
+      </w:r>
+      <w:r>
+        <w:rPr>
+          <w:rFonts w:ascii="Times New Roman" w:hAnsi="Times New Roman" w:cs="Times New Roman"/>
+          <w:sz w:val="24"/>
+          <w:szCs w:val="24"/>
+          <w:lang w:val="es-ES" w:eastAsia="es-ES"/>
+        </w:rPr>
+        <w:fldChar w:fldCharType="separate"/>
+      </w:r>
+      <w:hyperlink r:id="rId34" w:anchor="_Toc147680916" w:history="1">
+        <w:r>
+          <w:rPr>
+            <w:rStyle w:val="Hipervnculo"/>
+            <w:rFonts w:ascii="Times New Roman" w:hAnsi="Times New Roman" w:cs="Times New Roman"/>
+            <w:noProof/>
+            <w:sz w:val="24"/>
+            <w:szCs w:val="24"/>
+          </w:rPr>
+          <w:t>Web 1 – Métodos clase PlayerPrefs</w:t>
+        </w:r>
+        <w:r>
+          <w:rPr>
+            <w:rFonts w:ascii="Times New Roman" w:hAnsi="Times New Roman" w:cs="Times New Roman"/>
+            <w:noProof/>
+            <w:webHidden/>
+            <w:sz w:val="24"/>
+            <w:szCs w:val="24"/>
+          </w:rPr>
+          <w:tab/>
+        </w:r>
+        <w:r>
+          <w:rPr>
+            <w:rFonts w:ascii="Times New Roman" w:hAnsi="Times New Roman" w:cs="Times New Roman"/>
+            <w:noProof/>
+            <w:webHidden/>
+            <w:sz w:val="24"/>
+            <w:szCs w:val="24"/>
+          </w:rPr>
+          <w:fldChar w:fldCharType="begin"/>
+        </w:r>
+        <w:r>
+          <w:rPr>
+            <w:rFonts w:ascii="Times New Roman" w:hAnsi="Times New Roman" w:cs="Times New Roman"/>
+            <w:noProof/>
+            <w:webHidden/>
+            <w:sz w:val="24"/>
+            <w:szCs w:val="24"/>
+          </w:rPr>
+          <w:instrText xml:space="preserve"> PAGEREF _Toc147680916 \h </w:instrText>
+        </w:r>
+        <w:r>
+          <w:rPr>
+            <w:rFonts w:ascii="Times New Roman" w:hAnsi="Times New Roman" w:cs="Times New Roman"/>
+            <w:noProof/>
+            <w:webHidden/>
+            <w:sz w:val="24"/>
+            <w:szCs w:val="24"/>
+          </w:rPr>
+        </w:r>
+        <w:r>
+          <w:rPr>
+            <w:rFonts w:ascii="Times New Roman" w:hAnsi="Times New Roman" w:cs="Times New Roman"/>
+            <w:noProof/>
+            <w:webHidden/>
+            <w:sz w:val="24"/>
+            <w:szCs w:val="24"/>
+          </w:rPr>
+          <w:fldChar w:fldCharType="separate"/>
+        </w:r>
+        <w:r>
+          <w:rPr>
+            <w:rFonts w:ascii="Times New Roman" w:hAnsi="Times New Roman" w:cs="Times New Roman"/>
+            <w:noProof/>
+            <w:webHidden/>
+            <w:sz w:val="24"/>
+            <w:szCs w:val="24"/>
+          </w:rPr>
+          <w:t>14</w:t>
+        </w:r>
+        <w:r>
+          <w:rPr>
+            <w:rFonts w:ascii="Times New Roman" w:hAnsi="Times New Roman" w:cs="Times New Roman"/>
+            <w:noProof/>
+            <w:webHidden/>
+            <w:sz w:val="24"/>
+            <w:szCs w:val="24"/>
+          </w:rPr>
+          <w:fldChar w:fldCharType="end"/>
+        </w:r>
+      </w:hyperlink>
+    </w:p>
+    <w:p>
+      <w:pPr>
+        <w:rPr>
+          <w:rFonts w:ascii="Times New Roman" w:hAnsi="Times New Roman" w:cs="Times New Roman"/>
+          <w:sz w:val="24"/>
+          <w:szCs w:val="24"/>
+          <w:lang w:val="es-ES" w:eastAsia="es-ES"/>
+        </w:rPr>
+      </w:pPr>
+      <w:r>
+        <w:rPr>
+          <w:rFonts w:ascii="Times New Roman" w:hAnsi="Times New Roman" w:cs="Times New Roman"/>
+          <w:sz w:val="24"/>
+          <w:szCs w:val="24"/>
+          <w:lang w:val="es-ES" w:eastAsia="es-ES"/>
+        </w:rPr>
+        <w:fldChar w:fldCharType="end"/>
+      </w:r>
+    </w:p>
+    <w:p>
+      <w:pPr>
+        <w:pStyle w:val="Tabladeilustraciones"/>
+        <w:tabs>
+          <w:tab w:val="right" w:leader="dot" w:pos="8494"/>
+        </w:tabs>
+        <w:rPr>
+          <w:rFonts w:ascii="Times New Roman" w:eastAsiaTheme="minorEastAsia" w:hAnsi="Times New Roman" w:cs="Times New Roman"/>
+          <w:smallCaps w:val="0"/>
+          <w:noProof/>
+          <w:kern w:val="2"/>
+          <w:sz w:val="24"/>
+          <w:szCs w:val="24"/>
+          <w:lang w:val="es-ES" w:eastAsia="es-ES"/>
+          <w14:ligatures w14:val="standardContextual"/>
+        </w:rPr>
+      </w:pPr>
+      <w:r>
+        <w:rPr>
+          <w:rFonts w:ascii="Times New Roman" w:hAnsi="Times New Roman" w:cs="Times New Roman"/>
+          <w:sz w:val="24"/>
+          <w:szCs w:val="24"/>
+          <w:lang w:val="es-ES" w:eastAsia="es-ES"/>
+        </w:rPr>
+        <w:fldChar w:fldCharType="begin"/>
+      </w:r>
+      <w:r>
+        <w:rPr>
+          <w:rFonts w:ascii="Times New Roman" w:hAnsi="Times New Roman" w:cs="Times New Roman"/>
+          <w:sz w:val="24"/>
+          <w:szCs w:val="24"/>
+          <w:lang w:val="es-ES" w:eastAsia="es-ES"/>
+        </w:rPr>
+        <w:instrText xml:space="preserve"> TOC \h \z \c "Fotografía" </w:instrText>
+      </w:r>
+      <w:r>
+        <w:rPr>
+          <w:rFonts w:ascii="Times New Roman" w:hAnsi="Times New Roman" w:cs="Times New Roman"/>
+          <w:sz w:val="24"/>
+          <w:szCs w:val="24"/>
+          <w:lang w:val="es-ES" w:eastAsia="es-ES"/>
+        </w:rPr>
+        <w:fldChar w:fldCharType="separate"/>
+      </w:r>
+      <w:hyperlink r:id="rId35" w:anchor="_Toc147680985" w:history="1">
+        <w:r>
+          <w:rPr>
+            <w:rStyle w:val="Hipervnculo"/>
+            <w:rFonts w:ascii="Times New Roman" w:hAnsi="Times New Roman" w:cs="Times New Roman"/>
+            <w:noProof/>
+            <w:sz w:val="24"/>
+            <w:szCs w:val="24"/>
+          </w:rPr>
+          <w:t>Fotografía 1 – APK Instalada</w:t>
+        </w:r>
+        <w:r>
+          <w:rPr>
+            <w:rFonts w:ascii="Times New Roman" w:hAnsi="Times New Roman" w:cs="Times New Roman"/>
+            <w:noProof/>
+            <w:webHidden/>
+            <w:sz w:val="24"/>
+            <w:szCs w:val="24"/>
+          </w:rPr>
+          <w:tab/>
+        </w:r>
+        <w:r>
+          <w:rPr>
+            <w:rFonts w:ascii="Times New Roman" w:hAnsi="Times New Roman" w:cs="Times New Roman"/>
+            <w:noProof/>
+            <w:webHidden/>
+            <w:sz w:val="24"/>
+            <w:szCs w:val="24"/>
+          </w:rPr>
+          <w:fldChar w:fldCharType="begin"/>
+        </w:r>
+        <w:r>
+          <w:rPr>
+            <w:rFonts w:ascii="Times New Roman" w:hAnsi="Times New Roman" w:cs="Times New Roman"/>
+            <w:noProof/>
+            <w:webHidden/>
+            <w:sz w:val="24"/>
+            <w:szCs w:val="24"/>
+          </w:rPr>
+          <w:instrText xml:space="preserve"> PAGEREF _Toc147680985 \h </w:instrText>
+        </w:r>
+        <w:r>
+          <w:rPr>
+            <w:rFonts w:ascii="Times New Roman" w:hAnsi="Times New Roman" w:cs="Times New Roman"/>
+            <w:noProof/>
+            <w:webHidden/>
+            <w:sz w:val="24"/>
+            <w:szCs w:val="24"/>
+          </w:rPr>
+        </w:r>
+        <w:r>
+          <w:rPr>
+            <w:rFonts w:ascii="Times New Roman" w:hAnsi="Times New Roman" w:cs="Times New Roman"/>
+            <w:noProof/>
+            <w:webHidden/>
+            <w:sz w:val="24"/>
+            <w:szCs w:val="24"/>
+          </w:rPr>
+          <w:fldChar w:fldCharType="separate"/>
+        </w:r>
+        <w:r>
+          <w:rPr>
+            <w:rFonts w:ascii="Times New Roman" w:hAnsi="Times New Roman" w:cs="Times New Roman"/>
+            <w:noProof/>
+            <w:webHidden/>
+            <w:sz w:val="24"/>
+            <w:szCs w:val="24"/>
+          </w:rPr>
+          <w:t>16</w:t>
+        </w:r>
+        <w:r>
+          <w:rPr>
+            <w:rFonts w:ascii="Times New Roman" w:hAnsi="Times New Roman" w:cs="Times New Roman"/>
+            <w:noProof/>
+            <w:webHidden/>
+            <w:sz w:val="24"/>
+            <w:szCs w:val="24"/>
+          </w:rPr>
+          <w:fldChar w:fldCharType="end"/>
+        </w:r>
+      </w:hyperlink>
+    </w:p>
+    <w:p>
+      <w:pPr>
+        <w:pStyle w:val="Tabladeilustraciones"/>
+        <w:tabs>
+          <w:tab w:val="right" w:leader="dot" w:pos="8494"/>
+        </w:tabs>
+        <w:rPr>
+          <w:rFonts w:ascii="Times New Roman" w:eastAsiaTheme="minorEastAsia" w:hAnsi="Times New Roman" w:cs="Times New Roman"/>
+          <w:smallCaps w:val="0"/>
+          <w:noProof/>
+          <w:kern w:val="2"/>
+          <w:sz w:val="24"/>
+          <w:szCs w:val="24"/>
+          <w:lang w:val="es-ES" w:eastAsia="es-ES"/>
+          <w14:ligatures w14:val="standardContextual"/>
+        </w:rPr>
+      </w:pPr>
+      <w:hyperlink r:id="rId36" w:anchor="_Toc147680986" w:history="1">
+        <w:r>
+          <w:rPr>
+            <w:rStyle w:val="Hipervnculo"/>
+            <w:rFonts w:ascii="Times New Roman" w:hAnsi="Times New Roman" w:cs="Times New Roman"/>
+            <w:noProof/>
+            <w:sz w:val="24"/>
+            <w:szCs w:val="24"/>
+          </w:rPr>
+          <w:t>Fotografía 2 – APK Funcionando</w:t>
+        </w:r>
+        <w:r>
+          <w:rPr>
+            <w:rFonts w:ascii="Times New Roman" w:hAnsi="Times New Roman" w:cs="Times New Roman"/>
+            <w:noProof/>
+            <w:webHidden/>
+            <w:sz w:val="24"/>
+            <w:szCs w:val="24"/>
+          </w:rPr>
+          <w:tab/>
+        </w:r>
+        <w:r>
+          <w:rPr>
+            <w:rFonts w:ascii="Times New Roman" w:hAnsi="Times New Roman" w:cs="Times New Roman"/>
+            <w:noProof/>
+            <w:webHidden/>
+            <w:sz w:val="24"/>
+            <w:szCs w:val="24"/>
+          </w:rPr>
+          <w:fldChar w:fldCharType="begin"/>
+        </w:r>
+        <w:r>
+          <w:rPr>
+            <w:rFonts w:ascii="Times New Roman" w:hAnsi="Times New Roman" w:cs="Times New Roman"/>
+            <w:noProof/>
+            <w:webHidden/>
+            <w:sz w:val="24"/>
+            <w:szCs w:val="24"/>
+          </w:rPr>
+          <w:instrText xml:space="preserve"> PAGEREF _Toc147680986 \h </w:instrText>
+        </w:r>
+        <w:r>
+          <w:rPr>
+            <w:rFonts w:ascii="Times New Roman" w:hAnsi="Times New Roman" w:cs="Times New Roman"/>
+            <w:noProof/>
+            <w:webHidden/>
+            <w:sz w:val="24"/>
+            <w:szCs w:val="24"/>
+          </w:rPr>
+        </w:r>
+        <w:r>
+          <w:rPr>
+            <w:rFonts w:ascii="Times New Roman" w:hAnsi="Times New Roman" w:cs="Times New Roman"/>
+            <w:noProof/>
+            <w:webHidden/>
+            <w:sz w:val="24"/>
+            <w:szCs w:val="24"/>
+          </w:rPr>
+          <w:fldChar w:fldCharType="separate"/>
+        </w:r>
+        <w:r>
+          <w:rPr>
+            <w:rFonts w:ascii="Times New Roman" w:hAnsi="Times New Roman" w:cs="Times New Roman"/>
+            <w:noProof/>
+            <w:webHidden/>
+            <w:sz w:val="24"/>
+            <w:szCs w:val="24"/>
+          </w:rPr>
+          <w:t>16</w:t>
+        </w:r>
+        <w:r>
+          <w:rPr>
+            <w:rFonts w:ascii="Times New Roman" w:hAnsi="Times New Roman" w:cs="Times New Roman"/>
+            <w:noProof/>
+            <w:webHidden/>
+            <w:sz w:val="24"/>
+            <w:szCs w:val="24"/>
+          </w:rPr>
+          <w:fldChar w:fldCharType="end"/>
+        </w:r>
+      </w:hyperlink>
+    </w:p>
+    <w:p>
+      <w:pPr>
+        <w:pStyle w:val="Tabladeilustraciones"/>
+        <w:tabs>
+          <w:tab w:val="right" w:leader="dot" w:pos="8494"/>
+        </w:tabs>
+        <w:rPr>
+          <w:rFonts w:ascii="Times New Roman" w:eastAsiaTheme="minorEastAsia" w:hAnsi="Times New Roman" w:cs="Times New Roman"/>
+          <w:smallCaps w:val="0"/>
+          <w:noProof/>
+          <w:kern w:val="2"/>
+          <w:sz w:val="24"/>
+          <w:szCs w:val="24"/>
+          <w:lang w:val="es-ES" w:eastAsia="es-ES"/>
+          <w14:ligatures w14:val="standardContextual"/>
+        </w:rPr>
+      </w:pPr>
+      <w:hyperlink r:id="rId37" w:anchor="_Toc147680987" w:history="1">
+        <w:r>
+          <w:rPr>
+            <w:rStyle w:val="Hipervnculo"/>
+            <w:rFonts w:ascii="Times New Roman" w:hAnsi="Times New Roman" w:cs="Times New Roman"/>
+            <w:noProof/>
+            <w:sz w:val="24"/>
+            <w:szCs w:val="24"/>
+          </w:rPr>
+          <w:t>Fotografía 3 – Folios plasmando idea del Juego</w:t>
+        </w:r>
+        <w:r>
+          <w:rPr>
+            <w:rFonts w:ascii="Times New Roman" w:hAnsi="Times New Roman" w:cs="Times New Roman"/>
+            <w:noProof/>
+            <w:webHidden/>
+            <w:sz w:val="24"/>
+            <w:szCs w:val="24"/>
+          </w:rPr>
+          <w:tab/>
+        </w:r>
+        <w:r>
+          <w:rPr>
+            <w:rFonts w:ascii="Times New Roman" w:hAnsi="Times New Roman" w:cs="Times New Roman"/>
+            <w:noProof/>
+            <w:webHidden/>
+            <w:sz w:val="24"/>
+            <w:szCs w:val="24"/>
+          </w:rPr>
+          <w:fldChar w:fldCharType="begin"/>
+        </w:r>
+        <w:r>
+          <w:rPr>
+            <w:rFonts w:ascii="Times New Roman" w:hAnsi="Times New Roman" w:cs="Times New Roman"/>
+            <w:noProof/>
+            <w:webHidden/>
+            <w:sz w:val="24"/>
+            <w:szCs w:val="24"/>
+          </w:rPr>
+          <w:instrText xml:space="preserve"> PAGEREF _Toc147680987 \h </w:instrText>
+        </w:r>
+        <w:r>
+          <w:rPr>
+            <w:rFonts w:ascii="Times New Roman" w:hAnsi="Times New Roman" w:cs="Times New Roman"/>
+            <w:noProof/>
+            <w:webHidden/>
+            <w:sz w:val="24"/>
+            <w:szCs w:val="24"/>
+          </w:rPr>
+        </w:r>
+        <w:r>
+          <w:rPr>
+            <w:rFonts w:ascii="Times New Roman" w:hAnsi="Times New Roman" w:cs="Times New Roman"/>
+            <w:noProof/>
+            <w:webHidden/>
+            <w:sz w:val="24"/>
+            <w:szCs w:val="24"/>
+          </w:rPr>
+          <w:fldChar w:fldCharType="separate"/>
+        </w:r>
+        <w:r>
+          <w:rPr>
+            <w:rFonts w:ascii="Times New Roman" w:hAnsi="Times New Roman" w:cs="Times New Roman"/>
+            <w:noProof/>
+            <w:webHidden/>
+            <w:sz w:val="24"/>
+            <w:szCs w:val="24"/>
+          </w:rPr>
+          <w:t>17</w:t>
+        </w:r>
+        <w:r>
+          <w:rPr>
+            <w:rFonts w:ascii="Times New Roman" w:hAnsi="Times New Roman" w:cs="Times New Roman"/>
+            <w:noProof/>
+            <w:webHidden/>
+            <w:sz w:val="24"/>
+            <w:szCs w:val="24"/>
+          </w:rPr>
+          <w:fldChar w:fldCharType="end"/>
+        </w:r>
+      </w:hyperlink>
+    </w:p>
+    <w:p>
+      <w:pPr>
+        <w:rPr>
+          <w:rFonts w:ascii="Times New Roman" w:hAnsi="Times New Roman" w:cs="Times New Roman"/>
+          <w:sz w:val="24"/>
+          <w:szCs w:val="24"/>
+          <w:lang w:val="es-ES" w:eastAsia="es-ES"/>
+        </w:rPr>
+      </w:pPr>
+      <w:r>
+        <w:rPr>
+          <w:rFonts w:ascii="Times New Roman" w:hAnsi="Times New Roman" w:cs="Times New Roman"/>
+          <w:sz w:val="24"/>
+          <w:szCs w:val="24"/>
+          <w:lang w:val="es-ES" w:eastAsia="es-ES"/>
+        </w:rPr>
+        <w:fldChar w:fldCharType="end"/>
+      </w:r>
+    </w:p>
+    <w:p>
+      <w:pPr>
+        <w:pStyle w:val="Tabladeilustraciones"/>
+        <w:tabs>
+          <w:tab w:val="right" w:leader="dot" w:pos="8494"/>
+        </w:tabs>
+        <w:rPr>
+          <w:rFonts w:ascii="Times New Roman" w:eastAsiaTheme="minorEastAsia" w:hAnsi="Times New Roman" w:cs="Times New Roman"/>
+          <w:smallCaps w:val="0"/>
+          <w:noProof/>
+          <w:kern w:val="2"/>
+          <w:sz w:val="24"/>
+          <w:szCs w:val="24"/>
+          <w:lang w:val="es-ES" w:eastAsia="es-ES"/>
+          <w14:ligatures w14:val="standardContextual"/>
+        </w:rPr>
+      </w:pPr>
+      <w:r>
+        <w:rPr>
+          <w:rFonts w:ascii="Times New Roman" w:hAnsi="Times New Roman" w:cs="Times New Roman"/>
+          <w:sz w:val="24"/>
+          <w:szCs w:val="24"/>
+          <w:lang w:val="es-ES" w:eastAsia="es-ES"/>
+        </w:rPr>
+        <w:fldChar w:fldCharType="begin"/>
+      </w:r>
+      <w:r>
+        <w:rPr>
+          <w:rFonts w:ascii="Times New Roman" w:hAnsi="Times New Roman" w:cs="Times New Roman"/>
+          <w:sz w:val="24"/>
+          <w:szCs w:val="24"/>
+          <w:lang w:val="es-ES" w:eastAsia="es-ES"/>
+        </w:rPr>
+        <w:instrText xml:space="preserve"> TOC \h \z \c "Tabla" </w:instrText>
+      </w:r>
+      <w:r>
+        <w:rPr>
+          <w:rFonts w:ascii="Times New Roman" w:hAnsi="Times New Roman" w:cs="Times New Roman"/>
+          <w:sz w:val="24"/>
+          <w:szCs w:val="24"/>
+          <w:lang w:val="es-ES" w:eastAsia="es-ES"/>
+        </w:rPr>
+        <w:fldChar w:fldCharType="separate"/>
+      </w:r>
+      <w:hyperlink r:id="rId38" w:anchor="_Toc147680993" w:history="1">
+        <w:r>
+          <w:rPr>
+            <w:rStyle w:val="Hipervnculo"/>
+            <w:rFonts w:ascii="Times New Roman" w:hAnsi="Times New Roman" w:cs="Times New Roman"/>
+            <w:noProof/>
+            <w:sz w:val="24"/>
+            <w:szCs w:val="24"/>
+          </w:rPr>
+          <w:t>Tabla 1 – Estadísticas de uso S.O en dispositivos móviles</w:t>
+        </w:r>
+        <w:r>
+          <w:rPr>
+            <w:rFonts w:ascii="Times New Roman" w:hAnsi="Times New Roman" w:cs="Times New Roman"/>
+            <w:noProof/>
+            <w:webHidden/>
+            <w:sz w:val="24"/>
+            <w:szCs w:val="24"/>
+          </w:rPr>
+          <w:tab/>
+        </w:r>
+        <w:r>
+          <w:rPr>
+            <w:rFonts w:ascii="Times New Roman" w:hAnsi="Times New Roman" w:cs="Times New Roman"/>
+            <w:noProof/>
+            <w:webHidden/>
+            <w:sz w:val="24"/>
+            <w:szCs w:val="24"/>
+          </w:rPr>
+          <w:fldChar w:fldCharType="begin"/>
+        </w:r>
+        <w:r>
+          <w:rPr>
+            <w:rFonts w:ascii="Times New Roman" w:hAnsi="Times New Roman" w:cs="Times New Roman"/>
+            <w:noProof/>
+            <w:webHidden/>
+            <w:sz w:val="24"/>
+            <w:szCs w:val="24"/>
+          </w:rPr>
+          <w:instrText xml:space="preserve"> PAGEREF _Toc147680993 \h </w:instrText>
+        </w:r>
+        <w:r>
+          <w:rPr>
+            <w:rFonts w:ascii="Times New Roman" w:hAnsi="Times New Roman" w:cs="Times New Roman"/>
+            <w:noProof/>
+            <w:webHidden/>
+            <w:sz w:val="24"/>
+            <w:szCs w:val="24"/>
+          </w:rPr>
+        </w:r>
+        <w:r>
+          <w:rPr>
+            <w:rFonts w:ascii="Times New Roman" w:hAnsi="Times New Roman" w:cs="Times New Roman"/>
+            <w:noProof/>
+            <w:webHidden/>
+            <w:sz w:val="24"/>
+            <w:szCs w:val="24"/>
+          </w:rPr>
+          <w:fldChar w:fldCharType="separate"/>
+        </w:r>
+        <w:r>
+          <w:rPr>
+            <w:rFonts w:ascii="Times New Roman" w:hAnsi="Times New Roman" w:cs="Times New Roman"/>
+            <w:noProof/>
+            <w:webHidden/>
+            <w:sz w:val="24"/>
+            <w:szCs w:val="24"/>
+          </w:rPr>
+          <w:t>2</w:t>
+        </w:r>
+        <w:r>
+          <w:rPr>
+            <w:rFonts w:ascii="Times New Roman" w:hAnsi="Times New Roman" w:cs="Times New Roman"/>
+            <w:noProof/>
+            <w:webHidden/>
+            <w:sz w:val="24"/>
+            <w:szCs w:val="24"/>
+          </w:rPr>
+          <w:fldChar w:fldCharType="end"/>
+        </w:r>
+      </w:hyperlink>
+    </w:p>
+    <w:p>
+      <w:pPr>
+        <w:rPr>
+          <w:rFonts w:ascii="Times New Roman" w:hAnsi="Times New Roman" w:cs="Times New Roman"/>
+          <w:sz w:val="24"/>
+          <w:szCs w:val="24"/>
+          <w:lang w:val="es-ES" w:eastAsia="es-ES"/>
+        </w:rPr>
+      </w:pPr>
+      <w:r>
+        <w:rPr>
+          <w:rFonts w:ascii="Times New Roman" w:hAnsi="Times New Roman" w:cs="Times New Roman"/>
+          <w:sz w:val="24"/>
+          <w:szCs w:val="24"/>
+          <w:lang w:val="es-ES" w:eastAsia="es-ES"/>
+        </w:rPr>
+        <w:fldChar w:fldCharType="end"/>
+      </w:r>
+    </w:p>
+    <w:p>
+      <w:pPr>
+        <w:pStyle w:val="Tabladeilustraciones"/>
+        <w:tabs>
+          <w:tab w:val="right" w:leader="dot" w:pos="8494"/>
+        </w:tabs>
+        <w:rPr>
+          <w:rFonts w:ascii="Times New Roman" w:eastAsiaTheme="minorEastAsia" w:hAnsi="Times New Roman" w:cs="Times New Roman"/>
+          <w:smallCaps w:val="0"/>
+          <w:noProof/>
+          <w:kern w:val="2"/>
+          <w:sz w:val="24"/>
+          <w:szCs w:val="24"/>
+          <w:lang w:val="es-ES" w:eastAsia="es-ES"/>
+          <w14:ligatures w14:val="standardContextual"/>
+        </w:rPr>
+      </w:pPr>
+      <w:r>
+        <w:rPr>
+          <w:rFonts w:ascii="Times New Roman" w:eastAsia="Times New Roman" w:hAnsi="Times New Roman" w:cs="Times New Roman"/>
+          <w:sz w:val="24"/>
+          <w:szCs w:val="24"/>
+          <w:lang w:val="es-ES" w:eastAsia="es-ES"/>
+        </w:rPr>
+        <w:fldChar w:fldCharType="begin"/>
+      </w:r>
+      <w:r>
+        <w:rPr>
+          <w:rFonts w:ascii="Times New Roman" w:eastAsia="Times New Roman" w:hAnsi="Times New Roman" w:cs="Times New Roman"/>
+          <w:sz w:val="24"/>
+          <w:szCs w:val="24"/>
+          <w:lang w:val="es-ES" w:eastAsia="es-ES"/>
+        </w:rPr>
+        <w:instrText xml:space="preserve"> TOC \h \z \c "Ilustración" </w:instrText>
+      </w:r>
+      <w:r>
+        <w:rPr>
+          <w:rFonts w:ascii="Times New Roman" w:eastAsia="Times New Roman" w:hAnsi="Times New Roman" w:cs="Times New Roman"/>
+          <w:sz w:val="24"/>
+          <w:szCs w:val="24"/>
+          <w:lang w:val="es-ES" w:eastAsia="es-ES"/>
+        </w:rPr>
+        <w:fldChar w:fldCharType="separate"/>
+      </w:r>
+      <w:hyperlink r:id="rId39" w:anchor="_Toc147680966" w:history="1">
+        <w:r>
+          <w:rPr>
+            <w:rStyle w:val="Hipervnculo"/>
+            <w:rFonts w:ascii="Times New Roman" w:hAnsi="Times New Roman" w:cs="Times New Roman"/>
+            <w:noProof/>
+            <w:sz w:val="24"/>
+            <w:szCs w:val="24"/>
+          </w:rPr>
+          <w:t>Ilustración 1 – Módulos Unity 2022.3.9f1</w:t>
+        </w:r>
+        <w:r>
+          <w:rPr>
+            <w:rFonts w:ascii="Times New Roman" w:hAnsi="Times New Roman" w:cs="Times New Roman"/>
+            <w:noProof/>
+            <w:webHidden/>
+            <w:sz w:val="24"/>
+            <w:szCs w:val="24"/>
+          </w:rPr>
+          <w:tab/>
+        </w:r>
+        <w:r>
+          <w:rPr>
+            <w:rFonts w:ascii="Times New Roman" w:hAnsi="Times New Roman" w:cs="Times New Roman"/>
+            <w:noProof/>
+            <w:webHidden/>
+            <w:sz w:val="24"/>
+            <w:szCs w:val="24"/>
+          </w:rPr>
+          <w:fldChar w:fldCharType="begin"/>
+        </w:r>
+        <w:r>
+          <w:rPr>
+            <w:rFonts w:ascii="Times New Roman" w:hAnsi="Times New Roman" w:cs="Times New Roman"/>
+            <w:noProof/>
+            <w:webHidden/>
+            <w:sz w:val="24"/>
+            <w:szCs w:val="24"/>
+          </w:rPr>
+          <w:instrText xml:space="preserve"> PAGEREF _Toc147680966 \h </w:instrText>
+        </w:r>
+        <w:r>
+          <w:rPr>
+            <w:rFonts w:ascii="Times New Roman" w:hAnsi="Times New Roman" w:cs="Times New Roman"/>
+            <w:noProof/>
+            <w:webHidden/>
+            <w:sz w:val="24"/>
+            <w:szCs w:val="24"/>
+          </w:rPr>
+        </w:r>
+        <w:r>
+          <w:rPr>
+            <w:rFonts w:ascii="Times New Roman" w:hAnsi="Times New Roman" w:cs="Times New Roman"/>
+            <w:noProof/>
+            <w:webHidden/>
+            <w:sz w:val="24"/>
+            <w:szCs w:val="24"/>
+          </w:rPr>
+          <w:fldChar w:fldCharType="separate"/>
+        </w:r>
+        <w:r>
+          <w:rPr>
+            <w:rFonts w:ascii="Times New Roman" w:hAnsi="Times New Roman" w:cs="Times New Roman"/>
+            <w:noProof/>
+            <w:webHidden/>
+            <w:sz w:val="24"/>
+            <w:szCs w:val="24"/>
+          </w:rPr>
+          <w:t>3</w:t>
+        </w:r>
+        <w:r>
+          <w:rPr>
+            <w:rFonts w:ascii="Times New Roman" w:hAnsi="Times New Roman" w:cs="Times New Roman"/>
+            <w:noProof/>
+            <w:webHidden/>
+            <w:sz w:val="24"/>
+            <w:szCs w:val="24"/>
+          </w:rPr>
+          <w:fldChar w:fldCharType="end"/>
+        </w:r>
+      </w:hyperlink>
+    </w:p>
+    <w:p>
+      <w:pPr>
+        <w:pStyle w:val="Tabladeilustraciones"/>
+        <w:tabs>
+          <w:tab w:val="right" w:leader="dot" w:pos="8494"/>
+        </w:tabs>
+        <w:rPr>
+          <w:rFonts w:ascii="Times New Roman" w:eastAsiaTheme="minorEastAsia" w:hAnsi="Times New Roman" w:cs="Times New Roman"/>
+          <w:smallCaps w:val="0"/>
+          <w:noProof/>
+          <w:kern w:val="2"/>
+          <w:sz w:val="24"/>
+          <w:szCs w:val="24"/>
+          <w:lang w:val="es-ES" w:eastAsia="es-ES"/>
+          <w14:ligatures w14:val="standardContextual"/>
+        </w:rPr>
+      </w:pPr>
+      <w:hyperlink r:id="rId40" w:anchor="_Toc147680967" w:history="1">
+        <w:r>
+          <w:rPr>
+            <w:rStyle w:val="Hipervnculo"/>
+            <w:rFonts w:ascii="Times New Roman" w:hAnsi="Times New Roman" w:cs="Times New Roman"/>
+            <w:noProof/>
+            <w:sz w:val="24"/>
+            <w:szCs w:val="24"/>
+          </w:rPr>
+          <w:t>Ilustración 2 – Scripts Básicos Pong en Unity</w:t>
+        </w:r>
+        <w:r>
+          <w:rPr>
+            <w:rFonts w:ascii="Times New Roman" w:hAnsi="Times New Roman" w:cs="Times New Roman"/>
+            <w:noProof/>
+            <w:webHidden/>
+            <w:sz w:val="24"/>
+            <w:szCs w:val="24"/>
+          </w:rPr>
+          <w:tab/>
+        </w:r>
+        <w:r>
+          <w:rPr>
+            <w:rFonts w:ascii="Times New Roman" w:hAnsi="Times New Roman" w:cs="Times New Roman"/>
+            <w:noProof/>
+            <w:webHidden/>
+            <w:sz w:val="24"/>
+            <w:szCs w:val="24"/>
+          </w:rPr>
+          <w:fldChar w:fldCharType="begin"/>
+        </w:r>
+        <w:r>
+          <w:rPr>
+            <w:rFonts w:ascii="Times New Roman" w:hAnsi="Times New Roman" w:cs="Times New Roman"/>
+            <w:noProof/>
+            <w:webHidden/>
+            <w:sz w:val="24"/>
+            <w:szCs w:val="24"/>
+          </w:rPr>
+          <w:instrText xml:space="preserve"> PAGEREF _Toc147680967 \h </w:instrText>
+        </w:r>
+        <w:r>
+          <w:rPr>
+            <w:rFonts w:ascii="Times New Roman" w:hAnsi="Times New Roman" w:cs="Times New Roman"/>
+            <w:noProof/>
+            <w:webHidden/>
+            <w:sz w:val="24"/>
+            <w:szCs w:val="24"/>
+          </w:rPr>
+        </w:r>
+        <w:r>
+          <w:rPr>
+            <w:rFonts w:ascii="Times New Roman" w:hAnsi="Times New Roman" w:cs="Times New Roman"/>
+            <w:noProof/>
+            <w:webHidden/>
+            <w:sz w:val="24"/>
+            <w:szCs w:val="24"/>
+          </w:rPr>
+          <w:fldChar w:fldCharType="separate"/>
+        </w:r>
+        <w:r>
+          <w:rPr>
+            <w:rFonts w:ascii="Times New Roman" w:hAnsi="Times New Roman" w:cs="Times New Roman"/>
+            <w:noProof/>
+            <w:webHidden/>
+            <w:sz w:val="24"/>
+            <w:szCs w:val="24"/>
+          </w:rPr>
+          <w:t>4</w:t>
+        </w:r>
+        <w:r>
+          <w:rPr>
+            <w:rFonts w:ascii="Times New Roman" w:hAnsi="Times New Roman" w:cs="Times New Roman"/>
+            <w:noProof/>
+            <w:webHidden/>
+            <w:sz w:val="24"/>
+            <w:szCs w:val="24"/>
+          </w:rPr>
+          <w:fldChar w:fldCharType="end"/>
+        </w:r>
+      </w:hyperlink>
+    </w:p>
+    <w:p>
+      <w:pPr>
+        <w:pStyle w:val="Tabladeilustraciones"/>
+        <w:tabs>
+          <w:tab w:val="right" w:leader="dot" w:pos="8494"/>
+        </w:tabs>
+        <w:rPr>
+          <w:rFonts w:ascii="Times New Roman" w:eastAsiaTheme="minorEastAsia" w:hAnsi="Times New Roman" w:cs="Times New Roman"/>
+          <w:smallCaps w:val="0"/>
+          <w:noProof/>
+          <w:kern w:val="2"/>
+          <w:sz w:val="24"/>
+          <w:szCs w:val="24"/>
+          <w:lang w:val="es-ES" w:eastAsia="es-ES"/>
+          <w14:ligatures w14:val="standardContextual"/>
+        </w:rPr>
+      </w:pPr>
+      <w:hyperlink r:id="rId41" w:anchor="_Toc147680968" w:history="1">
+        <w:r>
+          <w:rPr>
+            <w:rStyle w:val="Hipervnculo"/>
+            <w:rFonts w:ascii="Times New Roman" w:hAnsi="Times New Roman" w:cs="Times New Roman"/>
+            <w:noProof/>
+            <w:sz w:val="24"/>
+            <w:szCs w:val="24"/>
+          </w:rPr>
+          <w:t>Ilustración 3 – Main Menu Pong</w:t>
+        </w:r>
+        <w:r>
+          <w:rPr>
+            <w:rFonts w:ascii="Times New Roman" w:hAnsi="Times New Roman" w:cs="Times New Roman"/>
+            <w:noProof/>
+            <w:webHidden/>
+            <w:sz w:val="24"/>
+            <w:szCs w:val="24"/>
+          </w:rPr>
+          <w:tab/>
+        </w:r>
+        <w:r>
+          <w:rPr>
+            <w:rFonts w:ascii="Times New Roman" w:hAnsi="Times New Roman" w:cs="Times New Roman"/>
+            <w:noProof/>
+            <w:webHidden/>
+            <w:sz w:val="24"/>
+            <w:szCs w:val="24"/>
+          </w:rPr>
+          <w:fldChar w:fldCharType="begin"/>
+        </w:r>
+        <w:r>
+          <w:rPr>
+            <w:rFonts w:ascii="Times New Roman" w:hAnsi="Times New Roman" w:cs="Times New Roman"/>
+            <w:noProof/>
+            <w:webHidden/>
+            <w:sz w:val="24"/>
+            <w:szCs w:val="24"/>
+          </w:rPr>
+          <w:instrText xml:space="preserve"> PAGEREF _Toc147680968 \h </w:instrText>
+        </w:r>
+        <w:r>
+          <w:rPr>
+            <w:rFonts w:ascii="Times New Roman" w:hAnsi="Times New Roman" w:cs="Times New Roman"/>
+            <w:noProof/>
+            <w:webHidden/>
+            <w:sz w:val="24"/>
+            <w:szCs w:val="24"/>
+          </w:rPr>
+        </w:r>
+        <w:r>
+          <w:rPr>
+            <w:rFonts w:ascii="Times New Roman" w:hAnsi="Times New Roman" w:cs="Times New Roman"/>
+            <w:noProof/>
+            <w:webHidden/>
+            <w:sz w:val="24"/>
+            <w:szCs w:val="24"/>
+          </w:rPr>
+          <w:fldChar w:fldCharType="separate"/>
+        </w:r>
+        <w:r>
+          <w:rPr>
+            <w:rFonts w:ascii="Times New Roman" w:hAnsi="Times New Roman" w:cs="Times New Roman"/>
+            <w:noProof/>
+            <w:webHidden/>
+            <w:sz w:val="24"/>
+            <w:szCs w:val="24"/>
+          </w:rPr>
+          <w:t>5</w:t>
+        </w:r>
+        <w:r>
+          <w:rPr>
+            <w:rFonts w:ascii="Times New Roman" w:hAnsi="Times New Roman" w:cs="Times New Roman"/>
+            <w:noProof/>
+            <w:webHidden/>
+            <w:sz w:val="24"/>
+            <w:szCs w:val="24"/>
+          </w:rPr>
+          <w:fldChar w:fldCharType="end"/>
+        </w:r>
+      </w:hyperlink>
+    </w:p>
+    <w:p>
+      <w:pPr>
+        <w:pStyle w:val="Tabladeilustraciones"/>
+        <w:tabs>
+          <w:tab w:val="right" w:leader="dot" w:pos="8494"/>
+        </w:tabs>
+        <w:rPr>
+          <w:rFonts w:ascii="Times New Roman" w:eastAsiaTheme="minorEastAsia" w:hAnsi="Times New Roman" w:cs="Times New Roman"/>
+          <w:smallCaps w:val="0"/>
+          <w:noProof/>
+          <w:kern w:val="2"/>
+          <w:sz w:val="24"/>
+          <w:szCs w:val="24"/>
+          <w:lang w:val="es-ES" w:eastAsia="es-ES"/>
+          <w14:ligatures w14:val="standardContextual"/>
+        </w:rPr>
+      </w:pPr>
+      <w:hyperlink r:id="rId42" w:anchor="_Toc147680969" w:history="1">
+        <w:r>
+          <w:rPr>
+            <w:rStyle w:val="Hipervnculo"/>
+            <w:rFonts w:ascii="Times New Roman" w:hAnsi="Times New Roman" w:cs="Times New Roman"/>
+            <w:noProof/>
+            <w:sz w:val="24"/>
+            <w:szCs w:val="24"/>
+          </w:rPr>
+          <w:t>Ilustración 4 – Package Manager Unity 2022</w:t>
+        </w:r>
+        <w:r>
+          <w:rPr>
+            <w:rFonts w:ascii="Times New Roman" w:hAnsi="Times New Roman" w:cs="Times New Roman"/>
+            <w:noProof/>
+            <w:webHidden/>
+            <w:sz w:val="24"/>
+            <w:szCs w:val="24"/>
+          </w:rPr>
+          <w:tab/>
+        </w:r>
+        <w:r>
+          <w:rPr>
+            <w:rFonts w:ascii="Times New Roman" w:hAnsi="Times New Roman" w:cs="Times New Roman"/>
+            <w:noProof/>
+            <w:webHidden/>
+            <w:sz w:val="24"/>
+            <w:szCs w:val="24"/>
+          </w:rPr>
+          <w:fldChar w:fldCharType="begin"/>
+        </w:r>
+        <w:r>
+          <w:rPr>
+            <w:rFonts w:ascii="Times New Roman" w:hAnsi="Times New Roman" w:cs="Times New Roman"/>
+            <w:noProof/>
+            <w:webHidden/>
+            <w:sz w:val="24"/>
+            <w:szCs w:val="24"/>
+          </w:rPr>
+          <w:instrText xml:space="preserve"> PAGEREF _Toc147680969 \h </w:instrText>
+        </w:r>
+        <w:r>
+          <w:rPr>
+            <w:rFonts w:ascii="Times New Roman" w:hAnsi="Times New Roman" w:cs="Times New Roman"/>
+            <w:noProof/>
+            <w:webHidden/>
+            <w:sz w:val="24"/>
+            <w:szCs w:val="24"/>
+          </w:rPr>
+        </w:r>
+        <w:r>
+          <w:rPr>
+            <w:rFonts w:ascii="Times New Roman" w:hAnsi="Times New Roman" w:cs="Times New Roman"/>
+            <w:noProof/>
+            <w:webHidden/>
+            <w:sz w:val="24"/>
+            <w:szCs w:val="24"/>
+          </w:rPr>
+          <w:fldChar w:fldCharType="separate"/>
+        </w:r>
+        <w:r>
+          <w:rPr>
+            <w:rFonts w:ascii="Times New Roman" w:hAnsi="Times New Roman" w:cs="Times New Roman"/>
+            <w:noProof/>
+            <w:webHidden/>
+            <w:sz w:val="24"/>
+            <w:szCs w:val="24"/>
+          </w:rPr>
+          <w:t>7</w:t>
+        </w:r>
+        <w:r>
+          <w:rPr>
+            <w:rFonts w:ascii="Times New Roman" w:hAnsi="Times New Roman" w:cs="Times New Roman"/>
+            <w:noProof/>
+            <w:webHidden/>
+            <w:sz w:val="24"/>
+            <w:szCs w:val="24"/>
+          </w:rPr>
+          <w:fldChar w:fldCharType="end"/>
+        </w:r>
+      </w:hyperlink>
+    </w:p>
+    <w:p>
+      <w:pPr>
+        <w:pStyle w:val="Tabladeilustraciones"/>
+        <w:tabs>
+          <w:tab w:val="right" w:leader="dot" w:pos="8494"/>
+        </w:tabs>
+        <w:rPr>
+          <w:rFonts w:ascii="Times New Roman" w:eastAsiaTheme="minorEastAsia" w:hAnsi="Times New Roman" w:cs="Times New Roman"/>
+          <w:smallCaps w:val="0"/>
+          <w:noProof/>
+          <w:kern w:val="2"/>
+          <w:sz w:val="24"/>
+          <w:szCs w:val="24"/>
+          <w:lang w:val="es-ES" w:eastAsia="es-ES"/>
+          <w14:ligatures w14:val="standardContextual"/>
+        </w:rPr>
+      </w:pPr>
+      <w:hyperlink r:id="rId43" w:anchor="_Toc147680970" w:history="1">
+        <w:r>
+          <w:rPr>
+            <w:rStyle w:val="Hipervnculo"/>
+            <w:rFonts w:ascii="Times New Roman" w:hAnsi="Times New Roman" w:cs="Times New Roman"/>
+            <w:noProof/>
+            <w:sz w:val="24"/>
+            <w:szCs w:val="24"/>
+          </w:rPr>
+          <w:t>Ilustración 5 – Unity Simulando un Móvil</w:t>
+        </w:r>
+        <w:r>
+          <w:rPr>
+            <w:rFonts w:ascii="Times New Roman" w:hAnsi="Times New Roman" w:cs="Times New Roman"/>
+            <w:noProof/>
+            <w:webHidden/>
+            <w:sz w:val="24"/>
+            <w:szCs w:val="24"/>
+          </w:rPr>
+          <w:tab/>
+        </w:r>
+        <w:r>
+          <w:rPr>
+            <w:rFonts w:ascii="Times New Roman" w:hAnsi="Times New Roman" w:cs="Times New Roman"/>
+            <w:noProof/>
+            <w:webHidden/>
+            <w:sz w:val="24"/>
+            <w:szCs w:val="24"/>
+          </w:rPr>
+          <w:fldChar w:fldCharType="begin"/>
+        </w:r>
+        <w:r>
+          <w:rPr>
+            <w:rFonts w:ascii="Times New Roman" w:hAnsi="Times New Roman" w:cs="Times New Roman"/>
+            <w:noProof/>
+            <w:webHidden/>
+            <w:sz w:val="24"/>
+            <w:szCs w:val="24"/>
+          </w:rPr>
+          <w:instrText xml:space="preserve"> PAGEREF _Toc147680970 \h </w:instrText>
+        </w:r>
+        <w:r>
+          <w:rPr>
+            <w:rFonts w:ascii="Times New Roman" w:hAnsi="Times New Roman" w:cs="Times New Roman"/>
+            <w:noProof/>
+            <w:webHidden/>
+            <w:sz w:val="24"/>
+            <w:szCs w:val="24"/>
+          </w:rPr>
+        </w:r>
+        <w:r>
+          <w:rPr>
+            <w:rFonts w:ascii="Times New Roman" w:hAnsi="Times New Roman" w:cs="Times New Roman"/>
+            <w:noProof/>
+            <w:webHidden/>
+            <w:sz w:val="24"/>
+            <w:szCs w:val="24"/>
+          </w:rPr>
+          <w:fldChar w:fldCharType="separate"/>
+        </w:r>
+        <w:r>
+          <w:rPr>
+            <w:rFonts w:ascii="Times New Roman" w:hAnsi="Times New Roman" w:cs="Times New Roman"/>
+            <w:noProof/>
+            <w:webHidden/>
+            <w:sz w:val="24"/>
+            <w:szCs w:val="24"/>
+          </w:rPr>
+          <w:t>7</w:t>
+        </w:r>
+        <w:r>
+          <w:rPr>
+            <w:rFonts w:ascii="Times New Roman" w:hAnsi="Times New Roman" w:cs="Times New Roman"/>
+            <w:noProof/>
+            <w:webHidden/>
+            <w:sz w:val="24"/>
+            <w:szCs w:val="24"/>
+          </w:rPr>
+          <w:fldChar w:fldCharType="end"/>
+        </w:r>
+      </w:hyperlink>
+    </w:p>
+    <w:p>
+      <w:pPr>
+        <w:pStyle w:val="Tabladeilustraciones"/>
+        <w:tabs>
+          <w:tab w:val="right" w:leader="dot" w:pos="8494"/>
+        </w:tabs>
+        <w:rPr>
+          <w:rFonts w:ascii="Times New Roman" w:eastAsiaTheme="minorEastAsia" w:hAnsi="Times New Roman" w:cs="Times New Roman"/>
+          <w:smallCaps w:val="0"/>
+          <w:noProof/>
+          <w:kern w:val="2"/>
+          <w:sz w:val="24"/>
+          <w:szCs w:val="24"/>
+          <w:lang w:val="es-ES" w:eastAsia="es-ES"/>
+          <w14:ligatures w14:val="standardContextual"/>
+        </w:rPr>
+      </w:pPr>
+      <w:hyperlink r:id="rId44" w:anchor="_Toc147680971" w:history="1">
+        <w:r>
+          <w:rPr>
+            <w:rStyle w:val="Hipervnculo"/>
+            <w:rFonts w:ascii="Times New Roman" w:hAnsi="Times New Roman" w:cs="Times New Roman"/>
+            <w:noProof/>
+            <w:sz w:val="24"/>
+            <w:szCs w:val="24"/>
+          </w:rPr>
+          <w:t>Ilustración 6 – Pestaña Hierarchy Unity</w:t>
+        </w:r>
+        <w:r>
+          <w:rPr>
+            <w:rFonts w:ascii="Times New Roman" w:hAnsi="Times New Roman" w:cs="Times New Roman"/>
+            <w:noProof/>
+            <w:webHidden/>
+            <w:sz w:val="24"/>
+            <w:szCs w:val="24"/>
+          </w:rPr>
+          <w:tab/>
+        </w:r>
+        <w:r>
+          <w:rPr>
+            <w:rFonts w:ascii="Times New Roman" w:hAnsi="Times New Roman" w:cs="Times New Roman"/>
+            <w:noProof/>
+            <w:webHidden/>
+            <w:sz w:val="24"/>
+            <w:szCs w:val="24"/>
+          </w:rPr>
+          <w:fldChar w:fldCharType="begin"/>
+        </w:r>
+        <w:r>
+          <w:rPr>
+            <w:rFonts w:ascii="Times New Roman" w:hAnsi="Times New Roman" w:cs="Times New Roman"/>
+            <w:noProof/>
+            <w:webHidden/>
+            <w:sz w:val="24"/>
+            <w:szCs w:val="24"/>
+          </w:rPr>
+          <w:instrText xml:space="preserve"> PAGEREF _Toc147680971 \h </w:instrText>
+        </w:r>
+        <w:r>
+          <w:rPr>
+            <w:rFonts w:ascii="Times New Roman" w:hAnsi="Times New Roman" w:cs="Times New Roman"/>
+            <w:noProof/>
+            <w:webHidden/>
+            <w:sz w:val="24"/>
+            <w:szCs w:val="24"/>
+          </w:rPr>
+        </w:r>
+        <w:r>
+          <w:rPr>
+            <w:rFonts w:ascii="Times New Roman" w:hAnsi="Times New Roman" w:cs="Times New Roman"/>
+            <w:noProof/>
+            <w:webHidden/>
+            <w:sz w:val="24"/>
+            <w:szCs w:val="24"/>
+          </w:rPr>
+          <w:fldChar w:fldCharType="separate"/>
+        </w:r>
+        <w:r>
+          <w:rPr>
+            <w:rFonts w:ascii="Times New Roman" w:hAnsi="Times New Roman" w:cs="Times New Roman"/>
+            <w:noProof/>
+            <w:webHidden/>
+            <w:sz w:val="24"/>
+            <w:szCs w:val="24"/>
+          </w:rPr>
+          <w:t>8</w:t>
+        </w:r>
+        <w:r>
+          <w:rPr>
+            <w:rFonts w:ascii="Times New Roman" w:hAnsi="Times New Roman" w:cs="Times New Roman"/>
+            <w:noProof/>
+            <w:webHidden/>
+            <w:sz w:val="24"/>
+            <w:szCs w:val="24"/>
+          </w:rPr>
+          <w:fldChar w:fldCharType="end"/>
+        </w:r>
+      </w:hyperlink>
+    </w:p>
+    <w:p>
+      <w:pPr>
+        <w:pStyle w:val="Tabladeilustraciones"/>
+        <w:tabs>
+          <w:tab w:val="right" w:leader="dot" w:pos="8494"/>
+        </w:tabs>
+        <w:rPr>
+          <w:rFonts w:ascii="Times New Roman" w:eastAsiaTheme="minorEastAsia" w:hAnsi="Times New Roman" w:cs="Times New Roman"/>
+          <w:smallCaps w:val="0"/>
+          <w:noProof/>
+          <w:kern w:val="2"/>
+          <w:sz w:val="24"/>
+          <w:szCs w:val="24"/>
+          <w:lang w:val="es-ES" w:eastAsia="es-ES"/>
+          <w14:ligatures w14:val="standardContextual"/>
+        </w:rPr>
+      </w:pPr>
+      <w:hyperlink r:id="rId45" w:anchor="_Toc147680972" w:history="1">
+        <w:r>
+          <w:rPr>
+            <w:rStyle w:val="Hipervnculo"/>
+            <w:rFonts w:ascii="Times New Roman" w:hAnsi="Times New Roman" w:cs="Times New Roman"/>
+            <w:noProof/>
+            <w:sz w:val="24"/>
+            <w:szCs w:val="24"/>
+          </w:rPr>
+          <w:t>Ilustración 7 – Pestaña Inspector Unity</w:t>
+        </w:r>
+        <w:r>
+          <w:rPr>
+            <w:rFonts w:ascii="Times New Roman" w:hAnsi="Times New Roman" w:cs="Times New Roman"/>
+            <w:noProof/>
+            <w:webHidden/>
+            <w:sz w:val="24"/>
+            <w:szCs w:val="24"/>
+          </w:rPr>
+          <w:tab/>
+        </w:r>
+        <w:r>
+          <w:rPr>
+            <w:rFonts w:ascii="Times New Roman" w:hAnsi="Times New Roman" w:cs="Times New Roman"/>
+            <w:noProof/>
+            <w:webHidden/>
+            <w:sz w:val="24"/>
+            <w:szCs w:val="24"/>
+          </w:rPr>
+          <w:fldChar w:fldCharType="begin"/>
+        </w:r>
+        <w:r>
+          <w:rPr>
+            <w:rFonts w:ascii="Times New Roman" w:hAnsi="Times New Roman" w:cs="Times New Roman"/>
+            <w:noProof/>
+            <w:webHidden/>
+            <w:sz w:val="24"/>
+            <w:szCs w:val="24"/>
+          </w:rPr>
+          <w:instrText xml:space="preserve"> PAGEREF _Toc147680972 \h </w:instrText>
+        </w:r>
+        <w:r>
+          <w:rPr>
+            <w:rFonts w:ascii="Times New Roman" w:hAnsi="Times New Roman" w:cs="Times New Roman"/>
+            <w:noProof/>
+            <w:webHidden/>
+            <w:sz w:val="24"/>
+            <w:szCs w:val="24"/>
+          </w:rPr>
+        </w:r>
+        <w:r>
+          <w:rPr>
+            <w:rFonts w:ascii="Times New Roman" w:hAnsi="Times New Roman" w:cs="Times New Roman"/>
+            <w:noProof/>
+            <w:webHidden/>
+            <w:sz w:val="24"/>
+            <w:szCs w:val="24"/>
+          </w:rPr>
+          <w:fldChar w:fldCharType="separate"/>
+        </w:r>
+        <w:r>
+          <w:rPr>
+            <w:rFonts w:ascii="Times New Roman" w:hAnsi="Times New Roman" w:cs="Times New Roman"/>
+            <w:noProof/>
+            <w:webHidden/>
+            <w:sz w:val="24"/>
+            <w:szCs w:val="24"/>
+          </w:rPr>
+          <w:t>8</w:t>
+        </w:r>
+        <w:r>
+          <w:rPr>
+            <w:rFonts w:ascii="Times New Roman" w:hAnsi="Times New Roman" w:cs="Times New Roman"/>
+            <w:noProof/>
+            <w:webHidden/>
+            <w:sz w:val="24"/>
+            <w:szCs w:val="24"/>
+          </w:rPr>
+          <w:fldChar w:fldCharType="end"/>
+        </w:r>
+      </w:hyperlink>
+    </w:p>
+    <w:p>
+      <w:pPr>
+        <w:pStyle w:val="Tabladeilustraciones"/>
+        <w:tabs>
+          <w:tab w:val="right" w:leader="dot" w:pos="8494"/>
+        </w:tabs>
+        <w:rPr>
+          <w:rFonts w:ascii="Times New Roman" w:eastAsiaTheme="minorEastAsia" w:hAnsi="Times New Roman" w:cs="Times New Roman"/>
+          <w:smallCaps w:val="0"/>
+          <w:noProof/>
+          <w:kern w:val="2"/>
+          <w:sz w:val="24"/>
+          <w:szCs w:val="24"/>
+          <w:lang w:val="es-ES" w:eastAsia="es-ES"/>
+          <w14:ligatures w14:val="standardContextual"/>
+        </w:rPr>
+      </w:pPr>
+      <w:hyperlink r:id="rId46" w:anchor="_Toc147680973" w:history="1">
+        <w:r>
+          <w:rPr>
+            <w:rStyle w:val="Hipervnculo"/>
+            <w:rFonts w:ascii="Times New Roman" w:hAnsi="Times New Roman" w:cs="Times New Roman"/>
+            <w:noProof/>
+            <w:sz w:val="24"/>
+            <w:szCs w:val="24"/>
+          </w:rPr>
+          <w:t>Ilustración 8 – Inspector de un Canvas</w:t>
+        </w:r>
+        <w:r>
+          <w:rPr>
+            <w:rFonts w:ascii="Times New Roman" w:hAnsi="Times New Roman" w:cs="Times New Roman"/>
+            <w:noProof/>
+            <w:webHidden/>
+            <w:sz w:val="24"/>
+            <w:szCs w:val="24"/>
+          </w:rPr>
+          <w:tab/>
+        </w:r>
+        <w:r>
+          <w:rPr>
+            <w:rFonts w:ascii="Times New Roman" w:hAnsi="Times New Roman" w:cs="Times New Roman"/>
+            <w:noProof/>
+            <w:webHidden/>
+            <w:sz w:val="24"/>
+            <w:szCs w:val="24"/>
+          </w:rPr>
+          <w:fldChar w:fldCharType="begin"/>
+        </w:r>
+        <w:r>
+          <w:rPr>
+            <w:rFonts w:ascii="Times New Roman" w:hAnsi="Times New Roman" w:cs="Times New Roman"/>
+            <w:noProof/>
+            <w:webHidden/>
+            <w:sz w:val="24"/>
+            <w:szCs w:val="24"/>
+          </w:rPr>
+          <w:instrText xml:space="preserve"> PAGEREF _Toc147680973 \h </w:instrText>
+        </w:r>
+        <w:r>
+          <w:rPr>
+            <w:rFonts w:ascii="Times New Roman" w:hAnsi="Times New Roman" w:cs="Times New Roman"/>
+            <w:noProof/>
+            <w:webHidden/>
+            <w:sz w:val="24"/>
+            <w:szCs w:val="24"/>
+          </w:rPr>
+        </w:r>
+        <w:r>
+          <w:rPr>
+            <w:rFonts w:ascii="Times New Roman" w:hAnsi="Times New Roman" w:cs="Times New Roman"/>
+            <w:noProof/>
+            <w:webHidden/>
+            <w:sz w:val="24"/>
+            <w:szCs w:val="24"/>
+          </w:rPr>
+          <w:fldChar w:fldCharType="separate"/>
+        </w:r>
+        <w:r>
+          <w:rPr>
+            <w:rFonts w:ascii="Times New Roman" w:hAnsi="Times New Roman" w:cs="Times New Roman"/>
+            <w:noProof/>
+            <w:webHidden/>
+            <w:sz w:val="24"/>
+            <w:szCs w:val="24"/>
+          </w:rPr>
+          <w:t>9</w:t>
+        </w:r>
+        <w:r>
+          <w:rPr>
+            <w:rFonts w:ascii="Times New Roman" w:hAnsi="Times New Roman" w:cs="Times New Roman"/>
+            <w:noProof/>
+            <w:webHidden/>
+            <w:sz w:val="24"/>
+            <w:szCs w:val="24"/>
+          </w:rPr>
+          <w:fldChar w:fldCharType="end"/>
+        </w:r>
+      </w:hyperlink>
+    </w:p>
+    <w:p>
+      <w:pPr>
+        <w:pStyle w:val="Tabladeilustraciones"/>
+        <w:tabs>
+          <w:tab w:val="right" w:leader="dot" w:pos="8494"/>
+        </w:tabs>
+        <w:rPr>
+          <w:rFonts w:ascii="Times New Roman" w:eastAsiaTheme="minorEastAsia" w:hAnsi="Times New Roman" w:cs="Times New Roman"/>
+          <w:smallCaps w:val="0"/>
+          <w:noProof/>
+          <w:kern w:val="2"/>
+          <w:sz w:val="24"/>
+          <w:szCs w:val="24"/>
+          <w:lang w:val="es-ES" w:eastAsia="es-ES"/>
+          <w14:ligatures w14:val="standardContextual"/>
+        </w:rPr>
+      </w:pPr>
+      <w:hyperlink r:id="rId47" w:anchor="_Toc147680974" w:history="1">
+        <w:r>
+          <w:rPr>
+            <w:rStyle w:val="Hipervnculo"/>
+            <w:rFonts w:ascii="Times New Roman" w:hAnsi="Times New Roman" w:cs="Times New Roman"/>
+            <w:noProof/>
+            <w:sz w:val="24"/>
+            <w:szCs w:val="24"/>
+          </w:rPr>
+          <w:t>Ilustración 9 – Librería Text Mesh Pro</w:t>
+        </w:r>
+        <w:r>
+          <w:rPr>
+            <w:rFonts w:ascii="Times New Roman" w:hAnsi="Times New Roman" w:cs="Times New Roman"/>
+            <w:noProof/>
+            <w:webHidden/>
+            <w:sz w:val="24"/>
+            <w:szCs w:val="24"/>
+          </w:rPr>
+          <w:tab/>
+        </w:r>
+        <w:r>
+          <w:rPr>
+            <w:rFonts w:ascii="Times New Roman" w:hAnsi="Times New Roman" w:cs="Times New Roman"/>
+            <w:noProof/>
+            <w:webHidden/>
+            <w:sz w:val="24"/>
+            <w:szCs w:val="24"/>
+          </w:rPr>
+          <w:fldChar w:fldCharType="begin"/>
+        </w:r>
+        <w:r>
+          <w:rPr>
+            <w:rFonts w:ascii="Times New Roman" w:hAnsi="Times New Roman" w:cs="Times New Roman"/>
+            <w:noProof/>
+            <w:webHidden/>
+            <w:sz w:val="24"/>
+            <w:szCs w:val="24"/>
+          </w:rPr>
+          <w:instrText xml:space="preserve"> PAGEREF _Toc147680974 \h </w:instrText>
+        </w:r>
+        <w:r>
+          <w:rPr>
+            <w:rFonts w:ascii="Times New Roman" w:hAnsi="Times New Roman" w:cs="Times New Roman"/>
+            <w:noProof/>
+            <w:webHidden/>
+            <w:sz w:val="24"/>
+            <w:szCs w:val="24"/>
+          </w:rPr>
+        </w:r>
+        <w:r>
+          <w:rPr>
+            <w:rFonts w:ascii="Times New Roman" w:hAnsi="Times New Roman" w:cs="Times New Roman"/>
+            <w:noProof/>
+            <w:webHidden/>
+            <w:sz w:val="24"/>
+            <w:szCs w:val="24"/>
+          </w:rPr>
+          <w:fldChar w:fldCharType="separate"/>
+        </w:r>
+        <w:r>
+          <w:rPr>
+            <w:rFonts w:ascii="Times New Roman" w:hAnsi="Times New Roman" w:cs="Times New Roman"/>
+            <w:noProof/>
+            <w:webHidden/>
+            <w:sz w:val="24"/>
+            <w:szCs w:val="24"/>
+          </w:rPr>
+          <w:t>10</w:t>
+        </w:r>
+        <w:r>
+          <w:rPr>
+            <w:rFonts w:ascii="Times New Roman" w:hAnsi="Times New Roman" w:cs="Times New Roman"/>
+            <w:noProof/>
+            <w:webHidden/>
+            <w:sz w:val="24"/>
+            <w:szCs w:val="24"/>
+          </w:rPr>
+          <w:fldChar w:fldCharType="end"/>
+        </w:r>
+      </w:hyperlink>
+    </w:p>
+    <w:p>
+      <w:pPr>
+        <w:pStyle w:val="Tabladeilustraciones"/>
+        <w:tabs>
+          <w:tab w:val="right" w:leader="dot" w:pos="8494"/>
+        </w:tabs>
+        <w:rPr>
+          <w:rFonts w:ascii="Times New Roman" w:eastAsiaTheme="minorEastAsia" w:hAnsi="Times New Roman" w:cs="Times New Roman"/>
+          <w:smallCaps w:val="0"/>
+          <w:noProof/>
+          <w:kern w:val="2"/>
+          <w:sz w:val="24"/>
+          <w:szCs w:val="24"/>
+          <w:lang w:val="es-ES" w:eastAsia="es-ES"/>
+          <w14:ligatures w14:val="standardContextual"/>
+        </w:rPr>
+      </w:pPr>
+      <w:hyperlink r:id="rId48" w:anchor="_Toc147680975" w:history="1">
+        <w:r>
+          <w:rPr>
+            <w:rStyle w:val="Hipervnculo"/>
+            <w:rFonts w:ascii="Times New Roman" w:hAnsi="Times New Roman" w:cs="Times New Roman"/>
+            <w:noProof/>
+            <w:sz w:val="24"/>
+            <w:szCs w:val="24"/>
+          </w:rPr>
+          <w:t>Ilustración 10 – Pestaña Simulator Unity con iPhone 13 Pro Max</w:t>
+        </w:r>
+        <w:r>
+          <w:rPr>
+            <w:rFonts w:ascii="Times New Roman" w:hAnsi="Times New Roman" w:cs="Times New Roman"/>
+            <w:noProof/>
+            <w:webHidden/>
+            <w:sz w:val="24"/>
+            <w:szCs w:val="24"/>
+          </w:rPr>
+          <w:tab/>
+        </w:r>
+        <w:r>
+          <w:rPr>
+            <w:rFonts w:ascii="Times New Roman" w:hAnsi="Times New Roman" w:cs="Times New Roman"/>
+            <w:noProof/>
+            <w:webHidden/>
+            <w:sz w:val="24"/>
+            <w:szCs w:val="24"/>
+          </w:rPr>
+          <w:fldChar w:fldCharType="begin"/>
+        </w:r>
+        <w:r>
+          <w:rPr>
+            <w:rFonts w:ascii="Times New Roman" w:hAnsi="Times New Roman" w:cs="Times New Roman"/>
+            <w:noProof/>
+            <w:webHidden/>
+            <w:sz w:val="24"/>
+            <w:szCs w:val="24"/>
+          </w:rPr>
+          <w:instrText xml:space="preserve"> PAGEREF _Toc147680975 \h </w:instrText>
+        </w:r>
+        <w:r>
+          <w:rPr>
+            <w:rFonts w:ascii="Times New Roman" w:hAnsi="Times New Roman" w:cs="Times New Roman"/>
+            <w:noProof/>
+            <w:webHidden/>
+            <w:sz w:val="24"/>
+            <w:szCs w:val="24"/>
+          </w:rPr>
+        </w:r>
+        <w:r>
+          <w:rPr>
+            <w:rFonts w:ascii="Times New Roman" w:hAnsi="Times New Roman" w:cs="Times New Roman"/>
+            <w:noProof/>
+            <w:webHidden/>
+            <w:sz w:val="24"/>
+            <w:szCs w:val="24"/>
+          </w:rPr>
+          <w:fldChar w:fldCharType="separate"/>
+        </w:r>
+        <w:r>
+          <w:rPr>
+            <w:rFonts w:ascii="Times New Roman" w:hAnsi="Times New Roman" w:cs="Times New Roman"/>
+            <w:noProof/>
+            <w:webHidden/>
+            <w:sz w:val="24"/>
+            <w:szCs w:val="24"/>
+          </w:rPr>
+          <w:t>15</w:t>
+        </w:r>
+        <w:r>
+          <w:rPr>
+            <w:rFonts w:ascii="Times New Roman" w:hAnsi="Times New Roman" w:cs="Times New Roman"/>
+            <w:noProof/>
+            <w:webHidden/>
+            <w:sz w:val="24"/>
+            <w:szCs w:val="24"/>
+          </w:rPr>
+          <w:fldChar w:fldCharType="end"/>
+        </w:r>
+      </w:hyperlink>
+    </w:p>
+    <w:p>
+      <w:pPr>
+        <w:pStyle w:val="Tabladeilustraciones"/>
+        <w:tabs>
+          <w:tab w:val="right" w:leader="dot" w:pos="8494"/>
+        </w:tabs>
+        <w:rPr>
+          <w:rFonts w:ascii="Times New Roman" w:eastAsiaTheme="minorEastAsia" w:hAnsi="Times New Roman" w:cs="Times New Roman"/>
+          <w:smallCaps w:val="0"/>
+          <w:noProof/>
+          <w:kern w:val="2"/>
+          <w:sz w:val="24"/>
+          <w:szCs w:val="24"/>
+          <w:lang w:val="es-ES" w:eastAsia="es-ES"/>
+          <w14:ligatures w14:val="standardContextual"/>
+        </w:rPr>
+      </w:pPr>
+      <w:hyperlink r:id="rId49" w:anchor="_Toc147680976" w:history="1">
+        <w:r>
+          <w:rPr>
+            <w:rStyle w:val="Hipervnculo"/>
+            <w:rFonts w:ascii="Times New Roman" w:hAnsi="Times New Roman" w:cs="Times New Roman"/>
+            <w:noProof/>
+            <w:sz w:val="24"/>
+            <w:szCs w:val="24"/>
+          </w:rPr>
+          <w:t>Ilustración 11 – Generar APK desde Unity</w:t>
+        </w:r>
+        <w:r>
+          <w:rPr>
+            <w:rFonts w:ascii="Times New Roman" w:hAnsi="Times New Roman" w:cs="Times New Roman"/>
+            <w:noProof/>
+            <w:webHidden/>
+            <w:sz w:val="24"/>
+            <w:szCs w:val="24"/>
+          </w:rPr>
+          <w:tab/>
+        </w:r>
+        <w:r>
+          <w:rPr>
+            <w:rFonts w:ascii="Times New Roman" w:hAnsi="Times New Roman" w:cs="Times New Roman"/>
+            <w:noProof/>
+            <w:webHidden/>
+            <w:sz w:val="24"/>
+            <w:szCs w:val="24"/>
+          </w:rPr>
+          <w:fldChar w:fldCharType="begin"/>
+        </w:r>
+        <w:r>
+          <w:rPr>
+            <w:rFonts w:ascii="Times New Roman" w:hAnsi="Times New Roman" w:cs="Times New Roman"/>
+            <w:noProof/>
+            <w:webHidden/>
+            <w:sz w:val="24"/>
+            <w:szCs w:val="24"/>
+          </w:rPr>
+          <w:instrText xml:space="preserve"> PAGEREF _Toc147680976 \h </w:instrText>
+        </w:r>
+        <w:r>
+          <w:rPr>
+            <w:rFonts w:ascii="Times New Roman" w:hAnsi="Times New Roman" w:cs="Times New Roman"/>
+            <w:noProof/>
+            <w:webHidden/>
+            <w:sz w:val="24"/>
+            <w:szCs w:val="24"/>
+          </w:rPr>
+        </w:r>
+        <w:r>
+          <w:rPr>
+            <w:rFonts w:ascii="Times New Roman" w:hAnsi="Times New Roman" w:cs="Times New Roman"/>
+            <w:noProof/>
+            <w:webHidden/>
+            <w:sz w:val="24"/>
+            <w:szCs w:val="24"/>
+          </w:rPr>
+          <w:fldChar w:fldCharType="separate"/>
+        </w:r>
+        <w:r>
+          <w:rPr>
+            <w:rFonts w:ascii="Times New Roman" w:hAnsi="Times New Roman" w:cs="Times New Roman"/>
+            <w:noProof/>
+            <w:webHidden/>
+            <w:sz w:val="24"/>
+            <w:szCs w:val="24"/>
+          </w:rPr>
+          <w:t>16</w:t>
+        </w:r>
+        <w:r>
+          <w:rPr>
+            <w:rFonts w:ascii="Times New Roman" w:hAnsi="Times New Roman" w:cs="Times New Roman"/>
+            <w:noProof/>
+            <w:webHidden/>
+            <w:sz w:val="24"/>
+            <w:szCs w:val="24"/>
+          </w:rPr>
+          <w:fldChar w:fldCharType="end"/>
+        </w:r>
+      </w:hyperlink>
+    </w:p>
+    <w:p>
+      <w:pPr>
+        <w:pStyle w:val="Tabladeilustraciones"/>
+        <w:tabs>
+          <w:tab w:val="right" w:leader="dot" w:pos="8494"/>
+        </w:tabs>
+        <w:rPr>
+          <w:rFonts w:ascii="Times New Roman" w:eastAsiaTheme="minorEastAsia" w:hAnsi="Times New Roman" w:cs="Times New Roman"/>
+          <w:smallCaps w:val="0"/>
+          <w:noProof/>
+          <w:kern w:val="2"/>
+          <w:sz w:val="24"/>
+          <w:szCs w:val="24"/>
+          <w:lang w:val="es-ES" w:eastAsia="es-ES"/>
+          <w14:ligatures w14:val="standardContextual"/>
+        </w:rPr>
+      </w:pPr>
+      <w:hyperlink r:id="rId50" w:anchor="_Toc147680977" w:history="1">
+        <w:r>
+          <w:rPr>
+            <w:rStyle w:val="Hipervnculo"/>
+            <w:rFonts w:ascii="Times New Roman" w:hAnsi="Times New Roman" w:cs="Times New Roman"/>
+            <w:noProof/>
+            <w:sz w:val="24"/>
+            <w:szCs w:val="24"/>
+          </w:rPr>
+          <w:t>Ilustración 12 – Instantánea del GDD</w:t>
+        </w:r>
+        <w:r>
+          <w:rPr>
+            <w:rFonts w:ascii="Times New Roman" w:hAnsi="Times New Roman" w:cs="Times New Roman"/>
+            <w:noProof/>
+            <w:webHidden/>
+            <w:sz w:val="24"/>
+            <w:szCs w:val="24"/>
+          </w:rPr>
+          <w:tab/>
+        </w:r>
+        <w:r>
+          <w:rPr>
+            <w:rFonts w:ascii="Times New Roman" w:hAnsi="Times New Roman" w:cs="Times New Roman"/>
+            <w:noProof/>
+            <w:webHidden/>
+            <w:sz w:val="24"/>
+            <w:szCs w:val="24"/>
+          </w:rPr>
+          <w:fldChar w:fldCharType="begin"/>
+        </w:r>
+        <w:r>
+          <w:rPr>
+            <w:rFonts w:ascii="Times New Roman" w:hAnsi="Times New Roman" w:cs="Times New Roman"/>
+            <w:noProof/>
+            <w:webHidden/>
+            <w:sz w:val="24"/>
+            <w:szCs w:val="24"/>
+          </w:rPr>
+          <w:instrText xml:space="preserve"> PAGEREF _Toc147680977 \h </w:instrText>
+        </w:r>
+        <w:r>
+          <w:rPr>
+            <w:rFonts w:ascii="Times New Roman" w:hAnsi="Times New Roman" w:cs="Times New Roman"/>
+            <w:noProof/>
+            <w:webHidden/>
+            <w:sz w:val="24"/>
+            <w:szCs w:val="24"/>
+          </w:rPr>
+        </w:r>
+        <w:r>
+          <w:rPr>
+            <w:rFonts w:ascii="Times New Roman" w:hAnsi="Times New Roman" w:cs="Times New Roman"/>
+            <w:noProof/>
+            <w:webHidden/>
+            <w:sz w:val="24"/>
+            <w:szCs w:val="24"/>
+          </w:rPr>
+          <w:fldChar w:fldCharType="separate"/>
+        </w:r>
+        <w:r>
+          <w:rPr>
+            <w:rFonts w:ascii="Times New Roman" w:hAnsi="Times New Roman" w:cs="Times New Roman"/>
+            <w:noProof/>
+            <w:webHidden/>
+            <w:sz w:val="24"/>
+            <w:szCs w:val="24"/>
+          </w:rPr>
+          <w:t>18</w:t>
+        </w:r>
+        <w:r>
+          <w:rPr>
+            <w:rFonts w:ascii="Times New Roman" w:hAnsi="Times New Roman" w:cs="Times New Roman"/>
+            <w:noProof/>
+            <w:webHidden/>
+            <w:sz w:val="24"/>
+            <w:szCs w:val="24"/>
+          </w:rPr>
+          <w:fldChar w:fldCharType="end"/>
+        </w:r>
+      </w:hyperlink>
     </w:p>
     <w:p>
       <w:pPr>
@@ -10986,8 +12964,49 @@
           <w:lang w:val="es-ES" w:eastAsia="es-ES"/>
         </w:rPr>
       </w:pPr>
+      <w:r>
+        <w:rPr>
+          <w:rFonts w:ascii="Times New Roman" w:eastAsia="Times New Roman" w:hAnsi="Times New Roman" w:cs="Times New Roman"/>
+          <w:sz w:val="24"/>
+          <w:szCs w:val="24"/>
+          <w:lang w:val="es-ES" w:eastAsia="es-ES"/>
+        </w:rPr>
+        <w:fldChar w:fldCharType="end"/>
+      </w:r>
     </w:p>
-    <w:bookmarkStart w:id="18" w:name="_Toc147533525" w:displacedByCustomXml="next"/>
+    <w:p>
+      <w:pPr>
+        <w:rPr>
+          <w:rFonts w:ascii="Times New Roman" w:eastAsia="Times New Roman" w:hAnsi="Times New Roman" w:cs="Times New Roman"/>
+          <w:sz w:val="24"/>
+          <w:szCs w:val="24"/>
+          <w:lang w:val="es-ES" w:eastAsia="es-ES"/>
+        </w:rPr>
+      </w:pPr>
+      <w:r>
+        <w:rPr>
+          <w:rFonts w:ascii="Times New Roman" w:eastAsia="Times New Roman" w:hAnsi="Times New Roman" w:cs="Times New Roman"/>
+          <w:sz w:val="24"/>
+          <w:szCs w:val="24"/>
+          <w:lang w:val="es-ES" w:eastAsia="es-ES"/>
+        </w:rPr>
+        <w:br w:type="page"/>
+      </w:r>
+    </w:p>
+    <w:p>
+      <w:pPr>
+        <w:spacing w:after="0" w:line="240" w:lineRule="auto"/>
+        <w:jc w:val="both"/>
+        <w:textAlignment w:val="baseline"/>
+        <w:rPr>
+          <w:rFonts w:ascii="Times New Roman" w:eastAsia="Times New Roman" w:hAnsi="Times New Roman" w:cs="Times New Roman"/>
+          <w:sz w:val="24"/>
+          <w:szCs w:val="24"/>
+          <w:lang w:val="es-ES" w:eastAsia="es-ES"/>
+        </w:rPr>
+      </w:pPr>
+    </w:p>
+    <w:bookmarkStart w:id="52" w:name="_Toc147533525" w:displacedByCustomXml="next"/>
     <w:sdt>
       <w:sdtPr>
         <w:rPr>
@@ -11025,7 +13044,7 @@
             </w:rPr>
             <w:t>Bibliografía</w:t>
           </w:r>
-          <w:bookmarkEnd w:id="18"/>
+          <w:bookmarkEnd w:id="52"/>
         </w:p>
         <w:sdt>
           <w:sdtPr>
@@ -11048,6 +13067,7 @@
               <w:pPr>
                 <w:pStyle w:val="Bibliografa"/>
                 <w:rPr>
+                  <w:rFonts w:ascii="Times New Roman" w:hAnsi="Times New Roman" w:cs="Times New Roman"/>
                   <w:noProof/>
                   <w:sz w:val="24"/>
                   <w:szCs w:val="24"/>
@@ -11080,36 +13100,51 @@
               </w:r>
               <w:r>
                 <w:rPr>
+                  <w:rFonts w:ascii="Times New Roman" w:hAnsi="Times New Roman" w:cs="Times New Roman"/>
                   <w:noProof/>
+                  <w:sz w:val="24"/>
+                  <w:szCs w:val="24"/>
                   <w:lang w:val="en-GB"/>
                 </w:rPr>
                 <w:t xml:space="preserve">Anon., s.f. </w:t>
               </w:r>
               <w:r>
                 <w:rPr>
+                  <w:rFonts w:ascii="Times New Roman" w:hAnsi="Times New Roman" w:cs="Times New Roman"/>
                   <w:i/>
                   <w:iCs/>
                   <w:noProof/>
+                  <w:sz w:val="24"/>
+                  <w:szCs w:val="24"/>
                   <w:lang w:val="en-GB"/>
                 </w:rPr>
                 <w:t xml:space="preserve">dev.mysql.com/doc/connector-net. </w:t>
               </w:r>
               <w:r>
                 <w:rPr>
+                  <w:rFonts w:ascii="Times New Roman" w:hAnsi="Times New Roman" w:cs="Times New Roman"/>
                   <w:noProof/>
+                  <w:sz w:val="24"/>
+                  <w:szCs w:val="24"/>
                 </w:rPr>
                 <w:t xml:space="preserve">[En línea] </w:t>
               </w:r>
               <w:r>
                 <w:rPr>
+                  <w:rFonts w:ascii="Times New Roman" w:hAnsi="Times New Roman" w:cs="Times New Roman"/>
                   <w:noProof/>
+                  <w:sz w:val="24"/>
+                  <w:szCs w:val="24"/>
                 </w:rPr>
                 <w:br/>
                 <w:t xml:space="preserve">Available at: </w:t>
               </w:r>
               <w:r>
                 <w:rPr>
+                  <w:rFonts w:ascii="Times New Roman" w:hAnsi="Times New Roman" w:cs="Times New Roman"/>
                   <w:noProof/>
+                  <w:sz w:val="24"/>
+                  <w:szCs w:val="24"/>
                   <w:u w:val="single"/>
                 </w:rPr>
                 <w:t>https://dev.mysql.com/doc/connector-net/en/connector-net-connections-string.html#connector-net-connections-open</w:t>
@@ -11119,42 +13154,183 @@
               <w:pPr>
                 <w:pStyle w:val="Bibliografa"/>
                 <w:rPr>
+                  <w:rFonts w:ascii="Times New Roman" w:hAnsi="Times New Roman" w:cs="Times New Roman"/>
                   <w:noProof/>
+                  <w:sz w:val="24"/>
+                  <w:szCs w:val="24"/>
                 </w:rPr>
               </w:pPr>
               <w:r>
                 <w:rPr>
+                  <w:rFonts w:ascii="Times New Roman" w:hAnsi="Times New Roman" w:cs="Times New Roman"/>
                   <w:noProof/>
+                  <w:sz w:val="24"/>
+                  <w:szCs w:val="24"/>
                   <w:lang w:val="en-GB"/>
                 </w:rPr>
-                <w:lastRenderedPageBreak/>
                 <w:t xml:space="preserve">Anon., s.f. </w:t>
               </w:r>
               <w:r>
                 <w:rPr>
+                  <w:rFonts w:ascii="Times New Roman" w:hAnsi="Times New Roman" w:cs="Times New Roman"/>
                   <w:i/>
                   <w:iCs/>
                   <w:noProof/>
+                  <w:sz w:val="24"/>
+                  <w:szCs w:val="24"/>
+                  <w:lang w:val="en-GB"/>
+                </w:rPr>
+                <w:t xml:space="preserve">developer.android.com - BlueTooth. </w:t>
+              </w:r>
+              <w:r>
+                <w:rPr>
+                  <w:rFonts w:ascii="Times New Roman" w:hAnsi="Times New Roman" w:cs="Times New Roman"/>
+                  <w:noProof/>
+                  <w:sz w:val="24"/>
+                  <w:szCs w:val="24"/>
+                </w:rPr>
+                <w:t xml:space="preserve">[En línea] </w:t>
+              </w:r>
+              <w:r>
+                <w:rPr>
+                  <w:rFonts w:ascii="Times New Roman" w:hAnsi="Times New Roman" w:cs="Times New Roman"/>
+                  <w:noProof/>
+                  <w:sz w:val="24"/>
+                  <w:szCs w:val="24"/>
+                </w:rPr>
+                <w:br/>
+                <w:t xml:space="preserve">Available at: </w:t>
+              </w:r>
+              <w:r>
+                <w:rPr>
+                  <w:rFonts w:ascii="Times New Roman" w:hAnsi="Times New Roman" w:cs="Times New Roman"/>
+                  <w:noProof/>
+                  <w:sz w:val="24"/>
+                  <w:szCs w:val="24"/>
+                  <w:u w:val="single"/>
+                </w:rPr>
+                <w:t>https://developer.android.com/guide/topics/connectivity/bluetooth?hl=es-419#java</w:t>
+              </w:r>
+            </w:p>
+            <w:p>
+              <w:pPr>
+                <w:pStyle w:val="Bibliografa"/>
+                <w:rPr>
+                  <w:rFonts w:ascii="Times New Roman" w:hAnsi="Times New Roman" w:cs="Times New Roman"/>
+                  <w:noProof/>
+                  <w:sz w:val="24"/>
+                  <w:szCs w:val="24"/>
+                </w:rPr>
+              </w:pPr>
+              <w:r>
+                <w:rPr>
+                  <w:rFonts w:ascii="Times New Roman" w:hAnsi="Times New Roman" w:cs="Times New Roman"/>
+                  <w:noProof/>
+                  <w:sz w:val="24"/>
+                  <w:szCs w:val="24"/>
+                  <w:lang w:val="en-GB"/>
+                </w:rPr>
+                <w:t xml:space="preserve">Anon., s.f. </w:t>
+              </w:r>
+              <w:r>
+                <w:rPr>
+                  <w:rFonts w:ascii="Times New Roman" w:hAnsi="Times New Roman" w:cs="Times New Roman"/>
+                  <w:i/>
+                  <w:iCs/>
+                  <w:noProof/>
+                  <w:sz w:val="24"/>
+                  <w:szCs w:val="24"/>
+                  <w:lang w:val="en-GB"/>
+                </w:rPr>
+                <w:t xml:space="preserve">developer.android.com - P2P. </w:t>
+              </w:r>
+              <w:r>
+                <w:rPr>
+                  <w:rFonts w:ascii="Times New Roman" w:hAnsi="Times New Roman" w:cs="Times New Roman"/>
+                  <w:noProof/>
+                  <w:sz w:val="24"/>
+                  <w:szCs w:val="24"/>
+                </w:rPr>
+                <w:t xml:space="preserve">[En línea] </w:t>
+              </w:r>
+              <w:r>
+                <w:rPr>
+                  <w:rFonts w:ascii="Times New Roman" w:hAnsi="Times New Roman" w:cs="Times New Roman"/>
+                  <w:noProof/>
+                  <w:sz w:val="24"/>
+                  <w:szCs w:val="24"/>
+                </w:rPr>
+                <w:br/>
+                <w:t xml:space="preserve">Available at: </w:t>
+              </w:r>
+              <w:r>
+                <w:rPr>
+                  <w:rFonts w:ascii="Times New Roman" w:hAnsi="Times New Roman" w:cs="Times New Roman"/>
+                  <w:noProof/>
+                  <w:sz w:val="24"/>
+                  <w:szCs w:val="24"/>
+                  <w:u w:val="single"/>
+                </w:rPr>
+                <w:t>https://developer.android.com/training/connect-devices-wirelessly?hl=es-419</w:t>
+              </w:r>
+            </w:p>
+            <w:p>
+              <w:pPr>
+                <w:pStyle w:val="Bibliografa"/>
+                <w:rPr>
+                  <w:rFonts w:ascii="Times New Roman" w:hAnsi="Times New Roman" w:cs="Times New Roman"/>
+                  <w:noProof/>
+                  <w:sz w:val="24"/>
+                  <w:szCs w:val="24"/>
+                </w:rPr>
+              </w:pPr>
+              <w:r>
+                <w:rPr>
+                  <w:rFonts w:ascii="Times New Roman" w:hAnsi="Times New Roman" w:cs="Times New Roman"/>
+                  <w:noProof/>
+                  <w:sz w:val="24"/>
+                  <w:szCs w:val="24"/>
+                  <w:lang w:val="en-GB"/>
+                </w:rPr>
+                <w:t xml:space="preserve">Anon., s.f. </w:t>
+              </w:r>
+              <w:r>
+                <w:rPr>
+                  <w:rFonts w:ascii="Times New Roman" w:hAnsi="Times New Roman" w:cs="Times New Roman"/>
+                  <w:i/>
+                  <w:iCs/>
+                  <w:noProof/>
+                  <w:sz w:val="24"/>
+                  <w:szCs w:val="24"/>
                   <w:lang w:val="en-GB"/>
                 </w:rPr>
                 <w:t xml:space="preserve">docs.unity3d.com - PlayerPrefs. </w:t>
               </w:r>
               <w:r>
                 <w:rPr>
+                  <w:rFonts w:ascii="Times New Roman" w:hAnsi="Times New Roman" w:cs="Times New Roman"/>
                   <w:noProof/>
+                  <w:sz w:val="24"/>
+                  <w:szCs w:val="24"/>
                 </w:rPr>
                 <w:t xml:space="preserve">[En línea] </w:t>
               </w:r>
               <w:r>
                 <w:rPr>
+                  <w:rFonts w:ascii="Times New Roman" w:hAnsi="Times New Roman" w:cs="Times New Roman"/>
                   <w:noProof/>
+                  <w:sz w:val="24"/>
+                  <w:szCs w:val="24"/>
                 </w:rPr>
                 <w:br/>
                 <w:t xml:space="preserve">Available at: </w:t>
               </w:r>
               <w:r>
                 <w:rPr>
+                  <w:rFonts w:ascii="Times New Roman" w:hAnsi="Times New Roman" w:cs="Times New Roman"/>
                   <w:noProof/>
+                  <w:sz w:val="24"/>
+                  <w:szCs w:val="24"/>
                   <w:u w:val="single"/>
                 </w:rPr>
                 <w:t>https://docs.unity3d.com/2021.3/Documentation/ScriptReference/PlayerPrefs.html</w:t>
@@ -11164,41 +13340,59 @@
               <w:pPr>
                 <w:pStyle w:val="Bibliografa"/>
                 <w:rPr>
+                  <w:rFonts w:ascii="Times New Roman" w:hAnsi="Times New Roman" w:cs="Times New Roman"/>
                   <w:noProof/>
+                  <w:sz w:val="24"/>
+                  <w:szCs w:val="24"/>
                 </w:rPr>
               </w:pPr>
               <w:r>
                 <w:rPr>
+                  <w:rFonts w:ascii="Times New Roman" w:hAnsi="Times New Roman" w:cs="Times New Roman"/>
                   <w:noProof/>
+                  <w:sz w:val="24"/>
+                  <w:szCs w:val="24"/>
                   <w:lang w:val="en-GB"/>
                 </w:rPr>
                 <w:t xml:space="preserve">Anon., s.f. </w:t>
               </w:r>
               <w:r>
                 <w:rPr>
+                  <w:rFonts w:ascii="Times New Roman" w:hAnsi="Times New Roman" w:cs="Times New Roman"/>
                   <w:i/>
                   <w:iCs/>
                   <w:noProof/>
+                  <w:sz w:val="24"/>
+                  <w:szCs w:val="24"/>
                   <w:lang w:val="en-GB"/>
                 </w:rPr>
                 <w:t xml:space="preserve">docs.unity3d.com - UnityWebRequest. </w:t>
               </w:r>
               <w:r>
                 <w:rPr>
+                  <w:rFonts w:ascii="Times New Roman" w:hAnsi="Times New Roman" w:cs="Times New Roman"/>
                   <w:noProof/>
+                  <w:sz w:val="24"/>
+                  <w:szCs w:val="24"/>
                 </w:rPr>
                 <w:t xml:space="preserve">[En línea] </w:t>
               </w:r>
               <w:r>
                 <w:rPr>
+                  <w:rFonts w:ascii="Times New Roman" w:hAnsi="Times New Roman" w:cs="Times New Roman"/>
                   <w:noProof/>
+                  <w:sz w:val="24"/>
+                  <w:szCs w:val="24"/>
                 </w:rPr>
                 <w:br/>
                 <w:t xml:space="preserve">Available at: </w:t>
               </w:r>
               <w:r>
                 <w:rPr>
+                  <w:rFonts w:ascii="Times New Roman" w:hAnsi="Times New Roman" w:cs="Times New Roman"/>
                   <w:noProof/>
+                  <w:sz w:val="24"/>
+                  <w:szCs w:val="24"/>
                   <w:u w:val="single"/>
                 </w:rPr>
                 <w:t>https://docs.unity3d.com/es/2019.4/Manual/UnityWebRequest.html</w:t>
@@ -11208,41 +13402,59 @@
               <w:pPr>
                 <w:pStyle w:val="Bibliografa"/>
                 <w:rPr>
+                  <w:rFonts w:ascii="Times New Roman" w:hAnsi="Times New Roman" w:cs="Times New Roman"/>
                   <w:noProof/>
+                  <w:sz w:val="24"/>
+                  <w:szCs w:val="24"/>
                 </w:rPr>
               </w:pPr>
               <w:r>
                 <w:rPr>
+                  <w:rFonts w:ascii="Times New Roman" w:hAnsi="Times New Roman" w:cs="Times New Roman"/>
                   <w:noProof/>
+                  <w:sz w:val="24"/>
+                  <w:szCs w:val="24"/>
                   <w:lang w:val="en-GB"/>
                 </w:rPr>
                 <w:t xml:space="preserve">Anon., s.f. </w:t>
               </w:r>
               <w:r>
                 <w:rPr>
+                  <w:rFonts w:ascii="Times New Roman" w:hAnsi="Times New Roman" w:cs="Times New Roman"/>
                   <w:i/>
                   <w:iCs/>
                   <w:noProof/>
+                  <w:sz w:val="24"/>
+                  <w:szCs w:val="24"/>
                   <w:lang w:val="en-GB"/>
                 </w:rPr>
                 <w:t xml:space="preserve">https://docs.unity3d.com - HLAPI. </w:t>
               </w:r>
               <w:r>
                 <w:rPr>
+                  <w:rFonts w:ascii="Times New Roman" w:hAnsi="Times New Roman" w:cs="Times New Roman"/>
                   <w:noProof/>
+                  <w:sz w:val="24"/>
+                  <w:szCs w:val="24"/>
                 </w:rPr>
                 <w:t xml:space="preserve">[En línea] </w:t>
               </w:r>
               <w:r>
                 <w:rPr>
+                  <w:rFonts w:ascii="Times New Roman" w:hAnsi="Times New Roman" w:cs="Times New Roman"/>
                   <w:noProof/>
+                  <w:sz w:val="24"/>
+                  <w:szCs w:val="24"/>
                 </w:rPr>
                 <w:br/>
                 <w:t xml:space="preserve">Available at: </w:t>
               </w:r>
               <w:r>
                 <w:rPr>
+                  <w:rFonts w:ascii="Times New Roman" w:hAnsi="Times New Roman" w:cs="Times New Roman"/>
                   <w:noProof/>
+                  <w:sz w:val="24"/>
+                  <w:szCs w:val="24"/>
                   <w:u w:val="single"/>
                 </w:rPr>
                 <w:t>https://docs.unity3d.com/es/530/Manual/UNetUsingHLAPI.html</w:t>
@@ -11252,39 +13464,57 @@
               <w:pPr>
                 <w:pStyle w:val="Bibliografa"/>
                 <w:rPr>
+                  <w:rFonts w:ascii="Times New Roman" w:hAnsi="Times New Roman" w:cs="Times New Roman"/>
                   <w:noProof/>
+                  <w:sz w:val="24"/>
+                  <w:szCs w:val="24"/>
                 </w:rPr>
               </w:pPr>
               <w:r>
                 <w:rPr>
+                  <w:rFonts w:ascii="Times New Roman" w:hAnsi="Times New Roman" w:cs="Times New Roman"/>
                   <w:noProof/>
+                  <w:sz w:val="24"/>
+                  <w:szCs w:val="24"/>
                 </w:rPr>
                 <w:t xml:space="preserve">Anon., s.f. </w:t>
               </w:r>
               <w:r>
                 <w:rPr>
+                  <w:rFonts w:ascii="Times New Roman" w:hAnsi="Times New Roman" w:cs="Times New Roman"/>
                   <w:i/>
                   <w:iCs/>
                   <w:noProof/>
+                  <w:sz w:val="24"/>
+                  <w:szCs w:val="24"/>
                 </w:rPr>
                 <w:t xml:space="preserve">learn.microsoft.com - Serialización. </w:t>
               </w:r>
               <w:r>
                 <w:rPr>
+                  <w:rFonts w:ascii="Times New Roman" w:hAnsi="Times New Roman" w:cs="Times New Roman"/>
                   <w:noProof/>
+                  <w:sz w:val="24"/>
+                  <w:szCs w:val="24"/>
                 </w:rPr>
                 <w:t xml:space="preserve">[En línea] </w:t>
               </w:r>
               <w:r>
                 <w:rPr>
+                  <w:rFonts w:ascii="Times New Roman" w:hAnsi="Times New Roman" w:cs="Times New Roman"/>
                   <w:noProof/>
+                  <w:sz w:val="24"/>
+                  <w:szCs w:val="24"/>
                 </w:rPr>
                 <w:br/>
                 <w:t xml:space="preserve">Available at: </w:t>
               </w:r>
               <w:r>
                 <w:rPr>
+                  <w:rFonts w:ascii="Times New Roman" w:hAnsi="Times New Roman" w:cs="Times New Roman"/>
                   <w:noProof/>
+                  <w:sz w:val="24"/>
+                  <w:szCs w:val="24"/>
                   <w:u w:val="single"/>
                 </w:rPr>
                 <w:t>https://learn.microsoft.com/es-es/dotnet/standard/serialization/</w:t>
@@ -11294,39 +13524,57 @@
               <w:pPr>
                 <w:pStyle w:val="Bibliografa"/>
                 <w:rPr>
+                  <w:rFonts w:ascii="Times New Roman" w:hAnsi="Times New Roman" w:cs="Times New Roman"/>
                   <w:noProof/>
+                  <w:sz w:val="24"/>
+                  <w:szCs w:val="24"/>
                 </w:rPr>
               </w:pPr>
               <w:r>
                 <w:rPr>
+                  <w:rFonts w:ascii="Times New Roman" w:hAnsi="Times New Roman" w:cs="Times New Roman"/>
                   <w:noProof/>
+                  <w:sz w:val="24"/>
+                  <w:szCs w:val="24"/>
                 </w:rPr>
                 <w:t xml:space="preserve">Anon., s.f. </w:t>
               </w:r>
               <w:r>
                 <w:rPr>
+                  <w:rFonts w:ascii="Times New Roman" w:hAnsi="Times New Roman" w:cs="Times New Roman"/>
                   <w:i/>
                   <w:iCs/>
                   <w:noProof/>
+                  <w:sz w:val="24"/>
+                  <w:szCs w:val="24"/>
                 </w:rPr>
                 <w:t xml:space="preserve">yuzu-emu.org. </w:t>
               </w:r>
               <w:r>
                 <w:rPr>
+                  <w:rFonts w:ascii="Times New Roman" w:hAnsi="Times New Roman" w:cs="Times New Roman"/>
                   <w:noProof/>
+                  <w:sz w:val="24"/>
+                  <w:szCs w:val="24"/>
                 </w:rPr>
                 <w:t xml:space="preserve">[En línea] </w:t>
               </w:r>
               <w:r>
                 <w:rPr>
+                  <w:rFonts w:ascii="Times New Roman" w:hAnsi="Times New Roman" w:cs="Times New Roman"/>
                   <w:noProof/>
+                  <w:sz w:val="24"/>
+                  <w:szCs w:val="24"/>
                 </w:rPr>
                 <w:br/>
                 <w:t xml:space="preserve">Available at: </w:t>
               </w:r>
               <w:r>
                 <w:rPr>
+                  <w:rFonts w:ascii="Times New Roman" w:hAnsi="Times New Roman" w:cs="Times New Roman"/>
                   <w:noProof/>
+                  <w:sz w:val="24"/>
+                  <w:szCs w:val="24"/>
                   <w:u w:val="single"/>
                 </w:rPr>
                 <w:t>https://yuzu-emu.org/</w:t>
@@ -11336,39 +13584,57 @@
               <w:pPr>
                 <w:pStyle w:val="Bibliografa"/>
                 <w:rPr>
+                  <w:rFonts w:ascii="Times New Roman" w:hAnsi="Times New Roman" w:cs="Times New Roman"/>
                   <w:noProof/>
+                  <w:sz w:val="24"/>
+                  <w:szCs w:val="24"/>
                 </w:rPr>
               </w:pPr>
               <w:r>
                 <w:rPr>
+                  <w:rFonts w:ascii="Times New Roman" w:hAnsi="Times New Roman" w:cs="Times New Roman"/>
                   <w:noProof/>
+                  <w:sz w:val="24"/>
+                  <w:szCs w:val="24"/>
                 </w:rPr>
                 <w:t xml:space="preserve">apps.apple.com, 2023. </w:t>
               </w:r>
               <w:r>
                 <w:rPr>
+                  <w:rFonts w:ascii="Times New Roman" w:hAnsi="Times New Roman" w:cs="Times New Roman"/>
                   <w:i/>
                   <w:iCs/>
                   <w:noProof/>
+                  <w:sz w:val="24"/>
+                  <w:szCs w:val="24"/>
                 </w:rPr>
                 <w:t xml:space="preserve">apps.apple.com. </w:t>
               </w:r>
               <w:r>
                 <w:rPr>
+                  <w:rFonts w:ascii="Times New Roman" w:hAnsi="Times New Roman" w:cs="Times New Roman"/>
                   <w:noProof/>
+                  <w:sz w:val="24"/>
+                  <w:szCs w:val="24"/>
                 </w:rPr>
                 <w:t xml:space="preserve">[En línea] </w:t>
               </w:r>
               <w:r>
                 <w:rPr>
+                  <w:rFonts w:ascii="Times New Roman" w:hAnsi="Times New Roman" w:cs="Times New Roman"/>
                   <w:noProof/>
+                  <w:sz w:val="24"/>
+                  <w:szCs w:val="24"/>
                 </w:rPr>
                 <w:br/>
                 <w:t xml:space="preserve">Available at: </w:t>
               </w:r>
               <w:r>
                 <w:rPr>
+                  <w:rFonts w:ascii="Times New Roman" w:hAnsi="Times New Roman" w:cs="Times New Roman"/>
                   <w:noProof/>
+                  <w:sz w:val="24"/>
+                  <w:szCs w:val="24"/>
                   <w:u w:val="single"/>
                 </w:rPr>
                 <w:t>https://apps.apple.com/es/app/xcode/id497799835?mt=12</w:t>
@@ -11378,36 +13644,51 @@
               <w:pPr>
                 <w:pStyle w:val="Bibliografa"/>
                 <w:rPr>
+                  <w:rFonts w:ascii="Times New Roman" w:hAnsi="Times New Roman" w:cs="Times New Roman"/>
                   <w:noProof/>
+                  <w:sz w:val="24"/>
+                  <w:szCs w:val="24"/>
                   <w:lang w:val="en-GB"/>
                 </w:rPr>
               </w:pPr>
               <w:r>
                 <w:rPr>
+                  <w:rFonts w:ascii="Times New Roman" w:hAnsi="Times New Roman" w:cs="Times New Roman"/>
                   <w:noProof/>
+                  <w:sz w:val="24"/>
+                  <w:szCs w:val="24"/>
                   <w:lang w:val="en-GB"/>
                 </w:rPr>
                 <w:t xml:space="preserve">bluestacks.com, s.f. </w:t>
               </w:r>
               <w:r>
                 <w:rPr>
+                  <w:rFonts w:ascii="Times New Roman" w:hAnsi="Times New Roman" w:cs="Times New Roman"/>
                   <w:i/>
                   <w:iCs/>
                   <w:noProof/>
+                  <w:sz w:val="24"/>
+                  <w:szCs w:val="24"/>
                   <w:lang w:val="en-GB"/>
                 </w:rPr>
                 <w:t xml:space="preserve">bluestacks.com. </w:t>
               </w:r>
               <w:r>
                 <w:rPr>
+                  <w:rFonts w:ascii="Times New Roman" w:hAnsi="Times New Roman" w:cs="Times New Roman"/>
                   <w:noProof/>
+                  <w:sz w:val="24"/>
+                  <w:szCs w:val="24"/>
                   <w:lang w:val="en-GB"/>
                 </w:rPr>
                 <w:t xml:space="preserve">[En línea] </w:t>
               </w:r>
               <w:r>
                 <w:rPr>
+                  <w:rFonts w:ascii="Times New Roman" w:hAnsi="Times New Roman" w:cs="Times New Roman"/>
                   <w:noProof/>
+                  <w:sz w:val="24"/>
+                  <w:szCs w:val="24"/>
                   <w:lang w:val="en-GB"/>
                 </w:rPr>
                 <w:br/>
@@ -11415,7 +13696,10 @@
               </w:r>
               <w:r>
                 <w:rPr>
+                  <w:rFonts w:ascii="Times New Roman" w:hAnsi="Times New Roman" w:cs="Times New Roman"/>
                   <w:noProof/>
+                  <w:sz w:val="24"/>
+                  <w:szCs w:val="24"/>
                   <w:u w:val="single"/>
                   <w:lang w:val="en-GB"/>
                 </w:rPr>
@@ -11426,39 +13710,57 @@
               <w:pPr>
                 <w:pStyle w:val="Bibliografa"/>
                 <w:rPr>
+                  <w:rFonts w:ascii="Times New Roman" w:hAnsi="Times New Roman" w:cs="Times New Roman"/>
                   <w:noProof/>
+                  <w:sz w:val="24"/>
+                  <w:szCs w:val="24"/>
                 </w:rPr>
               </w:pPr>
               <w:r>
                 <w:rPr>
+                  <w:rFonts w:ascii="Times New Roman" w:hAnsi="Times New Roman" w:cs="Times New Roman"/>
                   <w:noProof/>
+                  <w:sz w:val="24"/>
+                  <w:szCs w:val="24"/>
                 </w:rPr>
                 <w:t xml:space="preserve">clasificacionde.org, 2022. </w:t>
               </w:r>
               <w:r>
                 <w:rPr>
+                  <w:rFonts w:ascii="Times New Roman" w:hAnsi="Times New Roman" w:cs="Times New Roman"/>
                   <w:i/>
                   <w:iCs/>
                   <w:noProof/>
+                  <w:sz w:val="24"/>
+                  <w:szCs w:val="24"/>
                 </w:rPr>
                 <w:t xml:space="preserve">www.clasificacionde.org. </w:t>
               </w:r>
               <w:r>
                 <w:rPr>
+                  <w:rFonts w:ascii="Times New Roman" w:hAnsi="Times New Roman" w:cs="Times New Roman"/>
                   <w:noProof/>
+                  <w:sz w:val="24"/>
+                  <w:szCs w:val="24"/>
                 </w:rPr>
                 <w:t xml:space="preserve">[En línea] </w:t>
               </w:r>
               <w:r>
                 <w:rPr>
+                  <w:rFonts w:ascii="Times New Roman" w:hAnsi="Times New Roman" w:cs="Times New Roman"/>
                   <w:noProof/>
+                  <w:sz w:val="24"/>
+                  <w:szCs w:val="24"/>
                 </w:rPr>
                 <w:br/>
                 <w:t xml:space="preserve">Available at: </w:t>
               </w:r>
               <w:r>
                 <w:rPr>
+                  <w:rFonts w:ascii="Times New Roman" w:hAnsi="Times New Roman" w:cs="Times New Roman"/>
                   <w:noProof/>
+                  <w:sz w:val="24"/>
+                  <w:szCs w:val="24"/>
                   <w:u w:val="single"/>
                 </w:rPr>
                 <w:t>https://www.clasificacionde.org/clasificacion-de-dispositivos-moviles/</w:t>
@@ -11468,36 +13770,51 @@
               <w:pPr>
                 <w:pStyle w:val="Bibliografa"/>
                 <w:rPr>
+                  <w:rFonts w:ascii="Times New Roman" w:hAnsi="Times New Roman" w:cs="Times New Roman"/>
                   <w:noProof/>
+                  <w:sz w:val="24"/>
+                  <w:szCs w:val="24"/>
                   <w:lang w:val="en-GB"/>
                 </w:rPr>
               </w:pPr>
               <w:r>
                 <w:rPr>
+                  <w:rFonts w:ascii="Times New Roman" w:hAnsi="Times New Roman" w:cs="Times New Roman"/>
                   <w:noProof/>
+                  <w:sz w:val="24"/>
+                  <w:szCs w:val="24"/>
                   <w:lang w:val="en-GB"/>
                 </w:rPr>
                 <w:t xml:space="preserve">developer.android.com, 2023. </w:t>
               </w:r>
               <w:r>
                 <w:rPr>
+                  <w:rFonts w:ascii="Times New Roman" w:hAnsi="Times New Roman" w:cs="Times New Roman"/>
                   <w:i/>
                   <w:iCs/>
                   <w:noProof/>
+                  <w:sz w:val="24"/>
+                  <w:szCs w:val="24"/>
                   <w:lang w:val="en-GB"/>
                 </w:rPr>
                 <w:t xml:space="preserve">developer.android.com. </w:t>
               </w:r>
               <w:r>
                 <w:rPr>
+                  <w:rFonts w:ascii="Times New Roman" w:hAnsi="Times New Roman" w:cs="Times New Roman"/>
                   <w:noProof/>
+                  <w:sz w:val="24"/>
+                  <w:szCs w:val="24"/>
                   <w:lang w:val="en-GB"/>
                 </w:rPr>
                 <w:t xml:space="preserve">[En línea] </w:t>
               </w:r>
               <w:r>
                 <w:rPr>
+                  <w:rFonts w:ascii="Times New Roman" w:hAnsi="Times New Roman" w:cs="Times New Roman"/>
                   <w:noProof/>
+                  <w:sz w:val="24"/>
+                  <w:szCs w:val="24"/>
                   <w:lang w:val="en-GB"/>
                 </w:rPr>
                 <w:br/>
@@ -11505,7 +13822,10 @@
               </w:r>
               <w:r>
                 <w:rPr>
+                  <w:rFonts w:ascii="Times New Roman" w:hAnsi="Times New Roman" w:cs="Times New Roman"/>
                   <w:noProof/>
+                  <w:sz w:val="24"/>
+                  <w:szCs w:val="24"/>
                   <w:u w:val="single"/>
                   <w:lang w:val="en-GB"/>
                 </w:rPr>
@@ -11516,36 +13836,51 @@
               <w:pPr>
                 <w:pStyle w:val="Bibliografa"/>
                 <w:rPr>
+                  <w:rFonts w:ascii="Times New Roman" w:hAnsi="Times New Roman" w:cs="Times New Roman"/>
                   <w:noProof/>
+                  <w:sz w:val="24"/>
+                  <w:szCs w:val="24"/>
                   <w:lang w:val="en-GB"/>
                 </w:rPr>
               </w:pPr>
               <w:r>
                 <w:rPr>
+                  <w:rFonts w:ascii="Times New Roman" w:hAnsi="Times New Roman" w:cs="Times New Roman"/>
                   <w:noProof/>
+                  <w:sz w:val="24"/>
+                  <w:szCs w:val="24"/>
                   <w:lang w:val="en-GB"/>
                 </w:rPr>
                 <w:t xml:space="preserve">godotengine.org, 2023. </w:t>
               </w:r>
               <w:r>
                 <w:rPr>
+                  <w:rFonts w:ascii="Times New Roman" w:hAnsi="Times New Roman" w:cs="Times New Roman"/>
                   <w:i/>
                   <w:iCs/>
                   <w:noProof/>
+                  <w:sz w:val="24"/>
+                  <w:szCs w:val="24"/>
                   <w:lang w:val="en-GB"/>
                 </w:rPr>
                 <w:t xml:space="preserve">godotengine.org. </w:t>
               </w:r>
               <w:r>
                 <w:rPr>
+                  <w:rFonts w:ascii="Times New Roman" w:hAnsi="Times New Roman" w:cs="Times New Roman"/>
                   <w:noProof/>
+                  <w:sz w:val="24"/>
+                  <w:szCs w:val="24"/>
                   <w:lang w:val="en-GB"/>
                 </w:rPr>
                 <w:t xml:space="preserve">[En línea] </w:t>
               </w:r>
               <w:r>
                 <w:rPr>
+                  <w:rFonts w:ascii="Times New Roman" w:hAnsi="Times New Roman" w:cs="Times New Roman"/>
                   <w:noProof/>
+                  <w:sz w:val="24"/>
+                  <w:szCs w:val="24"/>
                   <w:lang w:val="en-GB"/>
                 </w:rPr>
                 <w:br/>
@@ -11553,7 +13888,10 @@
               </w:r>
               <w:r>
                 <w:rPr>
+                  <w:rFonts w:ascii="Times New Roman" w:hAnsi="Times New Roman" w:cs="Times New Roman"/>
                   <w:noProof/>
+                  <w:sz w:val="24"/>
+                  <w:szCs w:val="24"/>
                   <w:u w:val="single"/>
                   <w:lang w:val="en-GB"/>
                 </w:rPr>
@@ -11564,39 +13902,58 @@
               <w:pPr>
                 <w:pStyle w:val="Bibliografa"/>
                 <w:rPr>
+                  <w:rFonts w:ascii="Times New Roman" w:hAnsi="Times New Roman" w:cs="Times New Roman"/>
                   <w:noProof/>
+                  <w:sz w:val="24"/>
+                  <w:szCs w:val="24"/>
                 </w:rPr>
               </w:pPr>
               <w:r>
                 <w:rPr>
+                  <w:rFonts w:ascii="Times New Roman" w:hAnsi="Times New Roman" w:cs="Times New Roman"/>
                   <w:noProof/>
+                  <w:sz w:val="24"/>
+                  <w:szCs w:val="24"/>
                 </w:rPr>
+                <w:lastRenderedPageBreak/>
                 <w:t xml:space="preserve">pccomponentes.com, 2022. </w:t>
               </w:r>
               <w:r>
                 <w:rPr>
+                  <w:rFonts w:ascii="Times New Roman" w:hAnsi="Times New Roman" w:cs="Times New Roman"/>
                   <w:i/>
                   <w:iCs/>
                   <w:noProof/>
+                  <w:sz w:val="24"/>
+                  <w:szCs w:val="24"/>
                 </w:rPr>
                 <w:t xml:space="preserve">pccomponentes.com. </w:t>
               </w:r>
               <w:r>
                 <w:rPr>
+                  <w:rFonts w:ascii="Times New Roman" w:hAnsi="Times New Roman" w:cs="Times New Roman"/>
                   <w:noProof/>
+                  <w:sz w:val="24"/>
+                  <w:szCs w:val="24"/>
                 </w:rPr>
                 <w:t xml:space="preserve">[En línea] </w:t>
               </w:r>
               <w:r>
                 <w:rPr>
+                  <w:rFonts w:ascii="Times New Roman" w:hAnsi="Times New Roman" w:cs="Times New Roman"/>
                   <w:noProof/>
+                  <w:sz w:val="24"/>
+                  <w:szCs w:val="24"/>
                 </w:rPr>
                 <w:br/>
                 <w:t xml:space="preserve">Available at: </w:t>
               </w:r>
               <w:r>
                 <w:rPr>
+                  <w:rFonts w:ascii="Times New Roman" w:hAnsi="Times New Roman" w:cs="Times New Roman"/>
                   <w:noProof/>
+                  <w:sz w:val="24"/>
+                  <w:szCs w:val="24"/>
                   <w:u w:val="single"/>
                 </w:rPr>
                 <w:t>https://www.pccomponentes.com/tipos-de-moviles-y-sus-caracteristicas</w:t>
@@ -11606,39 +13963,57 @@
               <w:pPr>
                 <w:pStyle w:val="Bibliografa"/>
                 <w:rPr>
+                  <w:rFonts w:ascii="Times New Roman" w:hAnsi="Times New Roman" w:cs="Times New Roman"/>
                   <w:noProof/>
+                  <w:sz w:val="24"/>
+                  <w:szCs w:val="24"/>
                 </w:rPr>
               </w:pPr>
               <w:r>
                 <w:rPr>
+                  <w:rFonts w:ascii="Times New Roman" w:hAnsi="Times New Roman" w:cs="Times New Roman"/>
                   <w:noProof/>
+                  <w:sz w:val="24"/>
+                  <w:szCs w:val="24"/>
                 </w:rPr>
                 <w:t xml:space="preserve">spdigitalagency.com, 2023. </w:t>
               </w:r>
               <w:r>
                 <w:rPr>
+                  <w:rFonts w:ascii="Times New Roman" w:hAnsi="Times New Roman" w:cs="Times New Roman"/>
                   <w:i/>
                   <w:iCs/>
                   <w:noProof/>
+                  <w:sz w:val="24"/>
+                  <w:szCs w:val="24"/>
                 </w:rPr>
                 <w:t xml:space="preserve">spdigitalagency.com. </w:t>
               </w:r>
               <w:r>
                 <w:rPr>
+                  <w:rFonts w:ascii="Times New Roman" w:hAnsi="Times New Roman" w:cs="Times New Roman"/>
                   <w:noProof/>
+                  <w:sz w:val="24"/>
+                  <w:szCs w:val="24"/>
                 </w:rPr>
                 <w:t xml:space="preserve">[En línea] </w:t>
               </w:r>
               <w:r>
                 <w:rPr>
+                  <w:rFonts w:ascii="Times New Roman" w:hAnsi="Times New Roman" w:cs="Times New Roman"/>
                   <w:noProof/>
+                  <w:sz w:val="24"/>
+                  <w:szCs w:val="24"/>
                 </w:rPr>
                 <w:br/>
                 <w:t xml:space="preserve">Available at: </w:t>
               </w:r>
               <w:r>
                 <w:rPr>
+                  <w:rFonts w:ascii="Times New Roman" w:hAnsi="Times New Roman" w:cs="Times New Roman"/>
                   <w:noProof/>
+                  <w:sz w:val="24"/>
+                  <w:szCs w:val="24"/>
                   <w:u w:val="single"/>
                 </w:rPr>
                 <w:t>https://spdigitalagency.com/es/blog/popular-frameworks-in-2023-for-mobile-application-development</w:t>
@@ -11648,36 +14023,51 @@
               <w:pPr>
                 <w:pStyle w:val="Bibliografa"/>
                 <w:rPr>
+                  <w:rFonts w:ascii="Times New Roman" w:hAnsi="Times New Roman" w:cs="Times New Roman"/>
                   <w:noProof/>
+                  <w:sz w:val="24"/>
+                  <w:szCs w:val="24"/>
                   <w:lang w:val="en-GB"/>
                 </w:rPr>
               </w:pPr>
               <w:r>
                 <w:rPr>
+                  <w:rFonts w:ascii="Times New Roman" w:hAnsi="Times New Roman" w:cs="Times New Roman"/>
                   <w:noProof/>
+                  <w:sz w:val="24"/>
+                  <w:szCs w:val="24"/>
                   <w:lang w:val="en-GB"/>
                 </w:rPr>
                 <w:t xml:space="preserve">statcounter.com, 2023. </w:t>
               </w:r>
               <w:r>
                 <w:rPr>
+                  <w:rFonts w:ascii="Times New Roman" w:hAnsi="Times New Roman" w:cs="Times New Roman"/>
                   <w:i/>
                   <w:iCs/>
                   <w:noProof/>
+                  <w:sz w:val="24"/>
+                  <w:szCs w:val="24"/>
                   <w:lang w:val="en-GB"/>
                 </w:rPr>
                 <w:t xml:space="preserve">statcounter.com. </w:t>
               </w:r>
               <w:r>
                 <w:rPr>
+                  <w:rFonts w:ascii="Times New Roman" w:hAnsi="Times New Roman" w:cs="Times New Roman"/>
                   <w:noProof/>
+                  <w:sz w:val="24"/>
+                  <w:szCs w:val="24"/>
                   <w:lang w:val="en-GB"/>
                 </w:rPr>
                 <w:t xml:space="preserve">[En línea] </w:t>
               </w:r>
               <w:r>
                 <w:rPr>
+                  <w:rFonts w:ascii="Times New Roman" w:hAnsi="Times New Roman" w:cs="Times New Roman"/>
                   <w:noProof/>
+                  <w:sz w:val="24"/>
+                  <w:szCs w:val="24"/>
                   <w:lang w:val="en-GB"/>
                 </w:rPr>
                 <w:br/>
@@ -11685,7 +14075,10 @@
               </w:r>
               <w:r>
                 <w:rPr>
+                  <w:rFonts w:ascii="Times New Roman" w:hAnsi="Times New Roman" w:cs="Times New Roman"/>
                   <w:noProof/>
+                  <w:sz w:val="24"/>
+                  <w:szCs w:val="24"/>
                   <w:u w:val="single"/>
                   <w:lang w:val="en-GB"/>
                 </w:rPr>
@@ -11696,36 +14089,51 @@
               <w:pPr>
                 <w:pStyle w:val="Bibliografa"/>
                 <w:rPr>
+                  <w:rFonts w:ascii="Times New Roman" w:hAnsi="Times New Roman" w:cs="Times New Roman"/>
                   <w:noProof/>
+                  <w:sz w:val="24"/>
+                  <w:szCs w:val="24"/>
                   <w:lang w:val="en-GB"/>
                 </w:rPr>
               </w:pPr>
               <w:r>
                 <w:rPr>
+                  <w:rFonts w:ascii="Times New Roman" w:hAnsi="Times New Roman" w:cs="Times New Roman"/>
                   <w:noProof/>
+                  <w:sz w:val="24"/>
+                  <w:szCs w:val="24"/>
                   <w:lang w:val="en-GB"/>
                 </w:rPr>
                 <w:t xml:space="preserve">unity.com, s.f. </w:t>
               </w:r>
               <w:r>
                 <w:rPr>
+                  <w:rFonts w:ascii="Times New Roman" w:hAnsi="Times New Roman" w:cs="Times New Roman"/>
                   <w:i/>
                   <w:iCs/>
                   <w:noProof/>
+                  <w:sz w:val="24"/>
+                  <w:szCs w:val="24"/>
                   <w:lang w:val="en-GB"/>
                 </w:rPr>
                 <w:t xml:space="preserve">unity.com. </w:t>
               </w:r>
               <w:r>
                 <w:rPr>
+                  <w:rFonts w:ascii="Times New Roman" w:hAnsi="Times New Roman" w:cs="Times New Roman"/>
                   <w:noProof/>
+                  <w:sz w:val="24"/>
+                  <w:szCs w:val="24"/>
                   <w:lang w:val="en-GB"/>
                 </w:rPr>
                 <w:t xml:space="preserve">[En línea] </w:t>
               </w:r>
               <w:r>
                 <w:rPr>
+                  <w:rFonts w:ascii="Times New Roman" w:hAnsi="Times New Roman" w:cs="Times New Roman"/>
                   <w:noProof/>
+                  <w:sz w:val="24"/>
+                  <w:szCs w:val="24"/>
                   <w:lang w:val="en-GB"/>
                 </w:rPr>
                 <w:br/>
@@ -11733,7 +14141,10 @@
               </w:r>
               <w:r>
                 <w:rPr>
+                  <w:rFonts w:ascii="Times New Roman" w:hAnsi="Times New Roman" w:cs="Times New Roman"/>
                   <w:noProof/>
+                  <w:sz w:val="24"/>
+                  <w:szCs w:val="24"/>
                   <w:u w:val="single"/>
                   <w:lang w:val="en-GB"/>
                 </w:rPr>
@@ -11744,36 +14155,51 @@
               <w:pPr>
                 <w:pStyle w:val="Bibliografa"/>
                 <w:rPr>
+                  <w:rFonts w:ascii="Times New Roman" w:hAnsi="Times New Roman" w:cs="Times New Roman"/>
                   <w:noProof/>
+                  <w:sz w:val="24"/>
+                  <w:szCs w:val="24"/>
                   <w:lang w:val="en-GB"/>
                 </w:rPr>
               </w:pPr>
               <w:r>
                 <w:rPr>
+                  <w:rFonts w:ascii="Times New Roman" w:hAnsi="Times New Roman" w:cs="Times New Roman"/>
                   <w:noProof/>
+                  <w:sz w:val="24"/>
+                  <w:szCs w:val="24"/>
                   <w:lang w:val="en-GB"/>
                 </w:rPr>
                 <w:t xml:space="preserve">unrealengine.com, s.f. </w:t>
               </w:r>
               <w:r>
                 <w:rPr>
+                  <w:rFonts w:ascii="Times New Roman" w:hAnsi="Times New Roman" w:cs="Times New Roman"/>
                   <w:i/>
                   <w:iCs/>
                   <w:noProof/>
+                  <w:sz w:val="24"/>
+                  <w:szCs w:val="24"/>
                   <w:lang w:val="en-GB"/>
                 </w:rPr>
                 <w:t xml:space="preserve">unrealengine.com. </w:t>
               </w:r>
               <w:r>
                 <w:rPr>
+                  <w:rFonts w:ascii="Times New Roman" w:hAnsi="Times New Roman" w:cs="Times New Roman"/>
                   <w:noProof/>
+                  <w:sz w:val="24"/>
+                  <w:szCs w:val="24"/>
                   <w:lang w:val="en-GB"/>
                 </w:rPr>
                 <w:t xml:space="preserve">[En línea] </w:t>
               </w:r>
               <w:r>
                 <w:rPr>
+                  <w:rFonts w:ascii="Times New Roman" w:hAnsi="Times New Roman" w:cs="Times New Roman"/>
                   <w:noProof/>
+                  <w:sz w:val="24"/>
+                  <w:szCs w:val="24"/>
                   <w:lang w:val="en-GB"/>
                 </w:rPr>
                 <w:br/>
@@ -11781,7 +14207,10 @@
               </w:r>
               <w:r>
                 <w:rPr>
+                  <w:rFonts w:ascii="Times New Roman" w:hAnsi="Times New Roman" w:cs="Times New Roman"/>
                   <w:noProof/>
+                  <w:sz w:val="24"/>
+                  <w:szCs w:val="24"/>
                   <w:u w:val="single"/>
                   <w:lang w:val="en-GB"/>
                 </w:rPr>
@@ -11792,42 +14221,59 @@
               <w:pPr>
                 <w:pStyle w:val="Bibliografa"/>
                 <w:rPr>
+                  <w:rFonts w:ascii="Times New Roman" w:hAnsi="Times New Roman" w:cs="Times New Roman"/>
                   <w:noProof/>
+                  <w:sz w:val="24"/>
+                  <w:szCs w:val="24"/>
                 </w:rPr>
               </w:pPr>
               <w:r>
                 <w:rPr>
+                  <w:rFonts w:ascii="Times New Roman" w:hAnsi="Times New Roman" w:cs="Times New Roman"/>
                   <w:noProof/>
+                  <w:sz w:val="24"/>
+                  <w:szCs w:val="24"/>
                   <w:lang w:val="en-GB"/>
                 </w:rPr>
-                <w:lastRenderedPageBreak/>
                 <w:t xml:space="preserve">Wikipedia.org, 2023. </w:t>
               </w:r>
               <w:r>
                 <w:rPr>
+                  <w:rFonts w:ascii="Times New Roman" w:hAnsi="Times New Roman" w:cs="Times New Roman"/>
                   <w:i/>
                   <w:iCs/>
                   <w:noProof/>
+                  <w:sz w:val="24"/>
+                  <w:szCs w:val="24"/>
                   <w:lang w:val="en-GB"/>
                 </w:rPr>
                 <w:t xml:space="preserve">Wikipedia.org - Iphone1. </w:t>
               </w:r>
               <w:r>
                 <w:rPr>
+                  <w:rFonts w:ascii="Times New Roman" w:hAnsi="Times New Roman" w:cs="Times New Roman"/>
                   <w:noProof/>
+                  <w:sz w:val="24"/>
+                  <w:szCs w:val="24"/>
                 </w:rPr>
                 <w:t xml:space="preserve">[En línea] </w:t>
               </w:r>
               <w:r>
                 <w:rPr>
+                  <w:rFonts w:ascii="Times New Roman" w:hAnsi="Times New Roman" w:cs="Times New Roman"/>
                   <w:noProof/>
+                  <w:sz w:val="24"/>
+                  <w:szCs w:val="24"/>
                 </w:rPr>
                 <w:br/>
                 <w:t xml:space="preserve">Available at: </w:t>
               </w:r>
               <w:r>
                 <w:rPr>
+                  <w:rFonts w:ascii="Times New Roman" w:hAnsi="Times New Roman" w:cs="Times New Roman"/>
                   <w:noProof/>
+                  <w:sz w:val="24"/>
+                  <w:szCs w:val="24"/>
                   <w:u w:val="single"/>
                 </w:rPr>
                 <w:t>https://es.wikipedia.org/wiki/IPhone_(1.%C2%AA_generaci%C3%B3n)</w:t>
@@ -11837,39 +14283,57 @@
               <w:pPr>
                 <w:pStyle w:val="Bibliografa"/>
                 <w:rPr>
+                  <w:rFonts w:ascii="Times New Roman" w:hAnsi="Times New Roman" w:cs="Times New Roman"/>
                   <w:noProof/>
+                  <w:sz w:val="24"/>
+                  <w:szCs w:val="24"/>
                 </w:rPr>
               </w:pPr>
               <w:r>
                 <w:rPr>
+                  <w:rFonts w:ascii="Times New Roman" w:hAnsi="Times New Roman" w:cs="Times New Roman"/>
                   <w:noProof/>
+                  <w:sz w:val="24"/>
+                  <w:szCs w:val="24"/>
                 </w:rPr>
                 <w:t xml:space="preserve">Wikipedia.org, 2023. </w:t>
               </w:r>
               <w:r>
                 <w:rPr>
+                  <w:rFonts w:ascii="Times New Roman" w:hAnsi="Times New Roman" w:cs="Times New Roman"/>
                   <w:i/>
                   <w:iCs/>
                   <w:noProof/>
+                  <w:sz w:val="24"/>
+                  <w:szCs w:val="24"/>
                 </w:rPr>
                 <w:t xml:space="preserve">Wikipedia.org - Kotlin. </w:t>
               </w:r>
               <w:r>
                 <w:rPr>
+                  <w:rFonts w:ascii="Times New Roman" w:hAnsi="Times New Roman" w:cs="Times New Roman"/>
                   <w:noProof/>
+                  <w:sz w:val="24"/>
+                  <w:szCs w:val="24"/>
                 </w:rPr>
                 <w:t xml:space="preserve">[En línea] </w:t>
               </w:r>
               <w:r>
                 <w:rPr>
+                  <w:rFonts w:ascii="Times New Roman" w:hAnsi="Times New Roman" w:cs="Times New Roman"/>
                   <w:noProof/>
+                  <w:sz w:val="24"/>
+                  <w:szCs w:val="24"/>
                 </w:rPr>
                 <w:br/>
                 <w:t xml:space="preserve">Available at: </w:t>
               </w:r>
               <w:r>
                 <w:rPr>
+                  <w:rFonts w:ascii="Times New Roman" w:hAnsi="Times New Roman" w:cs="Times New Roman"/>
                   <w:noProof/>
+                  <w:sz w:val="24"/>
+                  <w:szCs w:val="24"/>
                   <w:u w:val="single"/>
                 </w:rPr>
                 <w:t>https://es.wikipedia.org/wiki/Kotlin_(lenguaje_de_programaci%C3%B3n)#:~:text=El%207%20de%20mayo%20de,alternativa%20al%20compilador%20Java%20est%C3%A1ndar.</w:t>
@@ -11904,12 +14368,12 @@
       </w:pPr>
     </w:p>
     <w:sectPr>
-      <w:headerReference w:type="even" r:id="rId34"/>
-      <w:headerReference w:type="default" r:id="rId35"/>
-      <w:footerReference w:type="even" r:id="rId36"/>
-      <w:footerReference w:type="default" r:id="rId37"/>
-      <w:headerReference w:type="first" r:id="rId38"/>
-      <w:footerReference w:type="first" r:id="rId39"/>
+      <w:headerReference w:type="even" r:id="rId51"/>
+      <w:headerReference w:type="default" r:id="rId52"/>
+      <w:footerReference w:type="even" r:id="rId53"/>
+      <w:footerReference w:type="default" r:id="rId54"/>
+      <w:headerReference w:type="first" r:id="rId55"/>
+      <w:footerReference w:type="first" r:id="rId56"/>
       <w:pgSz w:w="11906" w:h="16838"/>
       <w:pgMar w:top="1843" w:right="1701" w:bottom="1417" w:left="1701" w:header="708" w:footer="708" w:gutter="0"/>
       <w:pgNumType w:start="0"/>
@@ -11967,18 +14431,18 @@
         <w:noProof/>
       </w:rPr>
       <w:drawing>
-        <wp:anchor distT="0" distB="0" distL="114300" distR="114300" simplePos="0" relativeHeight="251658240" behindDoc="0" locked="0" layoutInCell="1" allowOverlap="1" wp14:anchorId="55E965B9" wp14:editId="771E6794">
+        <wp:anchor distT="0" distB="0" distL="114300" distR="114300" simplePos="0" relativeHeight="251658240" behindDoc="0" locked="0" layoutInCell="1" allowOverlap="1" wp14:anchorId="5BD356C0" wp14:editId="09979844">
           <wp:simplePos x="0" y="0"/>
           <wp:positionH relativeFrom="margin">
-            <wp:posOffset>4809490</wp:posOffset>
+            <wp:align>right</wp:align>
           </wp:positionH>
           <wp:positionV relativeFrom="paragraph">
-            <wp:posOffset>-191770</wp:posOffset>
+            <wp:posOffset>-193040</wp:posOffset>
           </wp:positionV>
-          <wp:extent cx="608965" cy="605790"/>
-          <wp:effectExtent l="0" t="0" r="635" b="3810"/>
+          <wp:extent cx="847090" cy="615950"/>
+          <wp:effectExtent l="0" t="0" r="0" b="0"/>
           <wp:wrapSquare wrapText="bothSides"/>
-          <wp:docPr id="622389185" name="Imagen 1" descr="Logotipo&#10;&#10;Descripción generada automáticamente"/>
+          <wp:docPr id="1496252883" name="Imagen 2" descr="Logotipo&#10;&#10;Descripción generada automáticamente con confianza media"/>
           <wp:cNvGraphicFramePr>
             <a:graphicFrameLocks xmlns:a="http://schemas.openxmlformats.org/drawingml/2006/main" noChangeAspect="1"/>
           </wp:cNvGraphicFramePr>
@@ -11986,7 +14450,7 @@
             <a:graphicData uri="http://schemas.openxmlformats.org/drawingml/2006/picture">
               <pic:pic xmlns:pic="http://schemas.openxmlformats.org/drawingml/2006/picture">
                 <pic:nvPicPr>
-                  <pic:cNvPr id="622389185" name="Imagen 1" descr="Logotipo&#10;&#10;Descripción generada automáticamente"/>
+                  <pic:cNvPr id="1496252883" name="Imagen 2" descr="Logotipo&#10;&#10;Descripción generada automáticamente con confianza media"/>
                   <pic:cNvPicPr/>
                 </pic:nvPicPr>
                 <pic:blipFill>
@@ -12004,7 +14468,7 @@
                 <pic:spPr>
                   <a:xfrm>
                     <a:off x="0" y="0"/>
-                    <a:ext cx="608965" cy="605790"/>
+                    <a:ext cx="847090" cy="615950"/>
                   </a:xfrm>
                   <a:prstGeom prst="rect">
                     <a:avLst/>
@@ -12013,10 +14477,10 @@
               </pic:pic>
             </a:graphicData>
           </a:graphic>
-          <wp14:sizeRelH relativeFrom="page">
+          <wp14:sizeRelH relativeFrom="margin">
             <wp14:pctWidth>0</wp14:pctWidth>
           </wp14:sizeRelH>
-          <wp14:sizeRelV relativeFrom="page">
+          <wp14:sizeRelV relativeFrom="margin">
             <wp14:pctHeight>0</wp14:pctHeight>
           </wp14:sizeRelV>
         </wp:anchor>
@@ -18738,6 +21202,24 @@
       <w:szCs w:val="18"/>
     </w:rPr>
   </w:style>
+  <w:style w:type="paragraph" w:styleId="Tabladeilustraciones">
+    <w:name w:val="table of figures"/>
+    <w:basedOn w:val="Normal"/>
+    <w:next w:val="Normal"/>
+    <w:uiPriority w:val="99"/>
+    <w:unhideWhenUsed/>
+    <w:rsid w:val="00932110"/>
+    <w:pPr>
+      <w:spacing w:after="0"/>
+      <w:ind w:left="440" w:hanging="440"/>
+    </w:pPr>
+    <w:rPr>
+      <w:rFonts w:cstheme="minorHAnsi"/>
+      <w:smallCaps/>
+      <w:sz w:val="20"/>
+      <w:szCs w:val="20"/>
+    </w:rPr>
+  </w:style>
 </w:styles>
 </file>
 
@@ -19421,6 +21903,22 @@
     <b:URL>https://dev.mysql.com/doc/connector-net/en/connector-net-connections-string.html#connector-net-connections-open</b:URL>
     <b:RefOrder>18</b:RefOrder>
   </b:Source>
+  <b:Source>
+    <b:Tag>dev1</b:Tag>
+    <b:SourceType>InternetSite</b:SourceType>
+    <b:Guid>{A8B0F37A-BC7C-416F-A1D7-698928F980F0}</b:Guid>
+    <b:Title>developer.android.com - BlueTooth</b:Title>
+    <b:URL>https://developer.android.com/guide/topics/connectivity/bluetooth?hl=es-419#java</b:URL>
+    <b:RefOrder>19</b:RefOrder>
+  </b:Source>
+  <b:Source>
+    <b:Tag>dev2</b:Tag>
+    <b:SourceType>InternetSite</b:SourceType>
+    <b:Guid>{1613C9E1-061D-4EB7-B4B9-51F3D3ED5732}</b:Guid>
+    <b:Title>developer.android.com - P2P</b:Title>
+    <b:URL>https://developer.android.com/training/connect-devices-wirelessly?hl=es-419</b:URL>
+    <b:RefOrder>20</b:RefOrder>
+  </b:Source>
 </b:Sources>
 </file>
 
@@ -19461,7 +21959,7 @@
 </file>
 
 <file path=customXml/itemProps4.xml><?xml version="1.0" encoding="utf-8"?>
-<ds:datastoreItem xmlns:ds="http://schemas.openxmlformats.org/officeDocument/2006/customXml" ds:itemID="{2ECFA1B3-E400-4D30-9638-C6079D250AC1}">
+<ds:datastoreItem xmlns:ds="http://schemas.openxmlformats.org/officeDocument/2006/customXml" ds:itemID="{850AA03E-D5C6-43EE-9992-0869DEC696BF}">
   <ds:schemaRefs>
     <ds:schemaRef ds:uri="http://schemas.openxmlformats.org/officeDocument/2006/bibliography"/>
   </ds:schemaRefs>

--- a/DAM-2/PMDM/EVALUACION-1/T1-TecnologiasdeDesarrolloMovil/TAREAS/Tarea-1/Tarea1.docx
+++ b/DAM-2/PMDM/EVALUACION-1/T1-TecnologiasdeDesarrolloMovil/TAREAS/Tarea-1/Tarea1.docx
@@ -3036,12 +3036,70 @@
       </w:pPr>
       <w:r>
         <w:rPr>
+          <w:rFonts w:ascii="Times New Roman" w:hAnsi="Times New Roman" w:cs="Times New Roman"/>
+          <w:noProof/>
+          <w:sz w:val="24"/>
+          <w:szCs w:val="24"/>
+          <w:lang w:val="es-ES" w:eastAsia="es-ES"/>
+        </w:rPr>
+        <w:drawing>
+          <wp:anchor distT="0" distB="0" distL="114300" distR="114300" simplePos="0" relativeHeight="251664384" behindDoc="0" locked="0" layoutInCell="1" allowOverlap="1" wp14:anchorId="6DC8C3E6" wp14:editId="6D654922">
+            <wp:simplePos x="0" y="0"/>
+            <wp:positionH relativeFrom="column">
+              <wp:posOffset>139065</wp:posOffset>
+            </wp:positionH>
+            <wp:positionV relativeFrom="paragraph">
+              <wp:posOffset>836066</wp:posOffset>
+            </wp:positionV>
+            <wp:extent cx="5400040" cy="3109595"/>
+            <wp:effectExtent l="0" t="0" r="0" b="0"/>
+            <wp:wrapTopAndBottom/>
+            <wp:docPr id="459515896" name="Imagen 1"/>
+            <wp:cNvGraphicFramePr>
+              <a:graphicFrameLocks xmlns:a="http://schemas.openxmlformats.org/drawingml/2006/main" noChangeAspect="1"/>
+            </wp:cNvGraphicFramePr>
+            <a:graphic xmlns:a="http://schemas.openxmlformats.org/drawingml/2006/main">
+              <a:graphicData uri="http://schemas.openxmlformats.org/drawingml/2006/picture">
+                <pic:pic xmlns:pic="http://schemas.openxmlformats.org/drawingml/2006/picture">
+                  <pic:nvPicPr>
+                    <pic:cNvPr id="459515896" name=""/>
+                    <pic:cNvPicPr/>
+                  </pic:nvPicPr>
+                  <pic:blipFill>
+                    <a:blip r:embed="rId13">
+                      <a:extLst>
+                        <a:ext uri="{28A0092B-C50C-407E-A947-70E740481C1C}">
+                          <a14:useLocalDpi xmlns:a14="http://schemas.microsoft.com/office/drawing/2010/main" val="0"/>
+                        </a:ext>
+                      </a:extLst>
+                    </a:blip>
+                    <a:stretch>
+                      <a:fillRect/>
+                    </a:stretch>
+                  </pic:blipFill>
+                  <pic:spPr>
+                    <a:xfrm>
+                      <a:off x="0" y="0"/>
+                      <a:ext cx="5400040" cy="3109595"/>
+                    </a:xfrm>
+                    <a:prstGeom prst="rect">
+                      <a:avLst/>
+                    </a:prstGeom>
+                  </pic:spPr>
+                </pic:pic>
+              </a:graphicData>
+            </a:graphic>
+          </wp:anchor>
+        </w:drawing>
+      </w:r>
+      <w:r>
+        <w:rPr>
           <w:noProof/>
         </w:rPr>
         <mc:AlternateContent>
           <mc:Choice Requires="wps">
             <w:drawing>
-              <wp:anchor distT="0" distB="0" distL="114300" distR="114300" simplePos="0" relativeHeight="251666432" behindDoc="0" locked="0" layoutInCell="1" allowOverlap="1" wp14:anchorId="2E177B60" wp14:editId="0ECD9BEE">
+              <wp:anchor distT="0" distB="0" distL="114300" distR="114300" simplePos="0" relativeHeight="251666432" behindDoc="0" locked="0" layoutInCell="1" allowOverlap="1" wp14:anchorId="2E177B60" wp14:editId="25DFAB0C">
                 <wp:simplePos x="0" y="0"/>
                 <wp:positionH relativeFrom="column">
                   <wp:posOffset>139065</wp:posOffset>
@@ -3177,64 +3235,6 @@
       <w:r>
         <w:rPr>
           <w:rFonts w:ascii="Times New Roman" w:hAnsi="Times New Roman" w:cs="Times New Roman"/>
-          <w:noProof/>
-          <w:sz w:val="24"/>
-          <w:szCs w:val="24"/>
-          <w:lang w:val="es-ES" w:eastAsia="es-ES"/>
-        </w:rPr>
-        <w:drawing>
-          <wp:anchor distT="0" distB="0" distL="114300" distR="114300" simplePos="0" relativeHeight="251664384" behindDoc="0" locked="0" layoutInCell="1" allowOverlap="1" wp14:anchorId="6DC8C3E6" wp14:editId="4CCAD5AA">
-            <wp:simplePos x="0" y="0"/>
-            <wp:positionH relativeFrom="column">
-              <wp:posOffset>139065</wp:posOffset>
-            </wp:positionH>
-            <wp:positionV relativeFrom="paragraph">
-              <wp:posOffset>726440</wp:posOffset>
-            </wp:positionV>
-            <wp:extent cx="5400040" cy="3109595"/>
-            <wp:effectExtent l="0" t="0" r="0" b="0"/>
-            <wp:wrapTopAndBottom/>
-            <wp:docPr id="459515896" name="Imagen 1"/>
-            <wp:cNvGraphicFramePr>
-              <a:graphicFrameLocks xmlns:a="http://schemas.openxmlformats.org/drawingml/2006/main" noChangeAspect="1"/>
-            </wp:cNvGraphicFramePr>
-            <a:graphic xmlns:a="http://schemas.openxmlformats.org/drawingml/2006/main">
-              <a:graphicData uri="http://schemas.openxmlformats.org/drawingml/2006/picture">
-                <pic:pic xmlns:pic="http://schemas.openxmlformats.org/drawingml/2006/picture">
-                  <pic:nvPicPr>
-                    <pic:cNvPr id="459515896" name=""/>
-                    <pic:cNvPicPr/>
-                  </pic:nvPicPr>
-                  <pic:blipFill>
-                    <a:blip r:embed="rId13">
-                      <a:extLst>
-                        <a:ext uri="{28A0092B-C50C-407E-A947-70E740481C1C}">
-                          <a14:useLocalDpi xmlns:a14="http://schemas.microsoft.com/office/drawing/2010/main" val="0"/>
-                        </a:ext>
-                      </a:extLst>
-                    </a:blip>
-                    <a:stretch>
-                      <a:fillRect/>
-                    </a:stretch>
-                  </pic:blipFill>
-                  <pic:spPr>
-                    <a:xfrm>
-                      <a:off x="0" y="0"/>
-                      <a:ext cx="5400040" cy="3109595"/>
-                    </a:xfrm>
-                    <a:prstGeom prst="rect">
-                      <a:avLst/>
-                    </a:prstGeom>
-                  </pic:spPr>
-                </pic:pic>
-              </a:graphicData>
-            </a:graphic>
-          </wp:anchor>
-        </w:drawing>
-      </w:r>
-      <w:r>
-        <w:rPr>
-          <w:rFonts w:ascii="Times New Roman" w:hAnsi="Times New Roman" w:cs="Times New Roman"/>
           <w:sz w:val="24"/>
           <w:szCs w:val="24"/>
           <w:lang w:val="es-ES" w:eastAsia="es-ES"/>
@@ -3303,6 +3303,35 @@
           <w:lang w:val="es-ES" w:eastAsia="es-ES"/>
         </w:rPr>
         <w:t xml:space="preserve"> extra.</w:t>
+      </w:r>
+      <w:r>
+        <w:rPr>
+          <w:rFonts w:ascii="Times New Roman" w:hAnsi="Times New Roman" w:cs="Times New Roman"/>
+          <w:sz w:val="24"/>
+          <w:szCs w:val="24"/>
+          <w:lang w:val="es-ES" w:eastAsia="es-ES"/>
+        </w:rPr>
+        <w:t>(</w:t>
+      </w:r>
+      <w:r>
+        <w:rPr>
+          <w:rFonts w:ascii="Times New Roman" w:hAnsi="Times New Roman" w:cs="Times New Roman"/>
+          <w:i/>
+          <w:iCs/>
+          <w:sz w:val="24"/>
+          <w:szCs w:val="24"/>
+          <w:lang w:val="es-ES" w:eastAsia="es-ES"/>
+        </w:rPr>
+        <w:t>Nota: Para instalar Unity, primero se instala el Unity Hub y luego la versión que se desea</w:t>
+      </w:r>
+      <w:r>
+        <w:rPr>
+          <w:rFonts w:ascii="Times New Roman" w:hAnsi="Times New Roman" w:cs="Times New Roman"/>
+          <w:sz w:val="24"/>
+          <w:szCs w:val="24"/>
+          <w:lang w:val="es-ES" w:eastAsia="es-ES"/>
+        </w:rPr>
+        <w:t>).</w:t>
       </w:r>
     </w:p>
     <w:p>
@@ -7588,7 +7617,6 @@
         </w:numPr>
         <w:rPr>
           <w:rFonts w:ascii="Times New Roman" w:hAnsi="Times New Roman" w:cs="Times New Roman"/>
-          <w:color w:val="FF0000"/>
           <w:lang w:val="es-ES" w:eastAsia="es-ES"/>
         </w:rPr>
       </w:pPr>
@@ -7596,7 +7624,6 @@
       <w:r>
         <w:rPr>
           <w:rFonts w:ascii="Times New Roman" w:hAnsi="Times New Roman" w:cs="Times New Roman"/>
-          <w:color w:val="FF0000"/>
           <w:lang w:val="es-ES" w:eastAsia="es-ES"/>
         </w:rPr>
         <w:t>(CE-</w:t>
@@ -7604,7 +7631,6 @@
       <w:r>
         <w:rPr>
           <w:rFonts w:ascii="Times New Roman" w:hAnsi="Times New Roman" w:cs="Times New Roman"/>
-          <w:color w:val="FF0000"/>
           <w:lang w:val="es-ES" w:eastAsia="es-ES"/>
         </w:rPr>
         <w:t>D</w:t>
@@ -7612,7 +7638,6 @@
       <w:r>
         <w:rPr>
           <w:rFonts w:ascii="Times New Roman" w:hAnsi="Times New Roman" w:cs="Times New Roman"/>
-          <w:color w:val="FF0000"/>
           <w:lang w:val="es-ES" w:eastAsia="es-ES"/>
         </w:rPr>
         <w:t>) Se han utilizado las clases necesarias para el intercambio de mensajes de texto y multimedia.</w:t>
@@ -7621,10 +7646,37 @@
       <w:r>
         <w:rPr>
           <w:rFonts w:ascii="Times New Roman" w:hAnsi="Times New Roman" w:cs="Times New Roman"/>
-          <w:color w:val="FF0000"/>
           <w:lang w:val="es-ES" w:eastAsia="es-ES"/>
         </w:rPr>
         <w:t xml:space="preserve"> </w:t>
+      </w:r>
+    </w:p>
+    <w:p>
+      <w:pPr>
+        <w:rPr>
+          <w:lang w:val="es-ES" w:eastAsia="es-ES"/>
+        </w:rPr>
+      </w:pPr>
+    </w:p>
+    <w:p>
+      <w:pPr>
+        <w:ind w:left="792"/>
+        <w:jc w:val="both"/>
+        <w:rPr>
+          <w:rFonts w:ascii="Times New Roman" w:hAnsi="Times New Roman" w:cs="Times New Roman"/>
+          <w:sz w:val="24"/>
+          <w:szCs w:val="24"/>
+          <w:lang w:val="es-ES" w:eastAsia="es-ES"/>
+        </w:rPr>
+      </w:pPr>
+      <w:r>
+        <w:rPr>
+          <w:rFonts w:ascii="Times New Roman" w:hAnsi="Times New Roman" w:cs="Times New Roman"/>
+          <w:sz w:val="24"/>
+          <w:szCs w:val="24"/>
+          <w:lang w:val="es-ES" w:eastAsia="es-ES"/>
+        </w:rPr>
+        <w:t xml:space="preserve">Dentro </w:t>
       </w:r>
     </w:p>
     <w:p>
@@ -7717,7 +7769,6 @@
           <w:rFonts w:ascii="Times New Roman" w:hAnsi="Times New Roman" w:cs="Times New Roman"/>
           <w:lang w:val="es-ES" w:eastAsia="es-ES"/>
         </w:rPr>
-        <w:lastRenderedPageBreak/>
         <w:t>(CE-</w:t>
       </w:r>
       <w:r>
@@ -8291,7 +8342,6 @@
         <w:rPr>
           <w:noProof/>
         </w:rPr>
-        <w:lastRenderedPageBreak/>
         <mc:AlternateContent>
           <mc:Choice Requires="wps">
             <w:drawing>
@@ -8924,7 +8974,17 @@
                 <w:szCs w:val="20"/>
                 <w:lang w:val="es-ES" w:eastAsia="es-ES"/>
               </w:rPr>
-              <w:t>Si son muy grandes pueden llegar la ejecución del proyecto al leerlos o escribirlos</w:t>
+              <w:t xml:space="preserve">Si son muy grandes pueden llegar la ejecución del </w:t>
+            </w:r>
+            <w:r>
+              <w:rPr>
+                <w:rFonts w:ascii="Times New Roman" w:hAnsi="Times New Roman" w:cs="Times New Roman"/>
+                <w:sz w:val="20"/>
+                <w:szCs w:val="20"/>
+                <w:lang w:val="es-ES" w:eastAsia="es-ES"/>
+              </w:rPr>
+              <w:lastRenderedPageBreak/>
+              <w:t>proyecto al leerlos o escribirlos</w:t>
             </w:r>
           </w:p>
         </w:tc>
@@ -8949,6 +9009,7 @@
                 <w:szCs w:val="20"/>
                 <w:lang w:val="es-ES" w:eastAsia="es-ES"/>
               </w:rPr>
+              <w:lastRenderedPageBreak/>
               <w:t>Datos almacenados en un servidor, el cual aumenta los costes del proyecto</w:t>
             </w:r>
           </w:p>
@@ -8979,7 +9040,6 @@
         <w:rPr>
           <w:noProof/>
         </w:rPr>
-        <w:lastRenderedPageBreak/>
         <mc:AlternateContent>
           <mc:Choice Requires="wps">
             <w:drawing>
@@ -21509,171 +21569,6 @@
 </file>
 
 <file path=customXml/item1.xml><?xml version="1.0" encoding="utf-8"?>
-<ct:contentTypeSchema xmlns:ct="http://schemas.microsoft.com/office/2006/metadata/contentType" xmlns:ma="http://schemas.microsoft.com/office/2006/metadata/properties/metaAttributes" ct:_="" ma:_="" ma:contentTypeName="Documento" ma:contentTypeID="0x010100AD3ECB3241CA9A469872F065EAB7EDC2" ma:contentTypeVersion="4" ma:contentTypeDescription="Crear nuevo documento." ma:contentTypeScope="" ma:versionID="adad99d222c08ed6b41cf33cc3775b29">
-  <xsd:schema xmlns:xsd="http://www.w3.org/2001/XMLSchema" xmlns:xs="http://www.w3.org/2001/XMLSchema" xmlns:p="http://schemas.microsoft.com/office/2006/metadata/properties" xmlns:ns2="40ff8323-57fd-4467-8ca6-18d88d28dc2d" xmlns:ns3="0719f6d4-e63a-445b-8653-b337942af0bd" targetNamespace="http://schemas.microsoft.com/office/2006/metadata/properties" ma:root="true" ma:fieldsID="2a8a10a03d1c8ed40b535abf323358bc" ns2:_="" ns3:_="">
-    <xsd:import namespace="40ff8323-57fd-4467-8ca6-18d88d28dc2d"/>
-    <xsd:import namespace="0719f6d4-e63a-445b-8653-b337942af0bd"/>
-    <xsd:element name="properties">
-      <xsd:complexType>
-        <xsd:sequence>
-          <xsd:element name="documentManagement">
-            <xsd:complexType>
-              <xsd:all>
-                <xsd:element ref="ns2:SharedWithUsers" minOccurs="0"/>
-                <xsd:element ref="ns2:SharedWithDetails" minOccurs="0"/>
-                <xsd:element ref="ns3:MediaServiceMetadata" minOccurs="0"/>
-                <xsd:element ref="ns3:MediaServiceFastMetadata" minOccurs="0"/>
-              </xsd:all>
-            </xsd:complexType>
-          </xsd:element>
-        </xsd:sequence>
-      </xsd:complexType>
-    </xsd:element>
-  </xsd:schema>
-  <xsd:schema xmlns:xsd="http://www.w3.org/2001/XMLSchema" xmlns:xs="http://www.w3.org/2001/XMLSchema" xmlns:dms="http://schemas.microsoft.com/office/2006/documentManagement/types" xmlns:pc="http://schemas.microsoft.com/office/infopath/2007/PartnerControls" targetNamespace="40ff8323-57fd-4467-8ca6-18d88d28dc2d" elementFormDefault="qualified">
-    <xsd:import namespace="http://schemas.microsoft.com/office/2006/documentManagement/types"/>
-    <xsd:import namespace="http://schemas.microsoft.com/office/infopath/2007/PartnerControls"/>
-    <xsd:element name="SharedWithUsers" ma:index="8" nillable="true" ma:displayName="Compartido con" ma:internalName="SharedWithUsers" ma:readOnly="true">
-      <xsd:complexType>
-        <xsd:complexContent>
-          <xsd:extension base="dms:UserMulti">
-            <xsd:sequence>
-              <xsd:element name="UserInfo" minOccurs="0" maxOccurs="unbounded">
-                <xsd:complexType>
-                  <xsd:sequence>
-                    <xsd:element name="DisplayName" type="xsd:string" minOccurs="0"/>
-                    <xsd:element name="AccountId" type="dms:UserId" minOccurs="0" nillable="true"/>
-                    <xsd:element name="AccountType" type="xsd:string" minOccurs="0"/>
-                  </xsd:sequence>
-                </xsd:complexType>
-              </xsd:element>
-            </xsd:sequence>
-          </xsd:extension>
-        </xsd:complexContent>
-      </xsd:complexType>
-    </xsd:element>
-    <xsd:element name="SharedWithDetails" ma:index="9" nillable="true" ma:displayName="Detalles de uso compartido" ma:internalName="SharedWithDetails" ma:readOnly="true">
-      <xsd:simpleType>
-        <xsd:restriction base="dms:Note">
-          <xsd:maxLength value="255"/>
-        </xsd:restriction>
-      </xsd:simpleType>
-    </xsd:element>
-  </xsd:schema>
-  <xsd:schema xmlns:xsd="http://www.w3.org/2001/XMLSchema" xmlns:xs="http://www.w3.org/2001/XMLSchema" xmlns:dms="http://schemas.microsoft.com/office/2006/documentManagement/types" xmlns:pc="http://schemas.microsoft.com/office/infopath/2007/PartnerControls" targetNamespace="0719f6d4-e63a-445b-8653-b337942af0bd" elementFormDefault="qualified">
-    <xsd:import namespace="http://schemas.microsoft.com/office/2006/documentManagement/types"/>
-    <xsd:import namespace="http://schemas.microsoft.com/office/infopath/2007/PartnerControls"/>
-    <xsd:element name="MediaServiceMetadata" ma:index="10" nillable="true" ma:displayName="MediaServiceMetadata" ma:hidden="true" ma:internalName="MediaServiceMetadata" ma:readOnly="true">
-      <xsd:simpleType>
-        <xsd:restriction base="dms:Note"/>
-      </xsd:simpleType>
-    </xsd:element>
-    <xsd:element name="MediaServiceFastMetadata" ma:index="11" nillable="true" ma:displayName="MediaServiceFastMetadata" ma:hidden="true" ma:internalName="MediaServiceFastMetadata" ma:readOnly="true">
-      <xsd:simpleType>
-        <xsd:restriction base="dms:Note"/>
-      </xsd:simpleType>
-    </xsd:element>
-  </xsd:schema>
-  <xsd:schema xmlns="http://schemas.openxmlformats.org/package/2006/metadata/core-properties" xmlns:xsd="http://www.w3.org/2001/XMLSchema" xmlns:xsi="http://www.w3.org/2001/XMLSchema-instance" xmlns:dc="http://purl.org/dc/elements/1.1/" xmlns:dcterms="http://purl.org/dc/terms/" xmlns:odoc="http://schemas.microsoft.com/internal/obd" targetNamespace="http://schemas.openxmlformats.org/package/2006/metadata/core-properties" elementFormDefault="qualified" attributeFormDefault="unqualified" blockDefault="#all">
-    <xsd:import namespace="http://purl.org/dc/elements/1.1/" schemaLocation="http://dublincore.org/schemas/xmls/qdc/2003/04/02/dc.xsd"/>
-    <xsd:import namespace="http://purl.org/dc/terms/" schemaLocation="http://dublincore.org/schemas/xmls/qdc/2003/04/02/dcterms.xsd"/>
-    <xsd:element name="coreProperties" type="CT_coreProperties"/>
-    <xsd:complexType name="CT_coreProperties">
-      <xsd:all>
-        <xsd:element ref="dc:creator" minOccurs="0" maxOccurs="1"/>
-        <xsd:element ref="dcterms:created" minOccurs="0" maxOccurs="1"/>
-        <xsd:element ref="dc:identifier" minOccurs="0" maxOccurs="1"/>
-        <xsd:element name="contentType" minOccurs="0" maxOccurs="1" type="xsd:string" ma:index="0" ma:displayName="Tipo de contenido"/>
-        <xsd:element ref="dc:title" minOccurs="0" maxOccurs="1" ma:index="4" ma:displayName="Título"/>
-        <xsd:element ref="dc:subject" minOccurs="0" maxOccurs="1"/>
-        <xsd:element ref="dc:description" minOccurs="0" maxOccurs="1"/>
-        <xsd:element name="keywords" minOccurs="0" maxOccurs="1" type="xsd:string"/>
-        <xsd:element ref="dc:language" minOccurs="0" maxOccurs="1"/>
-        <xsd:element name="category" minOccurs="0" maxOccurs="1" type="xsd:string"/>
-        <xsd:element name="version" minOccurs="0" maxOccurs="1" type="xsd:string"/>
-        <xsd:element name="revision" minOccurs="0" maxOccurs="1" type="xsd:string">
-          <xsd:annotation>
-            <xsd:documentation>
-                        This value indicates the number of saves or revisions. The application is responsible for updating this value after each revision.
-                    </xsd:documentation>
-          </xsd:annotation>
-        </xsd:element>
-        <xsd:element name="lastModifiedBy" minOccurs="0" maxOccurs="1" type="xsd:string"/>
-        <xsd:element ref="dcterms:modified" minOccurs="0" maxOccurs="1"/>
-        <xsd:element name="contentStatus" minOccurs="0" maxOccurs="1" type="xsd:string"/>
-      </xsd:all>
-    </xsd:complexType>
-  </xsd:schema>
-  <xs:schema xmlns:pc="http://schemas.microsoft.com/office/infopath/2007/PartnerControls" xmlns:xs="http://www.w3.org/2001/XMLSchema" targetNamespace="http://schemas.microsoft.com/office/infopath/2007/PartnerControls" elementFormDefault="qualified" attributeFormDefault="unqualified">
-    <xs:element name="Person">
-      <xs:complexType>
-        <xs:sequence>
-          <xs:element ref="pc:DisplayName" minOccurs="0"/>
-          <xs:element ref="pc:AccountId" minOccurs="0"/>
-          <xs:element ref="pc:AccountType" minOccurs="0"/>
-        </xs:sequence>
-      </xs:complexType>
-    </xs:element>
-    <xs:element name="DisplayName" type="xs:string"/>
-    <xs:element name="AccountId" type="xs:string"/>
-    <xs:element name="AccountType" type="xs:string"/>
-    <xs:element name="BDCAssociatedEntity">
-      <xs:complexType>
-        <xs:sequence>
-          <xs:element ref="pc:BDCEntity" minOccurs="0" maxOccurs="unbounded"/>
-        </xs:sequence>
-        <xs:attribute ref="pc:EntityNamespace"/>
-        <xs:attribute ref="pc:EntityName"/>
-        <xs:attribute ref="pc:SystemInstanceName"/>
-        <xs:attribute ref="pc:AssociationName"/>
-      </xs:complexType>
-    </xs:element>
-    <xs:attribute name="EntityNamespace" type="xs:string"/>
-    <xs:attribute name="EntityName" type="xs:string"/>
-    <xs:attribute name="SystemInstanceName" type="xs:string"/>
-    <xs:attribute name="AssociationName" type="xs:string"/>
-    <xs:element name="BDCEntity">
-      <xs:complexType>
-        <xs:sequence>
-          <xs:element ref="pc:EntityDisplayName" minOccurs="0"/>
-          <xs:element ref="pc:EntityInstanceReference" minOccurs="0"/>
-          <xs:element ref="pc:EntityId1" minOccurs="0"/>
-          <xs:element ref="pc:EntityId2" minOccurs="0"/>
-          <xs:element ref="pc:EntityId3" minOccurs="0"/>
-          <xs:element ref="pc:EntityId4" minOccurs="0"/>
-          <xs:element ref="pc:EntityId5" minOccurs="0"/>
-        </xs:sequence>
-      </xs:complexType>
-    </xs:element>
-    <xs:element name="EntityDisplayName" type="xs:string"/>
-    <xs:element name="EntityInstanceReference" type="xs:string"/>
-    <xs:element name="EntityId1" type="xs:string"/>
-    <xs:element name="EntityId2" type="xs:string"/>
-    <xs:element name="EntityId3" type="xs:string"/>
-    <xs:element name="EntityId4" type="xs:string"/>
-    <xs:element name="EntityId5" type="xs:string"/>
-    <xs:element name="Terms">
-      <xs:complexType>
-        <xs:sequence>
-          <xs:element ref="pc:TermInfo" minOccurs="0" maxOccurs="unbounded"/>
-        </xs:sequence>
-      </xs:complexType>
-    </xs:element>
-    <xs:element name="TermInfo">
-      <xs:complexType>
-        <xs:sequence>
-          <xs:element ref="pc:TermName" minOccurs="0"/>
-          <xs:element ref="pc:TermId" minOccurs="0"/>
-        </xs:sequence>
-      </xs:complexType>
-    </xs:element>
-    <xs:element name="TermName" type="xs:string"/>
-    <xs:element name="TermId" type="xs:string"/>
-  </xs:schema>
-</ct:contentTypeSchema>
-</file>
-
-<file path=customXml/item2.xml><?xml version="1.0" encoding="utf-8"?>
 <?mso-contentType ?>
 <FormTemplates xmlns="http://schemas.microsoft.com/sharepoint/v3/contenttype/forms">
   <Display>DocumentLibraryForm</Display>
@@ -21682,13 +21577,7 @@
 </FormTemplates>
 </file>
 
-<file path=customXml/item3.xml><?xml version="1.0" encoding="utf-8"?>
-<p:properties xmlns:p="http://schemas.microsoft.com/office/2006/metadata/properties" xmlns:xsi="http://www.w3.org/2001/XMLSchema-instance" xmlns:pc="http://schemas.microsoft.com/office/infopath/2007/PartnerControls">
-  <documentManagement/>
-</p:properties>
-</file>
-
-<file path=customXml/item4.xml><?xml version="1.0" encoding="utf-8"?>
+<file path=customXml/item2.xml><?xml version="1.0" encoding="utf-8"?>
 <b:Sources xmlns:b="http://schemas.openxmlformats.org/officeDocument/2006/bibliography" xmlns="http://schemas.openxmlformats.org/officeDocument/2006/bibliography" SelectedStyle="\HarvardAnglia2008OfficeOnline.xsl" StyleName="Harvard - Anglia" Version="2008">
   <b:Source>
     <b:Tag>sta23</b:Tag>
@@ -21922,7 +21811,203 @@
 </b:Sources>
 </file>
 
+<file path=customXml/item3.xml><?xml version="1.0" encoding="utf-8"?>
+<p:properties xmlns:p="http://schemas.microsoft.com/office/2006/metadata/properties" xmlns:xsi="http://www.w3.org/2001/XMLSchema-instance" xmlns:pc="http://schemas.microsoft.com/office/infopath/2007/PartnerControls">
+  <documentManagement/>
+</p:properties>
+</file>
+
+<file path=customXml/item4.xml><?xml version="1.0" encoding="utf-8"?>
+<ct:contentTypeSchema xmlns:ct="http://schemas.microsoft.com/office/2006/metadata/contentType" xmlns:ma="http://schemas.microsoft.com/office/2006/metadata/properties/metaAttributes" ct:_="" ma:_="" ma:contentTypeName="Documento" ma:contentTypeID="0x010100AD3ECB3241CA9A469872F065EAB7EDC2" ma:contentTypeVersion="4" ma:contentTypeDescription="Crear nuevo documento." ma:contentTypeScope="" ma:versionID="adad99d222c08ed6b41cf33cc3775b29">
+  <xsd:schema xmlns:xsd="http://www.w3.org/2001/XMLSchema" xmlns:xs="http://www.w3.org/2001/XMLSchema" xmlns:p="http://schemas.microsoft.com/office/2006/metadata/properties" xmlns:ns2="40ff8323-57fd-4467-8ca6-18d88d28dc2d" xmlns:ns3="0719f6d4-e63a-445b-8653-b337942af0bd" targetNamespace="http://schemas.microsoft.com/office/2006/metadata/properties" ma:root="true" ma:fieldsID="2a8a10a03d1c8ed40b535abf323358bc" ns2:_="" ns3:_="">
+    <xsd:import namespace="40ff8323-57fd-4467-8ca6-18d88d28dc2d"/>
+    <xsd:import namespace="0719f6d4-e63a-445b-8653-b337942af0bd"/>
+    <xsd:element name="properties">
+      <xsd:complexType>
+        <xsd:sequence>
+          <xsd:element name="documentManagement">
+            <xsd:complexType>
+              <xsd:all>
+                <xsd:element ref="ns2:SharedWithUsers" minOccurs="0"/>
+                <xsd:element ref="ns2:SharedWithDetails" minOccurs="0"/>
+                <xsd:element ref="ns3:MediaServiceMetadata" minOccurs="0"/>
+                <xsd:element ref="ns3:MediaServiceFastMetadata" minOccurs="0"/>
+              </xsd:all>
+            </xsd:complexType>
+          </xsd:element>
+        </xsd:sequence>
+      </xsd:complexType>
+    </xsd:element>
+  </xsd:schema>
+  <xsd:schema xmlns:xsd="http://www.w3.org/2001/XMLSchema" xmlns:xs="http://www.w3.org/2001/XMLSchema" xmlns:dms="http://schemas.microsoft.com/office/2006/documentManagement/types" xmlns:pc="http://schemas.microsoft.com/office/infopath/2007/PartnerControls" targetNamespace="40ff8323-57fd-4467-8ca6-18d88d28dc2d" elementFormDefault="qualified">
+    <xsd:import namespace="http://schemas.microsoft.com/office/2006/documentManagement/types"/>
+    <xsd:import namespace="http://schemas.microsoft.com/office/infopath/2007/PartnerControls"/>
+    <xsd:element name="SharedWithUsers" ma:index="8" nillable="true" ma:displayName="Compartido con" ma:internalName="SharedWithUsers" ma:readOnly="true">
+      <xsd:complexType>
+        <xsd:complexContent>
+          <xsd:extension base="dms:UserMulti">
+            <xsd:sequence>
+              <xsd:element name="UserInfo" minOccurs="0" maxOccurs="unbounded">
+                <xsd:complexType>
+                  <xsd:sequence>
+                    <xsd:element name="DisplayName" type="xsd:string" minOccurs="0"/>
+                    <xsd:element name="AccountId" type="dms:UserId" minOccurs="0" nillable="true"/>
+                    <xsd:element name="AccountType" type="xsd:string" minOccurs="0"/>
+                  </xsd:sequence>
+                </xsd:complexType>
+              </xsd:element>
+            </xsd:sequence>
+          </xsd:extension>
+        </xsd:complexContent>
+      </xsd:complexType>
+    </xsd:element>
+    <xsd:element name="SharedWithDetails" ma:index="9" nillable="true" ma:displayName="Detalles de uso compartido" ma:internalName="SharedWithDetails" ma:readOnly="true">
+      <xsd:simpleType>
+        <xsd:restriction base="dms:Note">
+          <xsd:maxLength value="255"/>
+        </xsd:restriction>
+      </xsd:simpleType>
+    </xsd:element>
+  </xsd:schema>
+  <xsd:schema xmlns:xsd="http://www.w3.org/2001/XMLSchema" xmlns:xs="http://www.w3.org/2001/XMLSchema" xmlns:dms="http://schemas.microsoft.com/office/2006/documentManagement/types" xmlns:pc="http://schemas.microsoft.com/office/infopath/2007/PartnerControls" targetNamespace="0719f6d4-e63a-445b-8653-b337942af0bd" elementFormDefault="qualified">
+    <xsd:import namespace="http://schemas.microsoft.com/office/2006/documentManagement/types"/>
+    <xsd:import namespace="http://schemas.microsoft.com/office/infopath/2007/PartnerControls"/>
+    <xsd:element name="MediaServiceMetadata" ma:index="10" nillable="true" ma:displayName="MediaServiceMetadata" ma:hidden="true" ma:internalName="MediaServiceMetadata" ma:readOnly="true">
+      <xsd:simpleType>
+        <xsd:restriction base="dms:Note"/>
+      </xsd:simpleType>
+    </xsd:element>
+    <xsd:element name="MediaServiceFastMetadata" ma:index="11" nillable="true" ma:displayName="MediaServiceFastMetadata" ma:hidden="true" ma:internalName="MediaServiceFastMetadata" ma:readOnly="true">
+      <xsd:simpleType>
+        <xsd:restriction base="dms:Note"/>
+      </xsd:simpleType>
+    </xsd:element>
+  </xsd:schema>
+  <xsd:schema xmlns="http://schemas.openxmlformats.org/package/2006/metadata/core-properties" xmlns:xsd="http://www.w3.org/2001/XMLSchema" xmlns:xsi="http://www.w3.org/2001/XMLSchema-instance" xmlns:dc="http://purl.org/dc/elements/1.1/" xmlns:dcterms="http://purl.org/dc/terms/" xmlns:odoc="http://schemas.microsoft.com/internal/obd" targetNamespace="http://schemas.openxmlformats.org/package/2006/metadata/core-properties" elementFormDefault="qualified" attributeFormDefault="unqualified" blockDefault="#all">
+    <xsd:import namespace="http://purl.org/dc/elements/1.1/" schemaLocation="http://dublincore.org/schemas/xmls/qdc/2003/04/02/dc.xsd"/>
+    <xsd:import namespace="http://purl.org/dc/terms/" schemaLocation="http://dublincore.org/schemas/xmls/qdc/2003/04/02/dcterms.xsd"/>
+    <xsd:element name="coreProperties" type="CT_coreProperties"/>
+    <xsd:complexType name="CT_coreProperties">
+      <xsd:all>
+        <xsd:element ref="dc:creator" minOccurs="0" maxOccurs="1"/>
+        <xsd:element ref="dcterms:created" minOccurs="0" maxOccurs="1"/>
+        <xsd:element ref="dc:identifier" minOccurs="0" maxOccurs="1"/>
+        <xsd:element name="contentType" minOccurs="0" maxOccurs="1" type="xsd:string" ma:index="0" ma:displayName="Tipo de contenido"/>
+        <xsd:element ref="dc:title" minOccurs="0" maxOccurs="1" ma:index="4" ma:displayName="Título"/>
+        <xsd:element ref="dc:subject" minOccurs="0" maxOccurs="1"/>
+        <xsd:element ref="dc:description" minOccurs="0" maxOccurs="1"/>
+        <xsd:element name="keywords" minOccurs="0" maxOccurs="1" type="xsd:string"/>
+        <xsd:element ref="dc:language" minOccurs="0" maxOccurs="1"/>
+        <xsd:element name="category" minOccurs="0" maxOccurs="1" type="xsd:string"/>
+        <xsd:element name="version" minOccurs="0" maxOccurs="1" type="xsd:string"/>
+        <xsd:element name="revision" minOccurs="0" maxOccurs="1" type="xsd:string">
+          <xsd:annotation>
+            <xsd:documentation>
+                        This value indicates the number of saves or revisions. The application is responsible for updating this value after each revision.
+                    </xsd:documentation>
+          </xsd:annotation>
+        </xsd:element>
+        <xsd:element name="lastModifiedBy" minOccurs="0" maxOccurs="1" type="xsd:string"/>
+        <xsd:element ref="dcterms:modified" minOccurs="0" maxOccurs="1"/>
+        <xsd:element name="contentStatus" minOccurs="0" maxOccurs="1" type="xsd:string"/>
+      </xsd:all>
+    </xsd:complexType>
+  </xsd:schema>
+  <xs:schema xmlns:pc="http://schemas.microsoft.com/office/infopath/2007/PartnerControls" xmlns:xs="http://www.w3.org/2001/XMLSchema" targetNamespace="http://schemas.microsoft.com/office/infopath/2007/PartnerControls" elementFormDefault="qualified" attributeFormDefault="unqualified">
+    <xs:element name="Person">
+      <xs:complexType>
+        <xs:sequence>
+          <xs:element ref="pc:DisplayName" minOccurs="0"/>
+          <xs:element ref="pc:AccountId" minOccurs="0"/>
+          <xs:element ref="pc:AccountType" minOccurs="0"/>
+        </xs:sequence>
+      </xs:complexType>
+    </xs:element>
+    <xs:element name="DisplayName" type="xs:string"/>
+    <xs:element name="AccountId" type="xs:string"/>
+    <xs:element name="AccountType" type="xs:string"/>
+    <xs:element name="BDCAssociatedEntity">
+      <xs:complexType>
+        <xs:sequence>
+          <xs:element ref="pc:BDCEntity" minOccurs="0" maxOccurs="unbounded"/>
+        </xs:sequence>
+        <xs:attribute ref="pc:EntityNamespace"/>
+        <xs:attribute ref="pc:EntityName"/>
+        <xs:attribute ref="pc:SystemInstanceName"/>
+        <xs:attribute ref="pc:AssociationName"/>
+      </xs:complexType>
+    </xs:element>
+    <xs:attribute name="EntityNamespace" type="xs:string"/>
+    <xs:attribute name="EntityName" type="xs:string"/>
+    <xs:attribute name="SystemInstanceName" type="xs:string"/>
+    <xs:attribute name="AssociationName" type="xs:string"/>
+    <xs:element name="BDCEntity">
+      <xs:complexType>
+        <xs:sequence>
+          <xs:element ref="pc:EntityDisplayName" minOccurs="0"/>
+          <xs:element ref="pc:EntityInstanceReference" minOccurs="0"/>
+          <xs:element ref="pc:EntityId1" minOccurs="0"/>
+          <xs:element ref="pc:EntityId2" minOccurs="0"/>
+          <xs:element ref="pc:EntityId3" minOccurs="0"/>
+          <xs:element ref="pc:EntityId4" minOccurs="0"/>
+          <xs:element ref="pc:EntityId5" minOccurs="0"/>
+        </xs:sequence>
+      </xs:complexType>
+    </xs:element>
+    <xs:element name="EntityDisplayName" type="xs:string"/>
+    <xs:element name="EntityInstanceReference" type="xs:string"/>
+    <xs:element name="EntityId1" type="xs:string"/>
+    <xs:element name="EntityId2" type="xs:string"/>
+    <xs:element name="EntityId3" type="xs:string"/>
+    <xs:element name="EntityId4" type="xs:string"/>
+    <xs:element name="EntityId5" type="xs:string"/>
+    <xs:element name="Terms">
+      <xs:complexType>
+        <xs:sequence>
+          <xs:element ref="pc:TermInfo" minOccurs="0" maxOccurs="unbounded"/>
+        </xs:sequence>
+      </xs:complexType>
+    </xs:element>
+    <xs:element name="TermInfo">
+      <xs:complexType>
+        <xs:sequence>
+          <xs:element ref="pc:TermName" minOccurs="0"/>
+          <xs:element ref="pc:TermId" minOccurs="0"/>
+        </xs:sequence>
+      </xs:complexType>
+    </xs:element>
+    <xs:element name="TermName" type="xs:string"/>
+    <xs:element name="TermId" type="xs:string"/>
+  </xs:schema>
+</ct:contentTypeSchema>
+</file>
+
 <file path=customXml/itemProps1.xml><?xml version="1.0" encoding="utf-8"?>
+<ds:datastoreItem xmlns:ds="http://schemas.openxmlformats.org/officeDocument/2006/customXml" ds:itemID="{C28269E8-2A95-42F2-AB88-1343B451CCED}">
+  <ds:schemaRefs>
+    <ds:schemaRef ds:uri="http://schemas.microsoft.com/sharepoint/v3/contenttype/forms"/>
+  </ds:schemaRefs>
+</ds:datastoreItem>
+</file>
+
+<file path=customXml/itemProps2.xml><?xml version="1.0" encoding="utf-8"?>
+<ds:datastoreItem xmlns:ds="http://schemas.openxmlformats.org/officeDocument/2006/customXml" ds:itemID="{850AA03E-D5C6-43EE-9992-0869DEC696BF}">
+  <ds:schemaRefs>
+    <ds:schemaRef ds:uri="http://schemas.openxmlformats.org/officeDocument/2006/bibliography"/>
+  </ds:schemaRefs>
+</ds:datastoreItem>
+</file>
+
+<file path=customXml/itemProps3.xml><?xml version="1.0" encoding="utf-8"?>
+<ds:datastoreItem xmlns:ds="http://schemas.openxmlformats.org/officeDocument/2006/customXml" ds:itemID="{E159355A-57C2-48B3-831A-8AE9FA768F2A}">
+  <ds:schemaRefs>
+    <ds:schemaRef ds:uri="http://schemas.microsoft.com/office/2006/metadata/properties"/>
+    <ds:schemaRef ds:uri="http://schemas.microsoft.com/office/infopath/2007/PartnerControls"/>
+  </ds:schemaRefs>
+</ds:datastoreItem>
+</file>
+
+<file path=customXml/itemProps4.xml><?xml version="1.0" encoding="utf-8"?>
 <ds:datastoreItem xmlns:ds="http://schemas.openxmlformats.org/officeDocument/2006/customXml" ds:itemID="{E13C4FD4-1C6B-4DBE-9BD1-E209C41B03E3}">
   <ds:schemaRefs>
     <ds:schemaRef ds:uri="http://schemas.microsoft.com/office/2006/metadata/contentType"/>
@@ -21939,29 +22024,4 @@
     <ds:schemaRef ds:uri="http://schemas.microsoft.com/internal/obd"/>
   </ds:schemaRefs>
 </ds:datastoreItem>
-</file>
-
-<file path=customXml/itemProps2.xml><?xml version="1.0" encoding="utf-8"?>
-<ds:datastoreItem xmlns:ds="http://schemas.openxmlformats.org/officeDocument/2006/customXml" ds:itemID="{C28269E8-2A95-42F2-AB88-1343B451CCED}">
-  <ds:schemaRefs>
-    <ds:schemaRef ds:uri="http://schemas.microsoft.com/sharepoint/v3/contenttype/forms"/>
-  </ds:schemaRefs>
-</ds:datastoreItem>
-</file>
-
-<file path=customXml/itemProps3.xml><?xml version="1.0" encoding="utf-8"?>
-<ds:datastoreItem xmlns:ds="http://schemas.openxmlformats.org/officeDocument/2006/customXml" ds:itemID="{E159355A-57C2-48B3-831A-8AE9FA768F2A}">
-  <ds:schemaRefs>
-    <ds:schemaRef ds:uri="http://schemas.microsoft.com/office/2006/metadata/properties"/>
-    <ds:schemaRef ds:uri="http://schemas.microsoft.com/office/infopath/2007/PartnerControls"/>
-  </ds:schemaRefs>
-</ds:datastoreItem>
-</file>
-
-<file path=customXml/itemProps4.xml><?xml version="1.0" encoding="utf-8"?>
-<ds:datastoreItem xmlns:ds="http://schemas.openxmlformats.org/officeDocument/2006/customXml" ds:itemID="{850AA03E-D5C6-43EE-9992-0869DEC696BF}">
-  <ds:schemaRefs>
-    <ds:schemaRef ds:uri="http://schemas.openxmlformats.org/officeDocument/2006/bibliography"/>
-  </ds:schemaRefs>
-</ds:datastoreItem>
 </file>